--- a/E01_IntroExercises/02.QA-Intro-Homework-Radoslav-Tsankov.docx
+++ b/E01_IntroExercises/02.QA-Intro-Homework-Radoslav-Tsankov.docx
@@ -1032,7 +1032,7 @@
               <w:pStyle w:val="ListParagraph"/>
               <w:numPr>
                 <w:ilvl w:val="0"/>
-                <w:numId w:val="20"/>
+                <w:numId w:val="7"/>
               </w:numPr>
               <w:spacing w:beforeLines="60" w:before="144" w:afterLines="60" w:after="144"/>
             </w:pPr>
@@ -1045,20 +1045,25 @@
               <w:pStyle w:val="ListParagraph"/>
               <w:numPr>
                 <w:ilvl w:val="0"/>
-                <w:numId w:val="20"/>
+                <w:numId w:val="7"/>
               </w:numPr>
               <w:spacing w:beforeLines="60" w:before="144" w:afterLines="60" w:after="144"/>
             </w:pPr>
             <w:r>
-              <w:t>Is it made of paper</w:t>
-            </w:r>
-          </w:p>
-          <w:p>
-            <w:pPr>
-              <w:pStyle w:val="ListParagraph"/>
-              <w:numPr>
-                <w:ilvl w:val="0"/>
-                <w:numId w:val="20"/>
+              <w:t xml:space="preserve">Is it made of </w:t>
+            </w:r>
+            <w:proofErr w:type="gramStart"/>
+            <w:r>
+              <w:t>paper</w:t>
+            </w:r>
+            <w:proofErr w:type="gramEnd"/>
+          </w:p>
+          <w:p>
+            <w:pPr>
+              <w:pStyle w:val="ListParagraph"/>
+              <w:numPr>
+                <w:ilvl w:val="0"/>
+                <w:numId w:val="7"/>
               </w:numPr>
               <w:spacing w:beforeLines="60" w:before="144" w:afterLines="60" w:after="144"/>
             </w:pPr>
@@ -1071,7 +1076,7 @@
               <w:pStyle w:val="ListParagraph"/>
               <w:numPr>
                 <w:ilvl w:val="0"/>
-                <w:numId w:val="20"/>
+                <w:numId w:val="7"/>
               </w:numPr>
               <w:spacing w:beforeLines="60" w:before="144" w:afterLines="60" w:after="144"/>
             </w:pPr>
@@ -1170,7 +1175,7 @@
               <w:pStyle w:val="ListParagraph"/>
               <w:numPr>
                 <w:ilvl w:val="0"/>
-                <w:numId w:val="21"/>
+                <w:numId w:val="8"/>
               </w:numPr>
               <w:spacing w:beforeLines="60" w:before="144" w:afterLines="60" w:after="144"/>
               <w:rPr>
@@ -1187,7 +1192,7 @@
               <w:pStyle w:val="ListParagraph"/>
               <w:numPr>
                 <w:ilvl w:val="0"/>
-                <w:numId w:val="21"/>
+                <w:numId w:val="8"/>
               </w:numPr>
               <w:spacing w:beforeLines="60" w:before="144" w:afterLines="60" w:after="144"/>
               <w:rPr>
@@ -1196,24 +1201,402 @@
               </w:rPr>
             </w:pPr>
             <w:r>
+              <w:t xml:space="preserve">is the product still inside the </w:t>
+            </w:r>
+            <w:proofErr w:type="gramStart"/>
+            <w:r>
+              <w:t>bag</w:t>
+            </w:r>
+            <w:proofErr w:type="gramEnd"/>
+          </w:p>
+          <w:p>
+            <w:pPr>
+              <w:pStyle w:val="ListParagraph"/>
+              <w:numPr>
+                <w:ilvl w:val="0"/>
+                <w:numId w:val="8"/>
+              </w:numPr>
+              <w:spacing w:beforeLines="60" w:before="144" w:afterLines="60" w:after="144"/>
+              <w:rPr>
+                <w:b/>
+                <w:bCs/>
+              </w:rPr>
+            </w:pPr>
+            <w:r>
+              <w:t>is the bag ripped</w:t>
+            </w:r>
+          </w:p>
+        </w:tc>
+      </w:tr>
+      <w:tr>
+        <w:tc>
+          <w:tcPr>
+            <w:tcW w:w="1271" w:type="dxa"/>
+            <w:vAlign w:val="center"/>
+          </w:tcPr>
+          <w:p>
+            <w:pPr>
+              <w:spacing w:beforeLines="60" w:before="144" w:afterLines="60" w:after="144"/>
+              <w:rPr>
+                <w:b/>
+                <w:bCs/>
+              </w:rPr>
+            </w:pPr>
+            <w:r>
+              <w:rPr>
+                <w:b/>
+                <w:bCs/>
+              </w:rPr>
+              <w:t>Test #2</w:t>
+            </w:r>
+          </w:p>
+        </w:tc>
+        <w:tc>
+          <w:tcPr>
+            <w:tcW w:w="9214" w:type="dxa"/>
+            <w:vAlign w:val="center"/>
+          </w:tcPr>
+          <w:p>
+            <w:pPr>
+              <w:spacing w:beforeLines="60" w:before="144" w:afterLines="60" w:after="144"/>
+              <w:rPr>
+                <w:b/>
+              </w:rPr>
+            </w:pPr>
+            <w:r>
+              <w:rPr>
+                <w:b/>
+              </w:rPr>
+              <w:t>5kg frozen products</w:t>
+            </w:r>
+          </w:p>
+          <w:p>
+            <w:pPr>
+              <w:spacing w:beforeLines="60" w:before="144" w:afterLines="60" w:after="144"/>
+              <w:rPr>
+                <w:b/>
+              </w:rPr>
+            </w:pPr>
+            <w:r>
+              <w:rPr>
+                <w:b/>
+              </w:rPr>
+              <w:t>Steps:</w:t>
+            </w:r>
+            <w:r>
+              <w:rPr>
+                <w:b/>
+              </w:rPr>
+              <w:t xml:space="preserve"> </w:t>
+            </w:r>
+            <w:r>
+              <w:t xml:space="preserve">fill the bag with </w:t>
+            </w:r>
+            <w:r>
+              <w:t>frozen</w:t>
+            </w:r>
+            <w:r>
+              <w:t xml:space="preserve"> grocery products</w:t>
+            </w:r>
+          </w:p>
+          <w:p>
+            <w:pPr>
+              <w:spacing w:beforeLines="60" w:before="144" w:afterLines="60" w:after="144"/>
+              <w:rPr>
+                <w:b/>
+              </w:rPr>
+            </w:pPr>
+            <w:r>
+              <w:rPr>
+                <w:b/>
+              </w:rPr>
+              <w:t>How to check:</w:t>
+            </w:r>
+          </w:p>
+          <w:p>
+            <w:pPr>
+              <w:pStyle w:val="ListParagraph"/>
+              <w:numPr>
+                <w:ilvl w:val="0"/>
+                <w:numId w:val="8"/>
+              </w:numPr>
+              <w:spacing w:beforeLines="60" w:before="144" w:afterLines="60" w:after="144"/>
+              <w:rPr>
+                <w:b/>
+                <w:bCs/>
+              </w:rPr>
+            </w:pPr>
+            <w:r>
+              <w:t>take the bag and check the handles</w:t>
+            </w:r>
+          </w:p>
+          <w:p>
+            <w:pPr>
+              <w:pStyle w:val="ListParagraph"/>
+              <w:numPr>
+                <w:ilvl w:val="0"/>
+                <w:numId w:val="8"/>
+              </w:numPr>
+              <w:spacing w:beforeLines="60" w:before="144" w:afterLines="60" w:after="144"/>
+              <w:rPr>
+                <w:b/>
+                <w:bCs/>
+              </w:rPr>
+            </w:pPr>
+            <w:r>
+              <w:t xml:space="preserve">is the product still inside the </w:t>
+            </w:r>
+            <w:proofErr w:type="gramStart"/>
+            <w:r>
+              <w:t>bag</w:t>
+            </w:r>
+            <w:proofErr w:type="gramEnd"/>
+          </w:p>
+          <w:p>
+            <w:pPr>
+              <w:pStyle w:val="ListParagraph"/>
+              <w:numPr>
+                <w:ilvl w:val="0"/>
+                <w:numId w:val="8"/>
+              </w:numPr>
+              <w:spacing w:beforeLines="60" w:before="144" w:afterLines="60" w:after="144"/>
+              <w:rPr>
+                <w:bCs/>
+              </w:rPr>
+            </w:pPr>
+            <w:r>
+              <w:rPr>
+                <w:bCs/>
+              </w:rPr>
+              <w:t>is the paper wet and how much time handle the products</w:t>
+            </w:r>
+          </w:p>
+        </w:tc>
+      </w:tr>
+      <w:tr>
+        <w:tc>
+          <w:tcPr>
+            <w:tcW w:w="1271" w:type="dxa"/>
+            <w:vAlign w:val="center"/>
+          </w:tcPr>
+          <w:p>
+            <w:pPr>
+              <w:spacing w:beforeLines="60" w:before="144" w:afterLines="60" w:after="144"/>
+            </w:pPr>
+            <w:r>
+              <w:rPr>
+                <w:b/>
+                <w:bCs/>
+              </w:rPr>
+              <w:t>Test #3</w:t>
+            </w:r>
+          </w:p>
+        </w:tc>
+        <w:tc>
+          <w:tcPr>
+            <w:tcW w:w="9214" w:type="dxa"/>
+            <w:vAlign w:val="center"/>
+          </w:tcPr>
+          <w:p>
+            <w:pPr>
+              <w:spacing w:beforeLines="60" w:before="144" w:afterLines="60" w:after="144"/>
+              <w:rPr>
+                <w:b/>
+              </w:rPr>
+            </w:pPr>
+            <w:r>
+              <w:rPr>
+                <w:b/>
+              </w:rPr>
+              <w:t>Less than 5kg products</w:t>
+            </w:r>
+          </w:p>
+          <w:p>
+            <w:pPr>
+              <w:spacing w:beforeLines="60" w:before="144" w:afterLines="60" w:after="144"/>
+              <w:rPr>
+                <w:b/>
+              </w:rPr>
+            </w:pPr>
+            <w:r>
+              <w:rPr>
+                <w:b/>
+              </w:rPr>
+              <w:t>Steps:</w:t>
+            </w:r>
+            <w:r>
+              <w:rPr>
+                <w:b/>
+              </w:rPr>
+              <w:t xml:space="preserve"> </w:t>
+            </w:r>
+            <w:r>
+              <w:t>fill the bag with grocery products</w:t>
+            </w:r>
+            <w:r>
+              <w:t xml:space="preserve"> that are less than 5kg</w:t>
+            </w:r>
+          </w:p>
+          <w:p>
+            <w:pPr>
+              <w:spacing w:beforeLines="60" w:before="144" w:afterLines="60" w:after="144"/>
+              <w:rPr>
+                <w:b/>
+              </w:rPr>
+            </w:pPr>
+            <w:r>
+              <w:rPr>
+                <w:b/>
+              </w:rPr>
+              <w:t>How to check:</w:t>
+            </w:r>
+          </w:p>
+          <w:p>
+            <w:pPr>
+              <w:pStyle w:val="ListParagraph"/>
+              <w:numPr>
+                <w:ilvl w:val="0"/>
+                <w:numId w:val="8"/>
+              </w:numPr>
+              <w:spacing w:beforeLines="60" w:before="144" w:afterLines="60" w:after="144"/>
+              <w:rPr>
+                <w:b/>
+                <w:bCs/>
+              </w:rPr>
+            </w:pPr>
+            <w:r>
+              <w:t>take the bag and check the handles</w:t>
+            </w:r>
+          </w:p>
+          <w:p>
+            <w:pPr>
+              <w:pStyle w:val="ListParagraph"/>
+              <w:numPr>
+                <w:ilvl w:val="0"/>
+                <w:numId w:val="8"/>
+              </w:numPr>
+              <w:spacing w:beforeLines="60" w:before="144" w:afterLines="60" w:after="144"/>
+              <w:rPr>
+                <w:b/>
+                <w:bCs/>
+              </w:rPr>
+            </w:pPr>
+            <w:r>
               <w:t>is the product still inside the bag</w:t>
             </w:r>
           </w:p>
-          <w:p>
-            <w:pPr>
-              <w:pStyle w:val="ListParagraph"/>
-              <w:numPr>
-                <w:ilvl w:val="0"/>
-                <w:numId w:val="21"/>
-              </w:numPr>
+        </w:tc>
+      </w:tr>
+      <w:tr>
+        <w:tc>
+          <w:tcPr>
+            <w:tcW w:w="1271" w:type="dxa"/>
+            <w:vAlign w:val="center"/>
+          </w:tcPr>
+          <w:p>
+            <w:pPr>
               <w:spacing w:beforeLines="60" w:before="144" w:afterLines="60" w:after="144"/>
+            </w:pPr>
+            <w:r>
               <w:rPr>
                 <w:b/>
                 <w:bCs/>
               </w:rPr>
-            </w:pPr>
-            <w:r>
-              <w:t>is the bag ripped</w:t>
+              <w:t>Test #4</w:t>
+            </w:r>
+          </w:p>
+        </w:tc>
+        <w:tc>
+          <w:tcPr>
+            <w:tcW w:w="9214" w:type="dxa"/>
+            <w:vAlign w:val="center"/>
+          </w:tcPr>
+          <w:p>
+            <w:pPr>
+              <w:spacing w:beforeLines="60" w:before="144" w:afterLines="60" w:after="144"/>
+              <w:rPr>
+                <w:b/>
+              </w:rPr>
+            </w:pPr>
+            <w:r>
+              <w:rPr>
+                <w:b/>
+              </w:rPr>
+              <w:t>More than 5kg products</w:t>
+            </w:r>
+          </w:p>
+          <w:p>
+            <w:pPr>
+              <w:spacing w:beforeLines="60" w:before="144" w:afterLines="60" w:after="144"/>
+              <w:rPr>
+                <w:b/>
+              </w:rPr>
+            </w:pPr>
+            <w:r>
+              <w:rPr>
+                <w:b/>
+              </w:rPr>
+              <w:t>Steps:</w:t>
+            </w:r>
+            <w:r>
+              <w:rPr>
+                <w:b/>
+              </w:rPr>
+              <w:t xml:space="preserve"> </w:t>
+            </w:r>
+            <w:r>
+              <w:t>fill the bag with grocery products</w:t>
+            </w:r>
+            <w:r>
+              <w:t xml:space="preserve"> that are more than 5kg</w:t>
+            </w:r>
+          </w:p>
+          <w:p>
+            <w:pPr>
+              <w:spacing w:beforeLines="60" w:before="144" w:afterLines="60" w:after="144"/>
+              <w:rPr>
+                <w:b/>
+              </w:rPr>
+            </w:pPr>
+            <w:r>
+              <w:rPr>
+                <w:b/>
+              </w:rPr>
+              <w:t>How to check:</w:t>
+            </w:r>
+          </w:p>
+          <w:p>
+            <w:pPr>
+              <w:pStyle w:val="ListParagraph"/>
+              <w:numPr>
+                <w:ilvl w:val="0"/>
+                <w:numId w:val="8"/>
+              </w:numPr>
+              <w:spacing w:beforeLines="60" w:before="144" w:afterLines="60" w:after="144"/>
+              <w:rPr>
+                <w:b/>
+                <w:bCs/>
+              </w:rPr>
+            </w:pPr>
+            <w:r>
+              <w:t>take the bag and check the handles</w:t>
+            </w:r>
+          </w:p>
+          <w:p>
+            <w:pPr>
+              <w:pStyle w:val="ListParagraph"/>
+              <w:numPr>
+                <w:ilvl w:val="0"/>
+                <w:numId w:val="8"/>
+              </w:numPr>
+              <w:spacing w:beforeLines="60" w:before="144" w:afterLines="60" w:after="144"/>
+              <w:rPr>
+                <w:b/>
+                <w:bCs/>
+              </w:rPr>
+            </w:pPr>
+            <w:r>
+              <w:t>is the product still inside the bag</w:t>
             </w:r>
           </w:p>
         </w:tc>
@@ -1227,94 +1610,139 @@
           <w:p>
             <w:pPr>
               <w:spacing w:beforeLines="60" w:before="144" w:afterLines="60" w:after="144"/>
+            </w:pPr>
+            <w:r>
               <w:rPr>
                 <w:b/>
                 <w:bCs/>
               </w:rPr>
-            </w:pPr>
-            <w:r>
+              <w:t>Test #5</w:t>
+            </w:r>
+          </w:p>
+        </w:tc>
+        <w:tc>
+          <w:tcPr>
+            <w:tcW w:w="9214" w:type="dxa"/>
+            <w:vAlign w:val="center"/>
+          </w:tcPr>
+          <w:p>
+            <w:pPr>
+              <w:spacing w:beforeLines="60" w:before="144" w:afterLines="60" w:after="144"/>
+              <w:rPr>
+                <w:b/>
+              </w:rPr>
+            </w:pPr>
+            <w:r>
+              <w:rPr>
+                <w:b/>
+              </w:rPr>
+              <w:t>More than one use of the bag</w:t>
+            </w:r>
+          </w:p>
+          <w:p>
+            <w:pPr>
+              <w:spacing w:beforeLines="60" w:before="144" w:afterLines="60" w:after="144"/>
+              <w:rPr>
+                <w:b/>
+              </w:rPr>
+            </w:pPr>
+            <w:r>
+              <w:rPr>
+                <w:b/>
+              </w:rPr>
+              <w:t>Steps:</w:t>
+            </w:r>
+            <w:r>
+              <w:rPr>
+                <w:b/>
+              </w:rPr>
+              <w:t xml:space="preserve"> </w:t>
+            </w:r>
+          </w:p>
+          <w:p>
+            <w:pPr>
+              <w:pStyle w:val="ListParagraph"/>
+              <w:numPr>
+                <w:ilvl w:val="0"/>
+                <w:numId w:val="9"/>
+              </w:numPr>
+              <w:spacing w:beforeLines="60" w:before="144" w:afterLines="60" w:after="144"/>
+              <w:rPr>
+                <w:b/>
+              </w:rPr>
+            </w:pPr>
+            <w:r>
+              <w:t>fill the bag with grocery products</w:t>
+            </w:r>
+          </w:p>
+          <w:p>
+            <w:pPr>
+              <w:pStyle w:val="ListParagraph"/>
+              <w:numPr>
+                <w:ilvl w:val="0"/>
+                <w:numId w:val="9"/>
+              </w:numPr>
+              <w:spacing w:beforeLines="60" w:before="144" w:afterLines="60" w:after="144"/>
+              <w:rPr>
+                <w:b/>
+              </w:rPr>
+            </w:pPr>
+            <w:r>
+              <w:t>do the check</w:t>
+            </w:r>
+          </w:p>
+          <w:p>
+            <w:pPr>
+              <w:pStyle w:val="ListParagraph"/>
+              <w:numPr>
+                <w:ilvl w:val="0"/>
+                <w:numId w:val="9"/>
+              </w:numPr>
+              <w:spacing w:beforeLines="60" w:before="144" w:afterLines="60" w:after="144"/>
+            </w:pPr>
+            <w:r>
+              <w:t>take the products out of the bag</w:t>
+            </w:r>
+          </w:p>
+          <w:p>
+            <w:pPr>
+              <w:pStyle w:val="ListParagraph"/>
+              <w:numPr>
+                <w:ilvl w:val="0"/>
+                <w:numId w:val="9"/>
+              </w:numPr>
+              <w:spacing w:beforeLines="60" w:before="144" w:afterLines="60" w:after="144"/>
+            </w:pPr>
+            <w:r>
+              <w:t>repeat several times</w:t>
+            </w:r>
+          </w:p>
+          <w:p>
+            <w:pPr>
+              <w:spacing w:beforeLines="60" w:before="144" w:afterLines="60" w:after="144"/>
+              <w:rPr>
+                <w:b/>
+              </w:rPr>
+            </w:pPr>
+            <w:r>
+              <w:rPr>
+                <w:b/>
+              </w:rPr>
+              <w:t>How to check:</w:t>
+            </w:r>
+          </w:p>
+          <w:p>
+            <w:pPr>
+              <w:pStyle w:val="ListParagraph"/>
+              <w:numPr>
+                <w:ilvl w:val="0"/>
+                <w:numId w:val="8"/>
+              </w:numPr>
+              <w:spacing w:beforeLines="60" w:before="144" w:afterLines="60" w:after="144"/>
               <w:rPr>
                 <w:b/>
                 <w:bCs/>
               </w:rPr>
-              <w:t>Test #2</w:t>
-            </w:r>
-          </w:p>
-        </w:tc>
-        <w:tc>
-          <w:tcPr>
-            <w:tcW w:w="9214" w:type="dxa"/>
-            <w:vAlign w:val="center"/>
-          </w:tcPr>
-          <w:p>
-            <w:pPr>
-              <w:spacing w:beforeLines="60" w:before="144" w:afterLines="60" w:after="144"/>
-              <w:rPr>
-                <w:b/>
-              </w:rPr>
-            </w:pPr>
-            <w:r>
-              <w:rPr>
-                <w:b/>
-              </w:rPr>
-              <w:t>5kg frozen products</w:t>
-            </w:r>
-          </w:p>
-          <w:p>
-            <w:pPr>
-              <w:spacing w:beforeLines="60" w:before="144" w:afterLines="60" w:after="144"/>
-              <w:rPr>
-                <w:b/>
-              </w:rPr>
-            </w:pPr>
-            <w:r>
-              <w:rPr>
-                <w:b/>
-              </w:rPr>
-              <w:t>Steps:</w:t>
-            </w:r>
-            <w:r>
-              <w:rPr>
-                <w:b/>
-              </w:rPr>
-              <w:t xml:space="preserve"> </w:t>
-            </w:r>
-            <w:r>
-              <w:t xml:space="preserve">fill the bag with </w:t>
-            </w:r>
-            <w:r>
-              <w:t>frozen</w:t>
-            </w:r>
-            <w:r>
-              <w:t xml:space="preserve"> grocery products</w:t>
-            </w:r>
-          </w:p>
-          <w:p>
-            <w:pPr>
-              <w:spacing w:beforeLines="60" w:before="144" w:afterLines="60" w:after="144"/>
-              <w:rPr>
-                <w:b/>
-              </w:rPr>
-            </w:pPr>
-            <w:r>
-              <w:rPr>
-                <w:b/>
-              </w:rPr>
-              <w:t>How to check:</w:t>
-            </w:r>
-          </w:p>
-          <w:p>
-            <w:pPr>
-              <w:pStyle w:val="ListParagraph"/>
-              <w:numPr>
-                <w:ilvl w:val="0"/>
-                <w:numId w:val="21"/>
-              </w:numPr>
-              <w:spacing w:beforeLines="60" w:before="144" w:afterLines="60" w:after="144"/>
-              <w:rPr>
-                <w:b/>
-                <w:bCs/>
-              </w:rPr>
             </w:pPr>
             <w:r>
               <w:t>take the bag and check the handles</w:t>
@@ -1325,420 +1753,7 @@
               <w:pStyle w:val="ListParagraph"/>
               <w:numPr>
                 <w:ilvl w:val="0"/>
-                <w:numId w:val="21"/>
-              </w:numPr>
-              <w:spacing w:beforeLines="60" w:before="144" w:afterLines="60" w:after="144"/>
-              <w:rPr>
-                <w:b/>
-                <w:bCs/>
-              </w:rPr>
-            </w:pPr>
-            <w:r>
-              <w:t>is the product still inside the bag</w:t>
-            </w:r>
-          </w:p>
-          <w:p>
-            <w:pPr>
-              <w:pStyle w:val="ListParagraph"/>
-              <w:numPr>
-                <w:ilvl w:val="0"/>
-                <w:numId w:val="21"/>
-              </w:numPr>
-              <w:spacing w:beforeLines="60" w:before="144" w:afterLines="60" w:after="144"/>
-              <w:rPr>
-                <w:bCs/>
-              </w:rPr>
-            </w:pPr>
-            <w:r>
-              <w:rPr>
-                <w:bCs/>
-              </w:rPr>
-              <w:t>is the paper wet and how much time handle the products</w:t>
-            </w:r>
-          </w:p>
-        </w:tc>
-      </w:tr>
-      <w:tr>
-        <w:tc>
-          <w:tcPr>
-            <w:tcW w:w="1271" w:type="dxa"/>
-            <w:vAlign w:val="center"/>
-          </w:tcPr>
-          <w:p>
-            <w:pPr>
-              <w:spacing w:beforeLines="60" w:before="144" w:afterLines="60" w:after="144"/>
-            </w:pPr>
-            <w:r>
-              <w:rPr>
-                <w:b/>
-                <w:bCs/>
-              </w:rPr>
-              <w:t>Test #3</w:t>
-            </w:r>
-          </w:p>
-        </w:tc>
-        <w:tc>
-          <w:tcPr>
-            <w:tcW w:w="9214" w:type="dxa"/>
-            <w:vAlign w:val="center"/>
-          </w:tcPr>
-          <w:p>
-            <w:pPr>
-              <w:spacing w:beforeLines="60" w:before="144" w:afterLines="60" w:after="144"/>
-              <w:rPr>
-                <w:b/>
-              </w:rPr>
-            </w:pPr>
-            <w:r>
-              <w:rPr>
-                <w:b/>
-              </w:rPr>
-              <w:t>Less than 5kg products</w:t>
-            </w:r>
-          </w:p>
-          <w:p>
-            <w:pPr>
-              <w:spacing w:beforeLines="60" w:before="144" w:afterLines="60" w:after="144"/>
-              <w:rPr>
-                <w:b/>
-              </w:rPr>
-            </w:pPr>
-            <w:r>
-              <w:rPr>
-                <w:b/>
-              </w:rPr>
-              <w:t>Steps:</w:t>
-            </w:r>
-            <w:r>
-              <w:rPr>
-                <w:b/>
-              </w:rPr>
-              <w:t xml:space="preserve"> </w:t>
-            </w:r>
-            <w:r>
-              <w:t>fill the bag with grocery products</w:t>
-            </w:r>
-            <w:r>
-              <w:t xml:space="preserve"> that are less than 5kg</w:t>
-            </w:r>
-          </w:p>
-          <w:p>
-            <w:pPr>
-              <w:spacing w:beforeLines="60" w:before="144" w:afterLines="60" w:after="144"/>
-              <w:rPr>
-                <w:b/>
-              </w:rPr>
-            </w:pPr>
-            <w:r>
-              <w:rPr>
-                <w:b/>
-              </w:rPr>
-              <w:t>How to check:</w:t>
-            </w:r>
-          </w:p>
-          <w:p>
-            <w:pPr>
-              <w:pStyle w:val="ListParagraph"/>
-              <w:numPr>
-                <w:ilvl w:val="0"/>
-                <w:numId w:val="21"/>
-              </w:numPr>
-              <w:spacing w:beforeLines="60" w:before="144" w:afterLines="60" w:after="144"/>
-              <w:rPr>
-                <w:b/>
-                <w:bCs/>
-              </w:rPr>
-            </w:pPr>
-            <w:r>
-              <w:t>take the bag and check the handles</w:t>
-            </w:r>
-          </w:p>
-          <w:p>
-            <w:pPr>
-              <w:pStyle w:val="ListParagraph"/>
-              <w:numPr>
-                <w:ilvl w:val="0"/>
-                <w:numId w:val="21"/>
-              </w:numPr>
-              <w:spacing w:beforeLines="60" w:before="144" w:afterLines="60" w:after="144"/>
-              <w:rPr>
-                <w:b/>
-                <w:bCs/>
-              </w:rPr>
-            </w:pPr>
-            <w:r>
-              <w:t>is the product still inside the bag</w:t>
-            </w:r>
-          </w:p>
-        </w:tc>
-      </w:tr>
-      <w:tr>
-        <w:tc>
-          <w:tcPr>
-            <w:tcW w:w="1271" w:type="dxa"/>
-            <w:vAlign w:val="center"/>
-          </w:tcPr>
-          <w:p>
-            <w:pPr>
-              <w:spacing w:beforeLines="60" w:before="144" w:afterLines="60" w:after="144"/>
-            </w:pPr>
-            <w:r>
-              <w:rPr>
-                <w:b/>
-                <w:bCs/>
-              </w:rPr>
-              <w:t>Test #4</w:t>
-            </w:r>
-          </w:p>
-        </w:tc>
-        <w:tc>
-          <w:tcPr>
-            <w:tcW w:w="9214" w:type="dxa"/>
-            <w:vAlign w:val="center"/>
-          </w:tcPr>
-          <w:p>
-            <w:pPr>
-              <w:spacing w:beforeLines="60" w:before="144" w:afterLines="60" w:after="144"/>
-              <w:rPr>
-                <w:b/>
-              </w:rPr>
-            </w:pPr>
-            <w:r>
-              <w:rPr>
-                <w:b/>
-              </w:rPr>
-              <w:t>More than 5kg products</w:t>
-            </w:r>
-          </w:p>
-          <w:p>
-            <w:pPr>
-              <w:spacing w:beforeLines="60" w:before="144" w:afterLines="60" w:after="144"/>
-              <w:rPr>
-                <w:b/>
-              </w:rPr>
-            </w:pPr>
-            <w:r>
-              <w:rPr>
-                <w:b/>
-              </w:rPr>
-              <w:t>Steps:</w:t>
-            </w:r>
-            <w:r>
-              <w:rPr>
-                <w:b/>
-              </w:rPr>
-              <w:t xml:space="preserve"> </w:t>
-            </w:r>
-            <w:r>
-              <w:t>fill the bag with grocery products</w:t>
-            </w:r>
-            <w:r>
-              <w:t xml:space="preserve"> that are more than 5kg</w:t>
-            </w:r>
-          </w:p>
-          <w:p>
-            <w:pPr>
-              <w:spacing w:beforeLines="60" w:before="144" w:afterLines="60" w:after="144"/>
-              <w:rPr>
-                <w:b/>
-              </w:rPr>
-            </w:pPr>
-            <w:r>
-              <w:rPr>
-                <w:b/>
-              </w:rPr>
-              <w:t>How to check:</w:t>
-            </w:r>
-          </w:p>
-          <w:p>
-            <w:pPr>
-              <w:pStyle w:val="ListParagraph"/>
-              <w:numPr>
-                <w:ilvl w:val="0"/>
-                <w:numId w:val="21"/>
-              </w:numPr>
-              <w:spacing w:beforeLines="60" w:before="144" w:afterLines="60" w:after="144"/>
-              <w:rPr>
-                <w:b/>
-                <w:bCs/>
-              </w:rPr>
-            </w:pPr>
-            <w:r>
-              <w:t>take the bag and check the handles</w:t>
-            </w:r>
-          </w:p>
-          <w:p>
-            <w:pPr>
-              <w:pStyle w:val="ListParagraph"/>
-              <w:numPr>
-                <w:ilvl w:val="0"/>
-                <w:numId w:val="21"/>
-              </w:numPr>
-              <w:spacing w:beforeLines="60" w:before="144" w:afterLines="60" w:after="144"/>
-              <w:rPr>
-                <w:b/>
-                <w:bCs/>
-              </w:rPr>
-            </w:pPr>
-            <w:r>
-              <w:t>is the product still inside the bag</w:t>
-            </w:r>
-          </w:p>
-        </w:tc>
-      </w:tr>
-      <w:tr>
-        <w:tc>
-          <w:tcPr>
-            <w:tcW w:w="1271" w:type="dxa"/>
-            <w:vAlign w:val="center"/>
-          </w:tcPr>
-          <w:p>
-            <w:pPr>
-              <w:spacing w:beforeLines="60" w:before="144" w:afterLines="60" w:after="144"/>
-            </w:pPr>
-            <w:r>
-              <w:rPr>
-                <w:b/>
-                <w:bCs/>
-              </w:rPr>
-              <w:t>Test #5</w:t>
-            </w:r>
-          </w:p>
-        </w:tc>
-        <w:tc>
-          <w:tcPr>
-            <w:tcW w:w="9214" w:type="dxa"/>
-            <w:vAlign w:val="center"/>
-          </w:tcPr>
-          <w:p>
-            <w:pPr>
-              <w:spacing w:beforeLines="60" w:before="144" w:afterLines="60" w:after="144"/>
-              <w:rPr>
-                <w:b/>
-              </w:rPr>
-            </w:pPr>
-            <w:r>
-              <w:rPr>
-                <w:b/>
-              </w:rPr>
-              <w:t>More than one use of the bag</w:t>
-            </w:r>
-          </w:p>
-          <w:p>
-            <w:pPr>
-              <w:spacing w:beforeLines="60" w:before="144" w:afterLines="60" w:after="144"/>
-              <w:rPr>
-                <w:b/>
-              </w:rPr>
-            </w:pPr>
-            <w:r>
-              <w:rPr>
-                <w:b/>
-              </w:rPr>
-              <w:t>Steps:</w:t>
-            </w:r>
-            <w:r>
-              <w:rPr>
-                <w:b/>
-              </w:rPr>
-              <w:t xml:space="preserve"> </w:t>
-            </w:r>
-          </w:p>
-          <w:p>
-            <w:pPr>
-              <w:pStyle w:val="ListParagraph"/>
-              <w:numPr>
-                <w:ilvl w:val="0"/>
-                <w:numId w:val="22"/>
-              </w:numPr>
-              <w:spacing w:beforeLines="60" w:before="144" w:afterLines="60" w:after="144"/>
-              <w:rPr>
-                <w:b/>
-              </w:rPr>
-            </w:pPr>
-            <w:r>
-              <w:t>fill the bag with grocery products</w:t>
-            </w:r>
-          </w:p>
-          <w:p>
-            <w:pPr>
-              <w:pStyle w:val="ListParagraph"/>
-              <w:numPr>
-                <w:ilvl w:val="0"/>
-                <w:numId w:val="22"/>
-              </w:numPr>
-              <w:spacing w:beforeLines="60" w:before="144" w:afterLines="60" w:after="144"/>
-              <w:rPr>
-                <w:b/>
-              </w:rPr>
-            </w:pPr>
-            <w:r>
-              <w:t>do the check</w:t>
-            </w:r>
-          </w:p>
-          <w:p>
-            <w:pPr>
-              <w:pStyle w:val="ListParagraph"/>
-              <w:numPr>
-                <w:ilvl w:val="0"/>
-                <w:numId w:val="22"/>
-              </w:numPr>
-              <w:spacing w:beforeLines="60" w:before="144" w:afterLines="60" w:after="144"/>
-            </w:pPr>
-            <w:r>
-              <w:t>take the products out of the bag</w:t>
-            </w:r>
-          </w:p>
-          <w:p>
-            <w:pPr>
-              <w:pStyle w:val="ListParagraph"/>
-              <w:numPr>
-                <w:ilvl w:val="0"/>
-                <w:numId w:val="22"/>
-              </w:numPr>
-              <w:spacing w:beforeLines="60" w:before="144" w:afterLines="60" w:after="144"/>
-            </w:pPr>
-            <w:r>
-              <w:t>repeat several times</w:t>
-            </w:r>
-          </w:p>
-          <w:p>
-            <w:pPr>
-              <w:spacing w:beforeLines="60" w:before="144" w:afterLines="60" w:after="144"/>
-              <w:rPr>
-                <w:b/>
-              </w:rPr>
-            </w:pPr>
-            <w:r>
-              <w:rPr>
-                <w:b/>
-              </w:rPr>
-              <w:t>How to check:</w:t>
-            </w:r>
-          </w:p>
-          <w:p>
-            <w:pPr>
-              <w:pStyle w:val="ListParagraph"/>
-              <w:numPr>
-                <w:ilvl w:val="0"/>
-                <w:numId w:val="21"/>
-              </w:numPr>
-              <w:spacing w:beforeLines="60" w:before="144" w:afterLines="60" w:after="144"/>
-              <w:rPr>
-                <w:b/>
-                <w:bCs/>
-              </w:rPr>
-            </w:pPr>
-            <w:r>
-              <w:t>take the bag and check the handles</w:t>
-            </w:r>
-          </w:p>
-          <w:p>
-            <w:pPr>
-              <w:pStyle w:val="ListParagraph"/>
-              <w:numPr>
-                <w:ilvl w:val="0"/>
-                <w:numId w:val="21"/>
+                <w:numId w:val="8"/>
               </w:numPr>
               <w:spacing w:beforeLines="60" w:before="144" w:afterLines="60" w:after="144"/>
               <w:rPr>
@@ -1874,7 +1889,7 @@
               <w:pStyle w:val="ListParagraph"/>
               <w:numPr>
                 <w:ilvl w:val="0"/>
-                <w:numId w:val="23"/>
+                <w:numId w:val="10"/>
               </w:numPr>
               <w:spacing w:beforeLines="60" w:before="144" w:afterLines="60" w:after="144"/>
             </w:pPr>
@@ -1887,7 +1902,7 @@
               <w:pStyle w:val="ListParagraph"/>
               <w:numPr>
                 <w:ilvl w:val="0"/>
-                <w:numId w:val="23"/>
+                <w:numId w:val="10"/>
               </w:numPr>
               <w:spacing w:beforeLines="60" w:before="144" w:afterLines="60" w:after="144"/>
             </w:pPr>
@@ -1900,7 +1915,7 @@
               <w:pStyle w:val="ListParagraph"/>
               <w:numPr>
                 <w:ilvl w:val="0"/>
-                <w:numId w:val="23"/>
+                <w:numId w:val="10"/>
               </w:numPr>
               <w:spacing w:beforeLines="60" w:before="144" w:afterLines="60" w:after="144"/>
             </w:pPr>
@@ -1991,7 +2006,7 @@
               <w:pStyle w:val="ListParagraph"/>
               <w:numPr>
                 <w:ilvl w:val="0"/>
-                <w:numId w:val="24"/>
+                <w:numId w:val="11"/>
               </w:numPr>
               <w:spacing w:beforeLines="60" w:before="144" w:afterLines="60" w:after="144"/>
               <w:rPr>
@@ -2007,7 +2022,7 @@
               <w:pStyle w:val="ListParagraph"/>
               <w:numPr>
                 <w:ilvl w:val="0"/>
-                <w:numId w:val="24"/>
+                <w:numId w:val="11"/>
               </w:numPr>
               <w:spacing w:beforeLines="60" w:before="144" w:afterLines="60" w:after="144"/>
               <w:rPr>
@@ -2108,7 +2123,21 @@
               <w:rPr>
                 <w:bCs/>
               </w:rPr>
-              <w:t xml:space="preserve"> – name of the app and the website is diffent and the controller for the view is wrong</w:t>
+              <w:t xml:space="preserve"> – name of the app and the website is </w:t>
+            </w:r>
+            <w:proofErr w:type="spellStart"/>
+            <w:r>
+              <w:rPr>
+                <w:bCs/>
+              </w:rPr>
+              <w:t>diffent</w:t>
+            </w:r>
+            <w:proofErr w:type="spellEnd"/>
+            <w:r>
+              <w:rPr>
+                <w:bCs/>
+              </w:rPr>
+              <w:t xml:space="preserve"> and the controller for the view is wrong</w:t>
             </w:r>
           </w:p>
         </w:tc>
@@ -2408,8 +2437,13 @@
               <w:t>The bug in the code should be in the module / function, responsible for:</w:t>
             </w:r>
             <w:r>
-              <w:t xml:space="preserve"> convert from Fahrenheit to celsius</w:t>
-            </w:r>
+              <w:t xml:space="preserve"> convert from Fahrenheit to </w:t>
+            </w:r>
+            <w:proofErr w:type="spellStart"/>
+            <w:r>
+              <w:t>celsius</w:t>
+            </w:r>
+            <w:proofErr w:type="spellEnd"/>
           </w:p>
         </w:tc>
       </w:tr>
@@ -2671,7 +2705,7 @@
               <w:pStyle w:val="ListParagraph"/>
               <w:numPr>
                 <w:ilvl w:val="0"/>
-                <w:numId w:val="7"/>
+                <w:numId w:val="2"/>
               </w:numPr>
             </w:pPr>
             <w:r>
@@ -2683,7 +2717,7 @@
               <w:pStyle w:val="ListParagraph"/>
               <w:numPr>
                 <w:ilvl w:val="0"/>
-                <w:numId w:val="7"/>
+                <w:numId w:val="2"/>
               </w:numPr>
             </w:pPr>
             <w:r>
@@ -2695,7 +2729,7 @@
               <w:pStyle w:val="ListParagraph"/>
               <w:numPr>
                 <w:ilvl w:val="0"/>
-                <w:numId w:val="7"/>
+                <w:numId w:val="2"/>
               </w:numPr>
             </w:pPr>
             <w:r>
@@ -2707,7 +2741,7 @@
               <w:pStyle w:val="ListParagraph"/>
               <w:numPr>
                 <w:ilvl w:val="0"/>
-                <w:numId w:val="7"/>
+                <w:numId w:val="2"/>
               </w:numPr>
             </w:pPr>
             <w:r>
@@ -2719,7 +2753,7 @@
               <w:pStyle w:val="ListParagraph"/>
               <w:numPr>
                 <w:ilvl w:val="0"/>
-                <w:numId w:val="7"/>
+                <w:numId w:val="2"/>
               </w:numPr>
             </w:pPr>
             <w:r>
@@ -2919,7 +2953,7 @@
               <w:pStyle w:val="ListParagraph"/>
               <w:numPr>
                 <w:ilvl w:val="0"/>
-                <w:numId w:val="13"/>
+                <w:numId w:val="3"/>
               </w:numPr>
               <w:ind w:left="317" w:hanging="317"/>
             </w:pPr>
@@ -2932,7 +2966,7 @@
               <w:pStyle w:val="ListParagraph"/>
               <w:numPr>
                 <w:ilvl w:val="0"/>
-                <w:numId w:val="13"/>
+                <w:numId w:val="3"/>
               </w:numPr>
               <w:ind w:left="317" w:hanging="317"/>
             </w:pPr>
@@ -2945,7 +2979,7 @@
               <w:pStyle w:val="ListParagraph"/>
               <w:numPr>
                 <w:ilvl w:val="0"/>
-                <w:numId w:val="13"/>
+                <w:numId w:val="3"/>
               </w:numPr>
               <w:ind w:left="317" w:hanging="317"/>
             </w:pPr>
@@ -2958,7 +2992,7 @@
               <w:pStyle w:val="ListParagraph"/>
               <w:numPr>
                 <w:ilvl w:val="0"/>
-                <w:numId w:val="13"/>
+                <w:numId w:val="3"/>
               </w:numPr>
               <w:ind w:left="317" w:hanging="317"/>
             </w:pPr>
@@ -2971,7 +3005,7 @@
               <w:pStyle w:val="ListParagraph"/>
               <w:numPr>
                 <w:ilvl w:val="0"/>
-                <w:numId w:val="13"/>
+                <w:numId w:val="3"/>
               </w:numPr>
               <w:ind w:left="317" w:hanging="317"/>
             </w:pPr>
@@ -3171,7 +3205,7 @@
               <w:pStyle w:val="ListParagraph"/>
               <w:numPr>
                 <w:ilvl w:val="0"/>
-                <w:numId w:val="29"/>
+                <w:numId w:val="14"/>
               </w:numPr>
             </w:pPr>
             <w:r>
@@ -3186,7 +3220,7 @@
               <w:pStyle w:val="ListParagraph"/>
               <w:numPr>
                 <w:ilvl w:val="0"/>
-                <w:numId w:val="29"/>
+                <w:numId w:val="14"/>
               </w:numPr>
             </w:pPr>
             <w:r>
@@ -3198,7 +3232,7 @@
               <w:pStyle w:val="ListParagraph"/>
               <w:numPr>
                 <w:ilvl w:val="0"/>
-                <w:numId w:val="29"/>
+                <w:numId w:val="14"/>
               </w:numPr>
             </w:pPr>
             <w:r>
@@ -3210,7 +3244,7 @@
               <w:pStyle w:val="ListParagraph"/>
               <w:numPr>
                 <w:ilvl w:val="0"/>
-                <w:numId w:val="29"/>
+                <w:numId w:val="14"/>
               </w:numPr>
             </w:pPr>
             <w:r>
@@ -3222,7 +3256,7 @@
               <w:pStyle w:val="ListParagraph"/>
               <w:numPr>
                 <w:ilvl w:val="0"/>
-                <w:numId w:val="29"/>
+                <w:numId w:val="14"/>
               </w:numPr>
             </w:pPr>
             <w:r>
@@ -3736,7 +3770,7 @@
               <w:pStyle w:val="ListParagraph"/>
               <w:numPr>
                 <w:ilvl w:val="0"/>
-                <w:numId w:val="32"/>
+                <w:numId w:val="15"/>
               </w:numPr>
             </w:pPr>
             <w:r>
@@ -3748,7 +3782,7 @@
               <w:pStyle w:val="ListParagraph"/>
               <w:numPr>
                 <w:ilvl w:val="0"/>
-                <w:numId w:val="32"/>
+                <w:numId w:val="15"/>
               </w:numPr>
               <w:spacing w:line="276" w:lineRule="auto"/>
             </w:pPr>
@@ -3761,7 +3795,7 @@
               <w:pStyle w:val="ListParagraph"/>
               <w:numPr>
                 <w:ilvl w:val="0"/>
-                <w:numId w:val="32"/>
+                <w:numId w:val="15"/>
               </w:numPr>
               <w:spacing w:line="276" w:lineRule="auto"/>
             </w:pPr>
@@ -3774,7 +3808,7 @@
               <w:pStyle w:val="ListParagraph"/>
               <w:numPr>
                 <w:ilvl w:val="0"/>
-                <w:numId w:val="32"/>
+                <w:numId w:val="15"/>
               </w:numPr>
               <w:spacing w:line="276" w:lineRule="auto"/>
             </w:pPr>
@@ -3936,7 +3970,7 @@
               <w:pStyle w:val="ListParagraph"/>
               <w:numPr>
                 <w:ilvl w:val="0"/>
-                <w:numId w:val="27"/>
+                <w:numId w:val="12"/>
               </w:numPr>
             </w:pPr>
             <w:r>
@@ -3951,7 +3985,7 @@
               <w:pStyle w:val="ListParagraph"/>
               <w:numPr>
                 <w:ilvl w:val="0"/>
-                <w:numId w:val="27"/>
+                <w:numId w:val="12"/>
               </w:numPr>
               <w:spacing w:line="276" w:lineRule="auto"/>
             </w:pPr>
@@ -3973,7 +4007,7 @@
               <w:pStyle w:val="ListParagraph"/>
               <w:numPr>
                 <w:ilvl w:val="0"/>
-                <w:numId w:val="27"/>
+                <w:numId w:val="12"/>
               </w:numPr>
               <w:spacing w:line="276" w:lineRule="auto"/>
             </w:pPr>
@@ -3989,7 +4023,7 @@
               <w:pStyle w:val="ListParagraph"/>
               <w:numPr>
                 <w:ilvl w:val="0"/>
-                <w:numId w:val="27"/>
+                <w:numId w:val="12"/>
               </w:numPr>
               <w:spacing w:line="276" w:lineRule="auto"/>
             </w:pPr>
@@ -4358,7 +4392,7 @@
               <w:pStyle w:val="ListParagraph"/>
               <w:numPr>
                 <w:ilvl w:val="0"/>
-                <w:numId w:val="28"/>
+                <w:numId w:val="13"/>
               </w:numPr>
             </w:pPr>
             <w:r>
@@ -4382,7 +4416,7 @@
               <w:pStyle w:val="ListParagraph"/>
               <w:numPr>
                 <w:ilvl w:val="0"/>
-                <w:numId w:val="28"/>
+                <w:numId w:val="13"/>
               </w:numPr>
             </w:pPr>
             <w:r>
@@ -4569,7 +4603,7 @@
               <w:pStyle w:val="ListParagraph"/>
               <w:numPr>
                 <w:ilvl w:val="0"/>
-                <w:numId w:val="33"/>
+                <w:numId w:val="16"/>
               </w:numPr>
               <w:spacing w:line="276" w:lineRule="auto"/>
             </w:pPr>
@@ -4582,7 +4616,7 @@
               <w:pStyle w:val="ListParagraph"/>
               <w:numPr>
                 <w:ilvl w:val="0"/>
-                <w:numId w:val="33"/>
+                <w:numId w:val="16"/>
               </w:numPr>
               <w:spacing w:line="276" w:lineRule="auto"/>
             </w:pPr>
@@ -4595,7 +4629,7 @@
               <w:pStyle w:val="ListParagraph"/>
               <w:numPr>
                 <w:ilvl w:val="0"/>
-                <w:numId w:val="33"/>
+                <w:numId w:val="16"/>
               </w:numPr>
               <w:spacing w:line="276" w:lineRule="auto"/>
             </w:pPr>
@@ -4608,7 +4642,7 @@
               <w:pStyle w:val="ListParagraph"/>
               <w:numPr>
                 <w:ilvl w:val="0"/>
-                <w:numId w:val="33"/>
+                <w:numId w:val="16"/>
               </w:numPr>
               <w:spacing w:line="276" w:lineRule="auto"/>
             </w:pPr>
@@ -4621,7 +4655,7 @@
               <w:pStyle w:val="ListParagraph"/>
               <w:numPr>
                 <w:ilvl w:val="0"/>
-                <w:numId w:val="33"/>
+                <w:numId w:val="16"/>
               </w:numPr>
             </w:pPr>
             <w:r>
@@ -4657,6 +4691,9 @@
             </w:pPr>
             <w:r>
               <w:t>No water leaks</w:t>
+            </w:r>
+            <w:r>
+              <w:t xml:space="preserve"> from the kettle</w:t>
             </w:r>
           </w:p>
         </w:tc>
@@ -4822,7 +4859,7 @@
               <w:pStyle w:val="ListParagraph"/>
               <w:numPr>
                 <w:ilvl w:val="0"/>
-                <w:numId w:val="35"/>
+                <w:numId w:val="17"/>
               </w:numPr>
               <w:spacing w:line="276" w:lineRule="auto"/>
             </w:pPr>
@@ -4841,7 +4878,7 @@
               <w:pStyle w:val="ListParagraph"/>
               <w:numPr>
                 <w:ilvl w:val="0"/>
-                <w:numId w:val="35"/>
+                <w:numId w:val="17"/>
               </w:numPr>
               <w:spacing w:line="276" w:lineRule="auto"/>
             </w:pPr>
@@ -4854,7 +4891,7 @@
               <w:pStyle w:val="ListParagraph"/>
               <w:numPr>
                 <w:ilvl w:val="0"/>
-                <w:numId w:val="35"/>
+                <w:numId w:val="17"/>
               </w:numPr>
               <w:spacing w:line="276" w:lineRule="auto"/>
             </w:pPr>
@@ -4867,7 +4904,7 @@
               <w:pStyle w:val="ListParagraph"/>
               <w:numPr>
                 <w:ilvl w:val="0"/>
-                <w:numId w:val="35"/>
+                <w:numId w:val="17"/>
               </w:numPr>
               <w:spacing w:line="276" w:lineRule="auto"/>
             </w:pPr>
@@ -4880,7 +4917,7 @@
               <w:pStyle w:val="ListParagraph"/>
               <w:numPr>
                 <w:ilvl w:val="0"/>
-                <w:numId w:val="35"/>
+                <w:numId w:val="17"/>
               </w:numPr>
               <w:spacing w:line="276" w:lineRule="auto"/>
             </w:pPr>
@@ -5060,7 +5097,7 @@
               <w:pStyle w:val="ListParagraph"/>
               <w:numPr>
                 <w:ilvl w:val="0"/>
-                <w:numId w:val="14"/>
+                <w:numId w:val="4"/>
               </w:numPr>
               <w:spacing w:line="276" w:lineRule="auto"/>
             </w:pPr>
@@ -5073,7 +5110,7 @@
               <w:pStyle w:val="ListParagraph"/>
               <w:numPr>
                 <w:ilvl w:val="0"/>
-                <w:numId w:val="14"/>
+                <w:numId w:val="4"/>
               </w:numPr>
               <w:spacing w:line="276" w:lineRule="auto"/>
             </w:pPr>
@@ -5086,7 +5123,7 @@
               <w:pStyle w:val="ListParagraph"/>
               <w:numPr>
                 <w:ilvl w:val="0"/>
-                <w:numId w:val="14"/>
+                <w:numId w:val="4"/>
               </w:numPr>
               <w:spacing w:line="276" w:lineRule="auto"/>
             </w:pPr>
@@ -5100,7 +5137,7 @@
               <w:pStyle w:val="ListParagraph"/>
               <w:numPr>
                 <w:ilvl w:val="0"/>
-                <w:numId w:val="14"/>
+                <w:numId w:val="4"/>
               </w:numPr>
               <w:spacing w:line="276" w:lineRule="auto"/>
             </w:pPr>
@@ -5113,7 +5150,7 @@
               <w:pStyle w:val="ListParagraph"/>
               <w:numPr>
                 <w:ilvl w:val="0"/>
-                <w:numId w:val="14"/>
+                <w:numId w:val="4"/>
               </w:numPr>
             </w:pPr>
             <w:r>
@@ -5279,7 +5316,7 @@
               <w:pStyle w:val="ListParagraph"/>
               <w:numPr>
                 <w:ilvl w:val="0"/>
-                <w:numId w:val="36"/>
+                <w:numId w:val="18"/>
               </w:numPr>
               <w:spacing w:line="276" w:lineRule="auto"/>
             </w:pPr>
@@ -5292,7 +5329,7 @@
               <w:pStyle w:val="ListParagraph"/>
               <w:numPr>
                 <w:ilvl w:val="0"/>
-                <w:numId w:val="36"/>
+                <w:numId w:val="18"/>
               </w:numPr>
               <w:spacing w:line="276" w:lineRule="auto"/>
             </w:pPr>
@@ -5305,7 +5342,7 @@
               <w:pStyle w:val="ListParagraph"/>
               <w:numPr>
                 <w:ilvl w:val="0"/>
-                <w:numId w:val="36"/>
+                <w:numId w:val="18"/>
               </w:numPr>
               <w:spacing w:line="276" w:lineRule="auto"/>
             </w:pPr>
@@ -5318,7 +5355,7 @@
               <w:pStyle w:val="ListParagraph"/>
               <w:numPr>
                 <w:ilvl w:val="0"/>
-                <w:numId w:val="36"/>
+                <w:numId w:val="18"/>
               </w:numPr>
               <w:spacing w:line="276" w:lineRule="auto"/>
             </w:pPr>
@@ -5331,7 +5368,7 @@
               <w:pStyle w:val="ListParagraph"/>
               <w:numPr>
                 <w:ilvl w:val="0"/>
-                <w:numId w:val="36"/>
+                <w:numId w:val="18"/>
               </w:numPr>
               <w:spacing w:line="276" w:lineRule="auto"/>
             </w:pPr>
@@ -5517,7 +5554,7 @@
               <w:pStyle w:val="ListParagraph"/>
               <w:numPr>
                 <w:ilvl w:val="0"/>
-                <w:numId w:val="37"/>
+                <w:numId w:val="19"/>
               </w:numPr>
               <w:spacing w:line="276" w:lineRule="auto"/>
             </w:pPr>
@@ -5530,7 +5567,7 @@
               <w:pStyle w:val="ListParagraph"/>
               <w:numPr>
                 <w:ilvl w:val="0"/>
-                <w:numId w:val="37"/>
+                <w:numId w:val="19"/>
               </w:numPr>
               <w:spacing w:line="276" w:lineRule="auto"/>
             </w:pPr>
@@ -5543,7 +5580,7 @@
               <w:pStyle w:val="ListParagraph"/>
               <w:numPr>
                 <w:ilvl w:val="0"/>
-                <w:numId w:val="37"/>
+                <w:numId w:val="19"/>
               </w:numPr>
               <w:spacing w:line="276" w:lineRule="auto"/>
             </w:pPr>
@@ -5556,7 +5593,7 @@
               <w:pStyle w:val="ListParagraph"/>
               <w:numPr>
                 <w:ilvl w:val="0"/>
-                <w:numId w:val="37"/>
+                <w:numId w:val="19"/>
               </w:numPr>
               <w:spacing w:line="276" w:lineRule="auto"/>
             </w:pPr>
@@ -5569,7 +5606,7 @@
               <w:pStyle w:val="ListParagraph"/>
               <w:numPr>
                 <w:ilvl w:val="0"/>
-                <w:numId w:val="37"/>
+                <w:numId w:val="19"/>
               </w:numPr>
               <w:spacing w:line="276" w:lineRule="auto"/>
             </w:pPr>
@@ -5688,7 +5725,7 @@
               <w:rPr>
                 <w:b/>
               </w:rPr>
-              <w:t xml:space="preserve"> after boiling</w:t>
+              <w:t xml:space="preserve"> </w:t>
             </w:r>
           </w:p>
         </w:tc>
@@ -5755,7 +5792,7 @@
               <w:pStyle w:val="ListParagraph"/>
               <w:numPr>
                 <w:ilvl w:val="0"/>
-                <w:numId w:val="38"/>
+                <w:numId w:val="20"/>
               </w:numPr>
               <w:spacing w:line="276" w:lineRule="auto"/>
             </w:pPr>
@@ -5768,7 +5805,7 @@
               <w:pStyle w:val="ListParagraph"/>
               <w:numPr>
                 <w:ilvl w:val="0"/>
-                <w:numId w:val="38"/>
+                <w:numId w:val="20"/>
               </w:numPr>
               <w:spacing w:line="276" w:lineRule="auto"/>
             </w:pPr>
@@ -5781,7 +5818,7 @@
               <w:pStyle w:val="ListParagraph"/>
               <w:numPr>
                 <w:ilvl w:val="0"/>
-                <w:numId w:val="38"/>
+                <w:numId w:val="20"/>
               </w:numPr>
               <w:spacing w:line="276" w:lineRule="auto"/>
             </w:pPr>
@@ -5794,7 +5831,7 @@
               <w:pStyle w:val="ListParagraph"/>
               <w:numPr>
                 <w:ilvl w:val="0"/>
-                <w:numId w:val="38"/>
+                <w:numId w:val="20"/>
               </w:numPr>
               <w:spacing w:line="276" w:lineRule="auto"/>
             </w:pPr>
@@ -5807,7 +5844,7 @@
               <w:pStyle w:val="ListParagraph"/>
               <w:numPr>
                 <w:ilvl w:val="0"/>
-                <w:numId w:val="38"/>
+                <w:numId w:val="20"/>
               </w:numPr>
               <w:spacing w:line="276" w:lineRule="auto"/>
             </w:pPr>
@@ -6005,6 +6042,9 @@
             <w:r>
               <w:t xml:space="preserve"> at the kettle and base surface</w:t>
             </w:r>
+            <w:r>
+              <w:t xml:space="preserve"> on each step</w:t>
+            </w:r>
           </w:p>
         </w:tc>
       </w:tr>
@@ -6033,7 +6073,7 @@
               <w:pStyle w:val="ListParagraph"/>
               <w:numPr>
                 <w:ilvl w:val="0"/>
-                <w:numId w:val="39"/>
+                <w:numId w:val="21"/>
               </w:numPr>
               <w:spacing w:line="276" w:lineRule="auto"/>
             </w:pPr>
@@ -6046,7 +6086,7 @@
               <w:pStyle w:val="ListParagraph"/>
               <w:numPr>
                 <w:ilvl w:val="0"/>
-                <w:numId w:val="39"/>
+                <w:numId w:val="21"/>
               </w:numPr>
               <w:spacing w:line="276" w:lineRule="auto"/>
             </w:pPr>
@@ -6059,7 +6099,7 @@
               <w:pStyle w:val="ListParagraph"/>
               <w:numPr>
                 <w:ilvl w:val="0"/>
-                <w:numId w:val="39"/>
+                <w:numId w:val="21"/>
               </w:numPr>
               <w:spacing w:line="276" w:lineRule="auto"/>
             </w:pPr>
@@ -6072,7 +6112,7 @@
               <w:pStyle w:val="ListParagraph"/>
               <w:numPr>
                 <w:ilvl w:val="0"/>
-                <w:numId w:val="39"/>
+                <w:numId w:val="21"/>
               </w:numPr>
               <w:spacing w:line="276" w:lineRule="auto"/>
             </w:pPr>
@@ -6232,7 +6272,7 @@
               <w:pStyle w:val="ListParagraph"/>
               <w:numPr>
                 <w:ilvl w:val="0"/>
-                <w:numId w:val="40"/>
+                <w:numId w:val="22"/>
               </w:numPr>
             </w:pPr>
             <w:r>
@@ -6244,7 +6284,7 @@
               <w:pStyle w:val="ListParagraph"/>
               <w:numPr>
                 <w:ilvl w:val="0"/>
-                <w:numId w:val="40"/>
+                <w:numId w:val="22"/>
               </w:numPr>
             </w:pPr>
             <w:r>
@@ -6256,7 +6296,7 @@
               <w:pStyle w:val="ListParagraph"/>
               <w:numPr>
                 <w:ilvl w:val="0"/>
-                <w:numId w:val="40"/>
+                <w:numId w:val="22"/>
               </w:numPr>
             </w:pPr>
             <w:r>
@@ -6268,7 +6308,7 @@
               <w:pStyle w:val="ListParagraph"/>
               <w:numPr>
                 <w:ilvl w:val="0"/>
-                <w:numId w:val="40"/>
+                <w:numId w:val="22"/>
               </w:numPr>
             </w:pPr>
             <w:r>
@@ -6415,7 +6455,7 @@
               <w:pStyle w:val="ListParagraph"/>
               <w:numPr>
                 <w:ilvl w:val="0"/>
-                <w:numId w:val="41"/>
+                <w:numId w:val="23"/>
               </w:numPr>
             </w:pPr>
             <w:r>
@@ -6427,7 +6467,7 @@
               <w:pStyle w:val="ListParagraph"/>
               <w:numPr>
                 <w:ilvl w:val="0"/>
-                <w:numId w:val="41"/>
+                <w:numId w:val="23"/>
               </w:numPr>
             </w:pPr>
             <w:r>
@@ -6439,7 +6479,7 @@
               <w:pStyle w:val="ListParagraph"/>
               <w:numPr>
                 <w:ilvl w:val="0"/>
-                <w:numId w:val="41"/>
+                <w:numId w:val="23"/>
               </w:numPr>
             </w:pPr>
             <w:r>
@@ -6451,7 +6491,7 @@
               <w:pStyle w:val="ListParagraph"/>
               <w:numPr>
                 <w:ilvl w:val="0"/>
-                <w:numId w:val="41"/>
+                <w:numId w:val="23"/>
               </w:numPr>
             </w:pPr>
             <w:r>
@@ -6463,7 +6503,7 @@
               <w:pStyle w:val="ListParagraph"/>
               <w:numPr>
                 <w:ilvl w:val="0"/>
-                <w:numId w:val="41"/>
+                <w:numId w:val="23"/>
               </w:numPr>
             </w:pPr>
             <w:r>
@@ -6642,7 +6682,7 @@
               <w:pStyle w:val="ListParagraph"/>
               <w:numPr>
                 <w:ilvl w:val="0"/>
-                <w:numId w:val="42"/>
+                <w:numId w:val="24"/>
               </w:numPr>
               <w:spacing w:line="276" w:lineRule="auto"/>
             </w:pPr>
@@ -6655,7 +6695,7 @@
               <w:pStyle w:val="ListParagraph"/>
               <w:numPr>
                 <w:ilvl w:val="0"/>
-                <w:numId w:val="42"/>
+                <w:numId w:val="24"/>
               </w:numPr>
               <w:spacing w:line="276" w:lineRule="auto"/>
             </w:pPr>
@@ -6668,7 +6708,7 @@
               <w:pStyle w:val="ListParagraph"/>
               <w:numPr>
                 <w:ilvl w:val="0"/>
-                <w:numId w:val="42"/>
+                <w:numId w:val="24"/>
               </w:numPr>
               <w:spacing w:line="276" w:lineRule="auto"/>
             </w:pPr>
@@ -6681,7 +6721,7 @@
               <w:pStyle w:val="ListParagraph"/>
               <w:numPr>
                 <w:ilvl w:val="0"/>
-                <w:numId w:val="42"/>
+                <w:numId w:val="24"/>
               </w:numPr>
               <w:spacing w:line="276" w:lineRule="auto"/>
             </w:pPr>
@@ -6694,7 +6734,7 @@
               <w:pStyle w:val="ListParagraph"/>
               <w:numPr>
                 <w:ilvl w:val="0"/>
-                <w:numId w:val="42"/>
+                <w:numId w:val="24"/>
               </w:numPr>
               <w:spacing w:line="276" w:lineRule="auto"/>
             </w:pPr>
@@ -6862,7 +6902,7 @@
               <w:pStyle w:val="ListParagraph"/>
               <w:numPr>
                 <w:ilvl w:val="0"/>
-                <w:numId w:val="43"/>
+                <w:numId w:val="25"/>
               </w:numPr>
             </w:pPr>
             <w:r>
@@ -6874,7 +6914,7 @@
               <w:pStyle w:val="ListParagraph"/>
               <w:numPr>
                 <w:ilvl w:val="0"/>
-                <w:numId w:val="43"/>
+                <w:numId w:val="25"/>
               </w:numPr>
             </w:pPr>
             <w:r>
@@ -6886,7 +6926,7 @@
               <w:pStyle w:val="ListParagraph"/>
               <w:numPr>
                 <w:ilvl w:val="0"/>
-                <w:numId w:val="43"/>
+                <w:numId w:val="25"/>
               </w:numPr>
             </w:pPr>
             <w:r>
@@ -6898,7 +6938,7 @@
               <w:pStyle w:val="ListParagraph"/>
               <w:numPr>
                 <w:ilvl w:val="0"/>
-                <w:numId w:val="43"/>
+                <w:numId w:val="25"/>
               </w:numPr>
             </w:pPr>
             <w:r>
@@ -6910,7 +6950,7 @@
               <w:pStyle w:val="ListParagraph"/>
               <w:numPr>
                 <w:ilvl w:val="0"/>
-                <w:numId w:val="43"/>
+                <w:numId w:val="25"/>
               </w:numPr>
             </w:pPr>
             <w:r>
@@ -7080,7 +7120,7 @@
               <w:pStyle w:val="ListParagraph"/>
               <w:numPr>
                 <w:ilvl w:val="0"/>
-                <w:numId w:val="44"/>
+                <w:numId w:val="26"/>
               </w:numPr>
               <w:ind w:left="317" w:hanging="317"/>
             </w:pPr>
@@ -7093,7 +7133,7 @@
               <w:pStyle w:val="ListParagraph"/>
               <w:numPr>
                 <w:ilvl w:val="0"/>
-                <w:numId w:val="44"/>
+                <w:numId w:val="26"/>
               </w:numPr>
               <w:ind w:left="317" w:hanging="317"/>
             </w:pPr>
@@ -7106,7 +7146,7 @@
               <w:pStyle w:val="ListParagraph"/>
               <w:numPr>
                 <w:ilvl w:val="0"/>
-                <w:numId w:val="44"/>
+                <w:numId w:val="26"/>
               </w:numPr>
               <w:ind w:left="317" w:hanging="317"/>
             </w:pPr>
@@ -7119,7 +7159,7 @@
               <w:pStyle w:val="ListParagraph"/>
               <w:numPr>
                 <w:ilvl w:val="0"/>
-                <w:numId w:val="44"/>
+                <w:numId w:val="26"/>
               </w:numPr>
               <w:ind w:left="317" w:hanging="317"/>
             </w:pPr>
@@ -7132,7 +7172,7 @@
               <w:pStyle w:val="ListParagraph"/>
               <w:numPr>
                 <w:ilvl w:val="0"/>
-                <w:numId w:val="44"/>
+                <w:numId w:val="26"/>
               </w:numPr>
               <w:ind w:left="317" w:hanging="317"/>
             </w:pPr>
@@ -7145,7 +7185,7 @@
               <w:pStyle w:val="ListParagraph"/>
               <w:numPr>
                 <w:ilvl w:val="0"/>
-                <w:numId w:val="44"/>
+                <w:numId w:val="26"/>
               </w:numPr>
               <w:ind w:left="317" w:hanging="317"/>
             </w:pPr>
@@ -7158,7 +7198,7 @@
               <w:pStyle w:val="ListParagraph"/>
               <w:numPr>
                 <w:ilvl w:val="0"/>
-                <w:numId w:val="44"/>
+                <w:numId w:val="26"/>
               </w:numPr>
               <w:ind w:left="317" w:hanging="317"/>
             </w:pPr>
@@ -7361,7 +7401,7 @@
               <w:pStyle w:val="ListParagraph"/>
               <w:numPr>
                 <w:ilvl w:val="0"/>
-                <w:numId w:val="45"/>
+                <w:numId w:val="27"/>
               </w:numPr>
               <w:spacing w:line="276" w:lineRule="auto"/>
             </w:pPr>
@@ -7374,7 +7414,7 @@
               <w:pStyle w:val="ListParagraph"/>
               <w:numPr>
                 <w:ilvl w:val="0"/>
-                <w:numId w:val="45"/>
+                <w:numId w:val="27"/>
               </w:numPr>
               <w:spacing w:line="276" w:lineRule="auto"/>
             </w:pPr>
@@ -7387,7 +7427,7 @@
               <w:pStyle w:val="ListParagraph"/>
               <w:numPr>
                 <w:ilvl w:val="0"/>
-                <w:numId w:val="45"/>
+                <w:numId w:val="27"/>
               </w:numPr>
               <w:spacing w:line="276" w:lineRule="auto"/>
             </w:pPr>
@@ -7403,7 +7443,7 @@
               <w:pStyle w:val="ListParagraph"/>
               <w:numPr>
                 <w:ilvl w:val="0"/>
-                <w:numId w:val="45"/>
+                <w:numId w:val="27"/>
               </w:numPr>
               <w:spacing w:line="276" w:lineRule="auto"/>
             </w:pPr>
@@ -7416,7 +7456,7 @@
               <w:pStyle w:val="ListParagraph"/>
               <w:numPr>
                 <w:ilvl w:val="0"/>
-                <w:numId w:val="45"/>
+                <w:numId w:val="27"/>
               </w:numPr>
               <w:spacing w:line="276" w:lineRule="auto"/>
             </w:pPr>
@@ -7429,7 +7469,7 @@
               <w:pStyle w:val="ListParagraph"/>
               <w:numPr>
                 <w:ilvl w:val="0"/>
-                <w:numId w:val="45"/>
+                <w:numId w:val="27"/>
               </w:numPr>
               <w:spacing w:line="276" w:lineRule="auto"/>
             </w:pPr>
@@ -7636,7 +7676,7 @@
               <w:pStyle w:val="ListParagraph"/>
               <w:numPr>
                 <w:ilvl w:val="0"/>
-                <w:numId w:val="18"/>
+                <w:numId w:val="5"/>
               </w:numPr>
               <w:spacing w:line="276" w:lineRule="auto"/>
             </w:pPr>
@@ -7649,7 +7689,7 @@
               <w:pStyle w:val="ListParagraph"/>
               <w:numPr>
                 <w:ilvl w:val="0"/>
-                <w:numId w:val="18"/>
+                <w:numId w:val="5"/>
               </w:numPr>
               <w:spacing w:line="276" w:lineRule="auto"/>
             </w:pPr>
@@ -7662,7 +7702,7 @@
               <w:pStyle w:val="ListParagraph"/>
               <w:numPr>
                 <w:ilvl w:val="0"/>
-                <w:numId w:val="18"/>
+                <w:numId w:val="5"/>
               </w:numPr>
               <w:spacing w:line="276" w:lineRule="auto"/>
             </w:pPr>
@@ -7675,7 +7715,7 @@
               <w:pStyle w:val="ListParagraph"/>
               <w:numPr>
                 <w:ilvl w:val="0"/>
-                <w:numId w:val="18"/>
+                <w:numId w:val="5"/>
               </w:numPr>
               <w:spacing w:line="276" w:lineRule="auto"/>
             </w:pPr>
@@ -7688,7 +7728,7 @@
               <w:pStyle w:val="ListParagraph"/>
               <w:numPr>
                 <w:ilvl w:val="0"/>
-                <w:numId w:val="18"/>
+                <w:numId w:val="5"/>
               </w:numPr>
               <w:spacing w:line="276" w:lineRule="auto"/>
             </w:pPr>
@@ -7701,7 +7741,7 @@
               <w:pStyle w:val="ListParagraph"/>
               <w:numPr>
                 <w:ilvl w:val="0"/>
-                <w:numId w:val="18"/>
+                <w:numId w:val="5"/>
               </w:numPr>
               <w:spacing w:line="276" w:lineRule="auto"/>
             </w:pPr>
@@ -7720,7 +7760,7 @@
               <w:pStyle w:val="ListParagraph"/>
               <w:numPr>
                 <w:ilvl w:val="0"/>
-                <w:numId w:val="18"/>
+                <w:numId w:val="5"/>
               </w:numPr>
             </w:pPr>
             <w:r>
@@ -7931,7 +7971,7 @@
               <w:pStyle w:val="ListParagraph"/>
               <w:numPr>
                 <w:ilvl w:val="0"/>
-                <w:numId w:val="46"/>
+                <w:numId w:val="28"/>
               </w:numPr>
               <w:spacing w:line="276" w:lineRule="auto"/>
             </w:pPr>
@@ -7944,7 +7984,7 @@
               <w:pStyle w:val="ListParagraph"/>
               <w:numPr>
                 <w:ilvl w:val="0"/>
-                <w:numId w:val="46"/>
+                <w:numId w:val="28"/>
               </w:numPr>
               <w:spacing w:line="276" w:lineRule="auto"/>
             </w:pPr>
@@ -7957,7 +7997,7 @@
               <w:pStyle w:val="ListParagraph"/>
               <w:numPr>
                 <w:ilvl w:val="0"/>
-                <w:numId w:val="46"/>
+                <w:numId w:val="28"/>
               </w:numPr>
               <w:spacing w:line="276" w:lineRule="auto"/>
             </w:pPr>
@@ -7979,7 +8019,7 @@
               <w:pStyle w:val="ListParagraph"/>
               <w:numPr>
                 <w:ilvl w:val="0"/>
-                <w:numId w:val="46"/>
+                <w:numId w:val="28"/>
               </w:numPr>
               <w:spacing w:line="276" w:lineRule="auto"/>
             </w:pPr>
@@ -7992,7 +8032,7 @@
               <w:pStyle w:val="ListParagraph"/>
               <w:numPr>
                 <w:ilvl w:val="0"/>
-                <w:numId w:val="46"/>
+                <w:numId w:val="28"/>
               </w:numPr>
               <w:spacing w:line="276" w:lineRule="auto"/>
             </w:pPr>
@@ -8005,7 +8045,7 @@
               <w:pStyle w:val="ListParagraph"/>
               <w:numPr>
                 <w:ilvl w:val="0"/>
-                <w:numId w:val="46"/>
+                <w:numId w:val="28"/>
               </w:numPr>
               <w:spacing w:line="276" w:lineRule="auto"/>
             </w:pPr>
@@ -8194,7 +8234,7 @@
               <w:pStyle w:val="ListParagraph"/>
               <w:numPr>
                 <w:ilvl w:val="0"/>
-                <w:numId w:val="47"/>
+                <w:numId w:val="29"/>
               </w:numPr>
               <w:spacing w:line="276" w:lineRule="auto"/>
             </w:pPr>
@@ -8207,7 +8247,7 @@
               <w:pStyle w:val="ListParagraph"/>
               <w:numPr>
                 <w:ilvl w:val="0"/>
-                <w:numId w:val="47"/>
+                <w:numId w:val="29"/>
               </w:numPr>
               <w:spacing w:line="276" w:lineRule="auto"/>
             </w:pPr>
@@ -8220,7 +8260,7 @@
               <w:pStyle w:val="ListParagraph"/>
               <w:numPr>
                 <w:ilvl w:val="0"/>
-                <w:numId w:val="47"/>
+                <w:numId w:val="29"/>
               </w:numPr>
               <w:spacing w:line="276" w:lineRule="auto"/>
             </w:pPr>
@@ -8236,7 +8276,7 @@
               <w:pStyle w:val="ListParagraph"/>
               <w:numPr>
                 <w:ilvl w:val="0"/>
-                <w:numId w:val="47"/>
+                <w:numId w:val="29"/>
               </w:numPr>
               <w:spacing w:line="276" w:lineRule="auto"/>
             </w:pPr>
@@ -8249,7 +8289,7 @@
               <w:pStyle w:val="ListParagraph"/>
               <w:numPr>
                 <w:ilvl w:val="0"/>
-                <w:numId w:val="47"/>
+                <w:numId w:val="29"/>
               </w:numPr>
               <w:spacing w:line="276" w:lineRule="auto"/>
             </w:pPr>
@@ -8262,7 +8302,7 @@
               <w:pStyle w:val="ListParagraph"/>
               <w:numPr>
                 <w:ilvl w:val="0"/>
-                <w:numId w:val="47"/>
+                <w:numId w:val="29"/>
               </w:numPr>
               <w:spacing w:line="276" w:lineRule="auto"/>
             </w:pPr>
@@ -8315,8 +8355,9 @@
             <w:r>
               <w:t>water</w:t>
             </w:r>
-            <w:bookmarkStart w:id="1" w:name="_GoBack"/>
-            <w:bookmarkEnd w:id="1"/>
+            <w:r>
+              <w:t xml:space="preserve"> </w:t>
+            </w:r>
             <w:r>
               <w:t>(120 ml).</w:t>
             </w:r>
@@ -8344,6 +8385,289 @@
             </w:pPr>
             <w:r>
               <w:t xml:space="preserve">The machine should have enough water in its water container (it should not beep). </w:t>
+            </w:r>
+          </w:p>
+        </w:tc>
+      </w:tr>
+    </w:tbl>
+    <w:p/>
+    <w:tbl>
+      <w:tblPr>
+        <w:tblStyle w:val="TableGrid"/>
+        <w:tblW w:w="10425" w:type="dxa"/>
+        <w:tblLook w:val="04A0" w:firstRow="1" w:lastRow="0" w:firstColumn="1" w:lastColumn="0" w:noHBand="0" w:noVBand="1"/>
+      </w:tblPr>
+      <w:tblGrid>
+        <w:gridCol w:w="1329"/>
+        <w:gridCol w:w="9096"/>
+      </w:tblGrid>
+      <w:tr>
+        <w:tc>
+          <w:tcPr>
+            <w:tcW w:w="1329" w:type="dxa"/>
+            <w:shd w:val="clear" w:color="auto" w:fill="D9D9D9" w:themeFill="background1" w:themeFillShade="D9"/>
+            <w:vAlign w:val="center"/>
+          </w:tcPr>
+          <w:p>
+            <w:pPr>
+              <w:spacing w:before="60" w:after="60"/>
+            </w:pPr>
+            <w:r>
+              <w:t>Test case #6</w:t>
+            </w:r>
+          </w:p>
+        </w:tc>
+        <w:tc>
+          <w:tcPr>
+            <w:tcW w:w="9096" w:type="dxa"/>
+            <w:shd w:val="clear" w:color="auto" w:fill="D9D9D9" w:themeFill="background1" w:themeFillShade="D9"/>
+            <w:vAlign w:val="center"/>
+          </w:tcPr>
+          <w:p>
+            <w:pPr>
+              <w:spacing w:before="60" w:after="60"/>
+            </w:pPr>
+            <w:r>
+              <w:rPr>
+                <w:b/>
+                <w:bCs/>
+              </w:rPr>
+              <w:t>C</w:t>
+            </w:r>
+            <w:r>
+              <w:rPr>
+                <w:b/>
+                <w:bCs/>
+              </w:rPr>
+              <w:t xml:space="preserve">offee outlet </w:t>
+            </w:r>
+            <w:r>
+              <w:rPr>
+                <w:b/>
+                <w:bCs/>
+              </w:rPr>
+              <w:t>isn’t</w:t>
+            </w:r>
+            <w:r>
+              <w:rPr>
+                <w:b/>
+                <w:bCs/>
+              </w:rPr>
+              <w:t xml:space="preserve"> put correctly</w:t>
+            </w:r>
+          </w:p>
+        </w:tc>
+      </w:tr>
+      <w:tr>
+        <w:tc>
+          <w:tcPr>
+            <w:tcW w:w="1329" w:type="dxa"/>
+            <w:vAlign w:val="center"/>
+          </w:tcPr>
+          <w:p>
+            <w:pPr>
+              <w:spacing w:before="60" w:after="60"/>
+            </w:pPr>
+            <w:r>
+              <w:t>Description</w:t>
+            </w:r>
+          </w:p>
+        </w:tc>
+        <w:tc>
+          <w:tcPr>
+            <w:tcW w:w="9096" w:type="dxa"/>
+            <w:vAlign w:val="center"/>
+          </w:tcPr>
+          <w:p>
+            <w:pPr>
+              <w:spacing w:before="60" w:after="60"/>
+              <w:rPr>
+                <w:b/>
+                <w:bCs/>
+              </w:rPr>
+            </w:pPr>
+          </w:p>
+        </w:tc>
+      </w:tr>
+      <w:tr>
+        <w:tc>
+          <w:tcPr>
+            <w:tcW w:w="1329" w:type="dxa"/>
+            <w:vAlign w:val="center"/>
+          </w:tcPr>
+          <w:p>
+            <w:pPr>
+              <w:spacing w:before="60" w:after="60"/>
+            </w:pPr>
+            <w:r>
+              <w:t>Steps</w:t>
+            </w:r>
+          </w:p>
+        </w:tc>
+        <w:tc>
+          <w:tcPr>
+            <w:tcW w:w="9096" w:type="dxa"/>
+            <w:vAlign w:val="center"/>
+          </w:tcPr>
+          <w:p>
+            <w:pPr>
+              <w:pStyle w:val="ListParagraph"/>
+              <w:numPr>
+                <w:ilvl w:val="0"/>
+                <w:numId w:val="6"/>
+              </w:numPr>
+            </w:pPr>
+            <w:r>
+              <w:t>Power on the machine.</w:t>
+            </w:r>
+          </w:p>
+          <w:p>
+            <w:pPr>
+              <w:pStyle w:val="ListParagraph"/>
+              <w:numPr>
+                <w:ilvl w:val="0"/>
+                <w:numId w:val="6"/>
+              </w:numPr>
+              <w:spacing w:line="276" w:lineRule="auto"/>
+            </w:pPr>
+            <w:r>
+              <w:t>Put ground coffee blend in the coffee outlet.</w:t>
+            </w:r>
+          </w:p>
+          <w:p>
+            <w:pPr>
+              <w:pStyle w:val="ListParagraph"/>
+              <w:numPr>
+                <w:ilvl w:val="0"/>
+                <w:numId w:val="6"/>
+              </w:numPr>
+              <w:spacing w:line="276" w:lineRule="auto"/>
+              <w:rPr>
+                <w:b/>
+              </w:rPr>
+            </w:pPr>
+            <w:r>
+              <w:rPr>
+                <w:b/>
+              </w:rPr>
+              <w:t>Put the coffee outlet incorrect</w:t>
+            </w:r>
+          </w:p>
+          <w:p>
+            <w:pPr>
+              <w:pStyle w:val="ListParagraph"/>
+              <w:numPr>
+                <w:ilvl w:val="0"/>
+                <w:numId w:val="6"/>
+              </w:numPr>
+              <w:spacing w:line="276" w:lineRule="auto"/>
+            </w:pPr>
+            <w:r>
+              <w:t>Fill the water container to its max level.</w:t>
+            </w:r>
+          </w:p>
+          <w:p>
+            <w:pPr>
+              <w:pStyle w:val="ListParagraph"/>
+              <w:numPr>
+                <w:ilvl w:val="0"/>
+                <w:numId w:val="6"/>
+              </w:numPr>
+              <w:spacing w:line="276" w:lineRule="auto"/>
+            </w:pPr>
+            <w:r>
+              <w:t>Wait until the "hot water" indicator lights up.</w:t>
+            </w:r>
+          </w:p>
+          <w:p>
+            <w:pPr>
+              <w:pStyle w:val="ListParagraph"/>
+              <w:numPr>
+                <w:ilvl w:val="0"/>
+                <w:numId w:val="6"/>
+              </w:numPr>
+              <w:spacing w:line="276" w:lineRule="auto"/>
+            </w:pPr>
+            <w:r>
+              <w:t>Put an empty coffee cup under the coffee outlet.</w:t>
+            </w:r>
+          </w:p>
+          <w:p>
+            <w:pPr>
+              <w:pStyle w:val="ListParagraph"/>
+              <w:numPr>
+                <w:ilvl w:val="0"/>
+                <w:numId w:val="6"/>
+              </w:numPr>
+              <w:spacing w:line="276" w:lineRule="auto"/>
+            </w:pPr>
+            <w:r>
+              <w:t>Press the "brew small coffee" button.</w:t>
+            </w:r>
+          </w:p>
+          <w:p>
+            <w:pPr>
+              <w:pStyle w:val="ListParagraph"/>
+              <w:numPr>
+                <w:ilvl w:val="0"/>
+                <w:numId w:val="6"/>
+              </w:numPr>
+            </w:pPr>
+            <w:r>
+              <w:t>Wait until the brew process finishes.</w:t>
+            </w:r>
+          </w:p>
+        </w:tc>
+      </w:tr>
+      <w:tr>
+        <w:tc>
+          <w:tcPr>
+            <w:tcW w:w="1329" w:type="dxa"/>
+            <w:vAlign w:val="center"/>
+          </w:tcPr>
+          <w:p>
+            <w:pPr>
+              <w:spacing w:before="60" w:after="60"/>
+            </w:pPr>
+            <w:r>
+              <w:t>Expected results</w:t>
+            </w:r>
+          </w:p>
+        </w:tc>
+        <w:tc>
+          <w:tcPr>
+            <w:tcW w:w="9096" w:type="dxa"/>
+            <w:vAlign w:val="center"/>
+          </w:tcPr>
+          <w:p>
+            <w:pPr>
+              <w:spacing w:before="60" w:after="60"/>
+            </w:pPr>
+            <w:r>
+              <w:t>The brew process should stop immediately</w:t>
+            </w:r>
+            <w:r>
+              <w:t xml:space="preserve"> (should not start).</w:t>
+            </w:r>
+          </w:p>
+          <w:p>
+            <w:pPr>
+              <w:spacing w:before="60" w:after="60"/>
+            </w:pPr>
+            <w:r>
+              <w:t>The machine should stay powered on</w:t>
+            </w:r>
+            <w:r>
+              <w:t>.</w:t>
+            </w:r>
+          </w:p>
+          <w:p>
+            <w:pPr>
+              <w:pStyle w:val="Header"/>
+              <w:contextualSpacing/>
+            </w:pPr>
+            <w:r>
+              <w:t>The "hot water" indicator light should be off</w:t>
             </w:r>
           </w:p>
         </w:tc>
@@ -8468,7 +8792,7 @@
               </w:rPr>
             </w:pPr>
             <w:r>
-              <w:t>…</w:t>
+              <w:t>Check if the light indicator work when the machine is off</w:t>
             </w:r>
           </w:p>
         </w:tc>
@@ -8498,38 +8822,63 @@
               <w:pStyle w:val="ListParagraph"/>
               <w:numPr>
                 <w:ilvl w:val="0"/>
-                <w:numId w:val="18"/>
-              </w:numPr>
-              <w:ind w:left="270" w:hanging="270"/>
-            </w:pPr>
-            <w:r>
-              <w:t>…</w:t>
-            </w:r>
-          </w:p>
-          <w:p>
-            <w:pPr>
-              <w:pStyle w:val="ListParagraph"/>
-              <w:numPr>
-                <w:ilvl w:val="0"/>
-                <w:numId w:val="18"/>
-              </w:numPr>
-              <w:ind w:left="270" w:hanging="270"/>
-            </w:pPr>
-            <w:r>
-              <w:t>…</w:t>
-            </w:r>
-          </w:p>
-          <w:p>
-            <w:pPr>
-              <w:pStyle w:val="ListParagraph"/>
-              <w:numPr>
-                <w:ilvl w:val="0"/>
-                <w:numId w:val="18"/>
-              </w:numPr>
-              <w:ind w:left="270" w:hanging="270"/>
-            </w:pPr>
-            <w:r>
-              <w:t>…</w:t>
+                <w:numId w:val="38"/>
+              </w:numPr>
+              <w:spacing w:line="276" w:lineRule="auto"/>
+            </w:pPr>
+            <w:r>
+              <w:t>Power on the machine.</w:t>
+            </w:r>
+          </w:p>
+          <w:p>
+            <w:pPr>
+              <w:pStyle w:val="ListParagraph"/>
+              <w:numPr>
+                <w:ilvl w:val="0"/>
+                <w:numId w:val="38"/>
+              </w:numPr>
+              <w:spacing w:line="276" w:lineRule="auto"/>
+            </w:pPr>
+            <w:r>
+              <w:t>Put ground coffee blend in the coffee outlet.</w:t>
+            </w:r>
+          </w:p>
+          <w:p>
+            <w:pPr>
+              <w:pStyle w:val="ListParagraph"/>
+              <w:numPr>
+                <w:ilvl w:val="0"/>
+                <w:numId w:val="38"/>
+              </w:numPr>
+              <w:spacing w:line="276" w:lineRule="auto"/>
+            </w:pPr>
+            <w:r>
+              <w:t>Fill the water container to its max level.</w:t>
+            </w:r>
+          </w:p>
+          <w:p>
+            <w:pPr>
+              <w:pStyle w:val="ListParagraph"/>
+              <w:numPr>
+                <w:ilvl w:val="0"/>
+                <w:numId w:val="38"/>
+              </w:numPr>
+              <w:spacing w:line="276" w:lineRule="auto"/>
+            </w:pPr>
+            <w:r>
+              <w:t>Wait until the "hot water" indicator lights up.</w:t>
+            </w:r>
+          </w:p>
+          <w:p>
+            <w:pPr>
+              <w:pStyle w:val="ListParagraph"/>
+              <w:numPr>
+                <w:ilvl w:val="0"/>
+                <w:numId w:val="38"/>
+              </w:numPr>
+            </w:pPr>
+            <w:r>
+              <w:t>Switch off the machine</w:t>
             </w:r>
           </w:p>
         </w:tc>
@@ -8554,29 +8903,25 @@
             <w:tcW w:w="9096" w:type="dxa"/>
             <w:vAlign w:val="center"/>
           </w:tcPr>
-          <w:p>
-            <w:pPr>
-              <w:spacing w:before="60" w:after="60"/>
-            </w:pPr>
-            <w:r>
-              <w:t>…</w:t>
-            </w:r>
-          </w:p>
-          <w:p>
-            <w:pPr>
-              <w:spacing w:before="60" w:after="60"/>
-            </w:pPr>
-            <w:r>
-              <w:t>…</w:t>
-            </w:r>
-          </w:p>
           <w:p>
             <w:pPr>
               <w:pStyle w:val="Header"/>
               <w:contextualSpacing/>
             </w:pPr>
             <w:r>
-              <w:t>…</w:t>
+              <w:t>T</w:t>
+            </w:r>
+            <w:r>
+              <w:t xml:space="preserve">he light indicator </w:t>
+            </w:r>
+            <w:r>
+              <w:t>should be</w:t>
+            </w:r>
+            <w:r>
+              <w:t xml:space="preserve"> off</w:t>
+            </w:r>
+            <w:r>
+              <w:t>.</w:t>
             </w:r>
           </w:p>
         </w:tc>
@@ -8629,9 +8974,51 @@
             <w:r>
               <w:rPr>
                 <w:b/>
+              </w:rPr>
+              <w:t>Check the look and feel</w:t>
+            </w:r>
+          </w:p>
+        </w:tc>
+      </w:tr>
+      <w:tr>
+        <w:tc>
+          <w:tcPr>
+            <w:tcW w:w="1329" w:type="dxa"/>
+            <w:vAlign w:val="center"/>
+          </w:tcPr>
+          <w:p>
+            <w:pPr>
+              <w:spacing w:before="60" w:after="60"/>
+            </w:pPr>
+            <w:r>
+              <w:t>Description</w:t>
+            </w:r>
+          </w:p>
+        </w:tc>
+        <w:tc>
+          <w:tcPr>
+            <w:tcW w:w="9096" w:type="dxa"/>
+            <w:vAlign w:val="center"/>
+          </w:tcPr>
+          <w:p>
+            <w:pPr>
+              <w:spacing w:before="60" w:after="60"/>
+              <w:rPr>
+                <w:b/>
                 <w:bCs/>
               </w:rPr>
-              <w:t>…</w:t>
+            </w:pPr>
+            <w:r>
+              <w:t xml:space="preserve">Check the </w:t>
+            </w:r>
+            <w:r>
+              <w:t>coffee machine</w:t>
+            </w:r>
+            <w:r>
+              <w:t xml:space="preserve">, </w:t>
+            </w:r>
+            <w:r>
+              <w:t>the power plug, the cables, etc. for obvious problem</w:t>
             </w:r>
           </w:p>
         </w:tc>
@@ -8647,7 +9034,7 @@
               <w:spacing w:before="60" w:after="60"/>
             </w:pPr>
             <w:r>
-              <w:t>Description</w:t>
+              <w:t>Steps</w:t>
             </w:r>
           </w:p>
         </w:tc>
@@ -8658,14 +9045,62 @@
           </w:tcPr>
           <w:p>
             <w:pPr>
-              <w:spacing w:before="60" w:after="60"/>
-              <w:rPr>
-                <w:b/>
-                <w:bCs/>
-              </w:rPr>
-            </w:pPr>
-            <w:r>
-              <w:t>…</w:t>
+              <w:pStyle w:val="ListParagraph"/>
+              <w:numPr>
+                <w:ilvl w:val="0"/>
+                <w:numId w:val="41"/>
+              </w:numPr>
+            </w:pPr>
+            <w:r>
+              <w:t xml:space="preserve">Check if the </w:t>
+            </w:r>
+            <w:r>
+              <w:t>coffee machine</w:t>
+            </w:r>
+            <w:r>
+              <w:t xml:space="preserve"> is in working order</w:t>
+            </w:r>
+          </w:p>
+          <w:p>
+            <w:pPr>
+              <w:pStyle w:val="ListParagraph"/>
+              <w:numPr>
+                <w:ilvl w:val="0"/>
+                <w:numId w:val="41"/>
+              </w:numPr>
+            </w:pPr>
+            <w:r>
+              <w:t xml:space="preserve">Check if the </w:t>
+            </w:r>
+            <w:r>
+              <w:t>power plug</w:t>
+            </w:r>
+            <w:r>
+              <w:t xml:space="preserve"> </w:t>
+            </w:r>
+            <w:r>
+              <w:t>is in working order</w:t>
+            </w:r>
+          </w:p>
+          <w:p>
+            <w:pPr>
+              <w:pStyle w:val="ListParagraph"/>
+              <w:numPr>
+                <w:ilvl w:val="0"/>
+                <w:numId w:val="41"/>
+              </w:numPr>
+            </w:pPr>
+            <w:r>
+              <w:t xml:space="preserve">Check if the </w:t>
+            </w:r>
+            <w:r>
+              <w:t>cables</w:t>
+            </w:r>
+            <w:r>
+              <w:t xml:space="preserve"> </w:t>
+            </w:r>
+            <w:r>
+              <w:t>is in working order</w:t>
             </w:r>
           </w:p>
         </w:tc>
@@ -8681,7 +9116,7 @@
               <w:spacing w:before="60" w:after="60"/>
             </w:pPr>
             <w:r>
-              <w:t>Steps</w:t>
+              <w:t>Expected results</w:t>
             </w:r>
           </w:p>
         </w:tc>
@@ -8690,90 +9125,28 @@
             <w:tcW w:w="9096" w:type="dxa"/>
             <w:vAlign w:val="center"/>
           </w:tcPr>
-          <w:p>
-            <w:pPr>
-              <w:pStyle w:val="ListParagraph"/>
-              <w:numPr>
-                <w:ilvl w:val="0"/>
-                <w:numId w:val="19"/>
-              </w:numPr>
-              <w:ind w:left="270" w:hanging="270"/>
-            </w:pPr>
-            <w:r>
-              <w:t>…</w:t>
-            </w:r>
-          </w:p>
-          <w:p>
-            <w:pPr>
-              <w:pStyle w:val="ListParagraph"/>
-              <w:numPr>
-                <w:ilvl w:val="0"/>
-                <w:numId w:val="19"/>
-              </w:numPr>
-              <w:ind w:left="270" w:hanging="270"/>
-            </w:pPr>
-            <w:r>
-              <w:t>…</w:t>
-            </w:r>
-          </w:p>
-          <w:p>
-            <w:pPr>
-              <w:pStyle w:val="ListParagraph"/>
-              <w:numPr>
-                <w:ilvl w:val="0"/>
-                <w:numId w:val="19"/>
-              </w:numPr>
-              <w:ind w:left="270" w:hanging="270"/>
-            </w:pPr>
-            <w:r>
-              <w:t>…</w:t>
-            </w:r>
-          </w:p>
-        </w:tc>
-      </w:tr>
-      <w:tr>
-        <w:tc>
-          <w:tcPr>
-            <w:tcW w:w="1329" w:type="dxa"/>
-            <w:vAlign w:val="center"/>
-          </w:tcPr>
-          <w:p>
-            <w:pPr>
-              <w:spacing w:before="60" w:after="60"/>
-            </w:pPr>
-            <w:r>
-              <w:t>Expected results</w:t>
-            </w:r>
-          </w:p>
-        </w:tc>
-        <w:tc>
-          <w:tcPr>
-            <w:tcW w:w="9096" w:type="dxa"/>
-            <w:vAlign w:val="center"/>
-          </w:tcPr>
-          <w:p>
-            <w:pPr>
-              <w:spacing w:before="60" w:after="60"/>
-            </w:pPr>
-            <w:r>
-              <w:t>…</w:t>
-            </w:r>
-          </w:p>
-          <w:p>
-            <w:pPr>
-              <w:spacing w:before="60" w:after="60"/>
-            </w:pPr>
-            <w:r>
-              <w:t>…</w:t>
-            </w:r>
-          </w:p>
           <w:p>
             <w:pPr>
               <w:pStyle w:val="Header"/>
               <w:contextualSpacing/>
             </w:pPr>
             <w:r>
-              <w:t>…</w:t>
+              <w:t>T</w:t>
+            </w:r>
+            <w:r>
+              <w:t xml:space="preserve">he </w:t>
+            </w:r>
+            <w:r>
+              <w:t>coffee machine</w:t>
+            </w:r>
+            <w:r>
+              <w:t xml:space="preserve">, </w:t>
+            </w:r>
+            <w:r>
+              <w:t>the power plug, the cables</w:t>
+            </w:r>
+            <w:r>
+              <w:t xml:space="preserve"> should be in working order</w:t>
             </w:r>
           </w:p>
         </w:tc>
@@ -8802,7 +9175,7 @@
               <w:spacing w:before="60" w:after="60"/>
             </w:pPr>
             <w:r>
-              <w:t>Test case #2</w:t>
+              <w:t>Test case #3</w:t>
             </w:r>
           </w:p>
         </w:tc>
@@ -8819,9 +9192,56 @@
             <w:r>
               <w:rPr>
                 <w:b/>
+              </w:rPr>
+              <w:t xml:space="preserve">Check </w:t>
+            </w:r>
+            <w:r>
+              <w:rPr>
+                <w:b/>
+              </w:rPr>
+              <w:t xml:space="preserve">the water container </w:t>
+            </w:r>
+            <w:r>
+              <w:rPr>
+                <w:b/>
+              </w:rPr>
+              <w:t>for water leaks</w:t>
+            </w:r>
+          </w:p>
+        </w:tc>
+      </w:tr>
+      <w:tr>
+        <w:tc>
+          <w:tcPr>
+            <w:tcW w:w="1329" w:type="dxa"/>
+            <w:vAlign w:val="center"/>
+          </w:tcPr>
+          <w:p>
+            <w:pPr>
+              <w:spacing w:before="60" w:after="60"/>
+            </w:pPr>
+            <w:r>
+              <w:t>Description</w:t>
+            </w:r>
+          </w:p>
+        </w:tc>
+        <w:tc>
+          <w:tcPr>
+            <w:tcW w:w="9096" w:type="dxa"/>
+            <w:vAlign w:val="center"/>
+          </w:tcPr>
+          <w:p>
+            <w:pPr>
+              <w:spacing w:before="60" w:after="60"/>
+              <w:rPr>
                 <w:bCs/>
               </w:rPr>
-              <w:t>…</w:t>
+            </w:pPr>
+            <w:r>
+              <w:t>Check the water container for water leaks</w:t>
+            </w:r>
+            <w:r>
+              <w:t>.</w:t>
             </w:r>
           </w:p>
         </w:tc>
@@ -8837,7 +9257,7 @@
               <w:spacing w:before="60" w:after="60"/>
             </w:pPr>
             <w:r>
-              <w:t>Description</w:t>
+              <w:t>Steps</w:t>
             </w:r>
           </w:p>
         </w:tc>
@@ -8848,14 +9268,27 @@
           </w:tcPr>
           <w:p>
             <w:pPr>
-              <w:spacing w:before="60" w:after="60"/>
-              <w:rPr>
-                <w:b/>
-                <w:bCs/>
-              </w:rPr>
-            </w:pPr>
-            <w:r>
-              <w:t>…</w:t>
+              <w:pStyle w:val="ListParagraph"/>
+              <w:numPr>
+                <w:ilvl w:val="0"/>
+                <w:numId w:val="39"/>
+              </w:numPr>
+              <w:spacing w:line="276" w:lineRule="auto"/>
+            </w:pPr>
+            <w:r>
+              <w:t>Fill the water container to its max level.</w:t>
+            </w:r>
+          </w:p>
+          <w:p>
+            <w:pPr>
+              <w:pStyle w:val="ListParagraph"/>
+              <w:numPr>
+                <w:ilvl w:val="0"/>
+                <w:numId w:val="39"/>
+              </w:numPr>
+            </w:pPr>
+            <w:r>
+              <w:t>Check for water leaks.</w:t>
             </w:r>
           </w:p>
         </w:tc>
@@ -8871,7 +9304,7 @@
               <w:spacing w:before="60" w:after="60"/>
             </w:pPr>
             <w:r>
-              <w:t>Steps</w:t>
+              <w:t>Expected results</w:t>
             </w:r>
           </w:p>
         </w:tc>
@@ -8880,90 +9313,19 @@
             <w:tcW w:w="9096" w:type="dxa"/>
             <w:vAlign w:val="center"/>
           </w:tcPr>
-          <w:p>
-            <w:pPr>
-              <w:pStyle w:val="ListParagraph"/>
-              <w:numPr>
-                <w:ilvl w:val="0"/>
-                <w:numId w:val="19"/>
-              </w:numPr>
-              <w:ind w:left="270" w:hanging="270"/>
-            </w:pPr>
-            <w:r>
-              <w:t>…</w:t>
-            </w:r>
-          </w:p>
-          <w:p>
-            <w:pPr>
-              <w:pStyle w:val="ListParagraph"/>
-              <w:numPr>
-                <w:ilvl w:val="0"/>
-                <w:numId w:val="19"/>
-              </w:numPr>
-              <w:ind w:left="270" w:hanging="270"/>
-            </w:pPr>
-            <w:r>
-              <w:t>…</w:t>
-            </w:r>
-          </w:p>
-          <w:p>
-            <w:pPr>
-              <w:pStyle w:val="ListParagraph"/>
-              <w:numPr>
-                <w:ilvl w:val="0"/>
-                <w:numId w:val="19"/>
-              </w:numPr>
-              <w:ind w:left="270" w:hanging="270"/>
-            </w:pPr>
-            <w:r>
-              <w:t>…</w:t>
-            </w:r>
-          </w:p>
-        </w:tc>
-      </w:tr>
-      <w:tr>
-        <w:tc>
-          <w:tcPr>
-            <w:tcW w:w="1329" w:type="dxa"/>
-            <w:vAlign w:val="center"/>
-          </w:tcPr>
-          <w:p>
-            <w:pPr>
-              <w:spacing w:before="60" w:after="60"/>
-            </w:pPr>
-            <w:r>
-              <w:t>Expected results</w:t>
-            </w:r>
-          </w:p>
-        </w:tc>
-        <w:tc>
-          <w:tcPr>
-            <w:tcW w:w="9096" w:type="dxa"/>
-            <w:vAlign w:val="center"/>
-          </w:tcPr>
-          <w:p>
-            <w:pPr>
-              <w:spacing w:before="60" w:after="60"/>
-            </w:pPr>
-            <w:r>
-              <w:t>…</w:t>
-            </w:r>
-          </w:p>
-          <w:p>
-            <w:pPr>
-              <w:spacing w:before="60" w:after="60"/>
-            </w:pPr>
-            <w:r>
-              <w:t>…</w:t>
-            </w:r>
-          </w:p>
           <w:p>
             <w:pPr>
               <w:pStyle w:val="Header"/>
               <w:contextualSpacing/>
             </w:pPr>
             <w:r>
-              <w:t>…</w:t>
+              <w:rPr>
+                <w:b/>
+              </w:rPr>
+              <w:t>No water leaks</w:t>
+            </w:r>
+            <w:r>
+              <w:t xml:space="preserve"> from the water container.</w:t>
             </w:r>
           </w:p>
         </w:tc>
@@ -8992,7 +9354,7 @@
               <w:spacing w:before="60" w:after="60"/>
             </w:pPr>
             <w:r>
-              <w:t>Test case #2</w:t>
+              <w:t>Test case #4</w:t>
             </w:r>
           </w:p>
         </w:tc>
@@ -9005,13 +9367,55 @@
           <w:p>
             <w:pPr>
               <w:spacing w:before="60" w:after="60"/>
-            </w:pPr>
-            <w:r>
+              <w:rPr>
+                <w:b/>
+              </w:rPr>
+            </w:pPr>
+            <w:r>
+              <w:rPr>
+                <w:b/>
+              </w:rPr>
+              <w:t xml:space="preserve">Check </w:t>
+            </w:r>
+            <w:r>
+              <w:rPr>
+                <w:b/>
+              </w:rPr>
+              <w:t>the time interval beeping</w:t>
+            </w:r>
+          </w:p>
+        </w:tc>
+      </w:tr>
+      <w:tr>
+        <w:tc>
+          <w:tcPr>
+            <w:tcW w:w="1329" w:type="dxa"/>
+            <w:vAlign w:val="center"/>
+          </w:tcPr>
+          <w:p>
+            <w:pPr>
+              <w:spacing w:before="60" w:after="60"/>
+            </w:pPr>
+            <w:r>
+              <w:t>Description</w:t>
+            </w:r>
+          </w:p>
+        </w:tc>
+        <w:tc>
+          <w:tcPr>
+            <w:tcW w:w="9096" w:type="dxa"/>
+            <w:vAlign w:val="center"/>
+          </w:tcPr>
+          <w:p>
+            <w:pPr>
+              <w:spacing w:before="60" w:after="60"/>
               <w:rPr>
                 <w:b/>
                 <w:bCs/>
               </w:rPr>
-              <w:t>…</w:t>
+            </w:pPr>
+            <w:r>
+              <w:t>Check if the beeping interval is 10 seconds</w:t>
             </w:r>
           </w:p>
         </w:tc>
@@ -9027,7 +9431,7 @@
               <w:spacing w:before="60" w:after="60"/>
             </w:pPr>
             <w:r>
-              <w:t>Description</w:t>
+              <w:t>Steps</w:t>
             </w:r>
           </w:p>
         </w:tc>
@@ -9038,14 +9442,100 @@
           </w:tcPr>
           <w:p>
             <w:pPr>
-              <w:spacing w:before="60" w:after="60"/>
-              <w:rPr>
-                <w:b/>
-                <w:bCs/>
-              </w:rPr>
-            </w:pPr>
-            <w:r>
-              <w:t>…</w:t>
+              <w:pStyle w:val="ListParagraph"/>
+              <w:numPr>
+                <w:ilvl w:val="0"/>
+                <w:numId w:val="40"/>
+              </w:numPr>
+            </w:pPr>
+            <w:r>
+              <w:t>Power on the machine</w:t>
+            </w:r>
+          </w:p>
+          <w:p>
+            <w:pPr>
+              <w:pStyle w:val="ListParagraph"/>
+              <w:numPr>
+                <w:ilvl w:val="0"/>
+                <w:numId w:val="40"/>
+              </w:numPr>
+              <w:spacing w:line="276" w:lineRule="auto"/>
+            </w:pPr>
+            <w:r>
+              <w:t>Put ground coffee blend in the coffee outlet.</w:t>
+            </w:r>
+          </w:p>
+          <w:p>
+            <w:pPr>
+              <w:pStyle w:val="ListParagraph"/>
+              <w:numPr>
+                <w:ilvl w:val="0"/>
+                <w:numId w:val="40"/>
+              </w:numPr>
+              <w:spacing w:line="276" w:lineRule="auto"/>
+            </w:pPr>
+            <w:r>
+              <w:t>Don`t fill the water container.</w:t>
+            </w:r>
+          </w:p>
+          <w:p>
+            <w:pPr>
+              <w:pStyle w:val="ListParagraph"/>
+              <w:numPr>
+                <w:ilvl w:val="0"/>
+                <w:numId w:val="40"/>
+              </w:numPr>
+              <w:spacing w:line="276" w:lineRule="auto"/>
+            </w:pPr>
+            <w:r>
+              <w:t>Put an empty coffee cup under the coffee outlet.</w:t>
+            </w:r>
+          </w:p>
+          <w:p>
+            <w:pPr>
+              <w:pStyle w:val="ListParagraph"/>
+              <w:numPr>
+                <w:ilvl w:val="0"/>
+                <w:numId w:val="40"/>
+              </w:numPr>
+              <w:spacing w:line="276" w:lineRule="auto"/>
+            </w:pPr>
+            <w:r>
+              <w:t>Press the "brew small coffee" button.</w:t>
+            </w:r>
+            <w:bookmarkStart w:id="1" w:name="_GoBack"/>
+            <w:bookmarkEnd w:id="1"/>
+          </w:p>
+          <w:p>
+            <w:pPr>
+              <w:pStyle w:val="ListParagraph"/>
+              <w:numPr>
+                <w:ilvl w:val="0"/>
+                <w:numId w:val="40"/>
+              </w:numPr>
+              <w:spacing w:line="276" w:lineRule="auto"/>
+            </w:pPr>
+            <w:r>
+              <w:t>Wait until the machine start beeping to indicate that the water is not enough.</w:t>
+            </w:r>
+          </w:p>
+          <w:p>
+            <w:pPr>
+              <w:pStyle w:val="ListParagraph"/>
+              <w:numPr>
+                <w:ilvl w:val="0"/>
+                <w:numId w:val="40"/>
+              </w:numPr>
+              <w:spacing w:line="276" w:lineRule="auto"/>
+              <w:rPr>
+                <w:b/>
+              </w:rPr>
+            </w:pPr>
+            <w:r>
+              <w:rPr>
+                <w:b/>
+              </w:rPr>
+              <w:t xml:space="preserve">Check if the interval beeping is 10 seconds </w:t>
             </w:r>
           </w:p>
         </w:tc>
@@ -9061,7 +9551,7 @@
               <w:spacing w:before="60" w:after="60"/>
             </w:pPr>
             <w:r>
-              <w:t>Steps</w:t>
+              <w:t>Expected results</w:t>
             </w:r>
           </w:p>
         </w:tc>
@@ -9072,90 +9562,10 @@
           </w:tcPr>
           <w:p>
             <w:pPr>
-              <w:pStyle w:val="ListParagraph"/>
-              <w:numPr>
-                <w:ilvl w:val="0"/>
-                <w:numId w:val="19"/>
-              </w:numPr>
-              <w:ind w:left="270" w:hanging="270"/>
-            </w:pPr>
-            <w:r>
-              <w:t>…</w:t>
-            </w:r>
-          </w:p>
-          <w:p>
-            <w:pPr>
-              <w:pStyle w:val="ListParagraph"/>
-              <w:numPr>
-                <w:ilvl w:val="0"/>
-                <w:numId w:val="19"/>
-              </w:numPr>
-              <w:ind w:left="270" w:hanging="270"/>
-            </w:pPr>
-            <w:r>
-              <w:lastRenderedPageBreak/>
-              <w:t>…</w:t>
-            </w:r>
-          </w:p>
-          <w:p>
-            <w:pPr>
-              <w:pStyle w:val="ListParagraph"/>
-              <w:numPr>
-                <w:ilvl w:val="0"/>
-                <w:numId w:val="19"/>
-              </w:numPr>
-              <w:ind w:left="270" w:hanging="270"/>
-            </w:pPr>
-            <w:r>
-              <w:t>…</w:t>
-            </w:r>
-          </w:p>
-        </w:tc>
-      </w:tr>
-      <w:tr>
-        <w:tc>
-          <w:tcPr>
-            <w:tcW w:w="1329" w:type="dxa"/>
-            <w:vAlign w:val="center"/>
-          </w:tcPr>
-          <w:p>
-            <w:pPr>
-              <w:spacing w:before="60" w:after="60"/>
-            </w:pPr>
-            <w:r>
-              <w:lastRenderedPageBreak/>
-              <w:t>Expected results</w:t>
-            </w:r>
-          </w:p>
-        </w:tc>
-        <w:tc>
-          <w:tcPr>
-            <w:tcW w:w="9096" w:type="dxa"/>
-            <w:vAlign w:val="center"/>
-          </w:tcPr>
-          <w:p>
-            <w:pPr>
-              <w:spacing w:before="60" w:after="60"/>
-            </w:pPr>
-            <w:r>
-              <w:t>…</w:t>
-            </w:r>
-          </w:p>
-          <w:p>
-            <w:pPr>
-              <w:spacing w:before="60" w:after="60"/>
-            </w:pPr>
-            <w:r>
-              <w:t>…</w:t>
-            </w:r>
-          </w:p>
-          <w:p>
-            <w:pPr>
-              <w:pStyle w:val="Header"/>
-              <w:contextualSpacing/>
-            </w:pPr>
-            <w:r>
-              <w:t>…</w:t>
+              <w:spacing w:before="60" w:after="60"/>
+            </w:pPr>
+            <w:r>
+              <w:t>The interval between the beeping to be 10 seconds.</w:t>
             </w:r>
           </w:p>
         </w:tc>
@@ -9219,9 +9629,60 @@
             <w:r>
               <w:rPr>
                 <w:b/>
+              </w:rPr>
+              <w:t>Power off (</w:t>
+            </w:r>
+            <w:r>
+              <w:rPr>
+                <w:b/>
+              </w:rPr>
+              <w:t>from the power plug</w:t>
+            </w:r>
+            <w:r>
+              <w:rPr>
+                <w:b/>
+              </w:rPr>
+              <w:t xml:space="preserve">) during </w:t>
+            </w:r>
+            <w:r>
+              <w:rPr>
+                <w:b/>
+              </w:rPr>
+              <w:t>the machine brew a coffee</w:t>
+            </w:r>
+          </w:p>
+        </w:tc>
+      </w:tr>
+      <w:tr>
+        <w:tc>
+          <w:tcPr>
+            <w:tcW w:w="1329" w:type="dxa"/>
+            <w:vAlign w:val="center"/>
+          </w:tcPr>
+          <w:p>
+            <w:pPr>
+              <w:spacing w:before="60" w:after="60"/>
+            </w:pPr>
+            <w:r>
+              <w:t>Description</w:t>
+            </w:r>
+          </w:p>
+        </w:tc>
+        <w:tc>
+          <w:tcPr>
+            <w:tcW w:w="9096" w:type="dxa"/>
+            <w:vAlign w:val="center"/>
+          </w:tcPr>
+          <w:p>
+            <w:pPr>
+              <w:spacing w:before="60" w:after="60"/>
+              <w:rPr>
+                <w:b/>
                 <w:bCs/>
               </w:rPr>
-              <w:t>…</w:t>
+            </w:pPr>
+            <w:r>
+              <w:t>Turn off the machine (from the power plug) during the machine brew a coffee</w:t>
             </w:r>
           </w:p>
         </w:tc>
@@ -9237,6 +9698,250 @@
               <w:spacing w:before="60" w:after="60"/>
             </w:pPr>
             <w:r>
+              <w:t>Steps</w:t>
+            </w:r>
+          </w:p>
+        </w:tc>
+        <w:tc>
+          <w:tcPr>
+            <w:tcW w:w="9096" w:type="dxa"/>
+            <w:vAlign w:val="center"/>
+          </w:tcPr>
+          <w:p>
+            <w:pPr>
+              <w:pStyle w:val="ListParagraph"/>
+              <w:numPr>
+                <w:ilvl w:val="0"/>
+                <w:numId w:val="35"/>
+              </w:numPr>
+              <w:spacing w:line="276" w:lineRule="auto"/>
+            </w:pPr>
+            <w:r>
+              <w:t>Power on the machine.</w:t>
+            </w:r>
+          </w:p>
+          <w:p>
+            <w:pPr>
+              <w:pStyle w:val="ListParagraph"/>
+              <w:numPr>
+                <w:ilvl w:val="0"/>
+                <w:numId w:val="35"/>
+              </w:numPr>
+              <w:spacing w:line="276" w:lineRule="auto"/>
+            </w:pPr>
+            <w:r>
+              <w:t>Put ground coffee blend in the coffee outlet.</w:t>
+            </w:r>
+          </w:p>
+          <w:p>
+            <w:pPr>
+              <w:pStyle w:val="ListParagraph"/>
+              <w:numPr>
+                <w:ilvl w:val="0"/>
+                <w:numId w:val="35"/>
+              </w:numPr>
+              <w:spacing w:line="276" w:lineRule="auto"/>
+            </w:pPr>
+            <w:r>
+              <w:t>Fill the water container to its max level.</w:t>
+            </w:r>
+          </w:p>
+          <w:p>
+            <w:pPr>
+              <w:pStyle w:val="ListParagraph"/>
+              <w:numPr>
+                <w:ilvl w:val="0"/>
+                <w:numId w:val="35"/>
+              </w:numPr>
+              <w:spacing w:line="276" w:lineRule="auto"/>
+            </w:pPr>
+            <w:r>
+              <w:t>Wait until the "hot water" indicator lights up.</w:t>
+            </w:r>
+          </w:p>
+          <w:p>
+            <w:pPr>
+              <w:pStyle w:val="ListParagraph"/>
+              <w:numPr>
+                <w:ilvl w:val="0"/>
+                <w:numId w:val="35"/>
+              </w:numPr>
+              <w:spacing w:line="276" w:lineRule="auto"/>
+            </w:pPr>
+            <w:r>
+              <w:t>Put an empty coffee cup under the coffee outlet.</w:t>
+            </w:r>
+          </w:p>
+          <w:p>
+            <w:pPr>
+              <w:pStyle w:val="ListParagraph"/>
+              <w:numPr>
+                <w:ilvl w:val="0"/>
+                <w:numId w:val="35"/>
+              </w:numPr>
+              <w:spacing w:line="276" w:lineRule="auto"/>
+            </w:pPr>
+            <w:r>
+              <w:t>Press the "brew small coffee" button.</w:t>
+            </w:r>
+          </w:p>
+          <w:p>
+            <w:pPr>
+              <w:pStyle w:val="ListParagraph"/>
+              <w:numPr>
+                <w:ilvl w:val="0"/>
+                <w:numId w:val="35"/>
+              </w:numPr>
+              <w:spacing w:line="276" w:lineRule="auto"/>
+            </w:pPr>
+            <w:r>
+              <w:t>Power off(from the power plug) the machine during brew a coffee</w:t>
+            </w:r>
+            <w:r>
+              <w:t>.</w:t>
+            </w:r>
+          </w:p>
+        </w:tc>
+      </w:tr>
+      <w:tr>
+        <w:tc>
+          <w:tcPr>
+            <w:tcW w:w="1329" w:type="dxa"/>
+            <w:vAlign w:val="center"/>
+          </w:tcPr>
+          <w:p>
+            <w:pPr>
+              <w:spacing w:before="60" w:after="60"/>
+            </w:pPr>
+            <w:r>
+              <w:t>Expected results</w:t>
+            </w:r>
+          </w:p>
+        </w:tc>
+        <w:tc>
+          <w:tcPr>
+            <w:tcW w:w="9096" w:type="dxa"/>
+            <w:vAlign w:val="center"/>
+          </w:tcPr>
+          <w:p>
+            <w:pPr>
+              <w:spacing w:before="60" w:after="60"/>
+            </w:pPr>
+            <w:r>
+              <w:t>The brew process should</w:t>
+            </w:r>
+            <w:r>
+              <w:t xml:space="preserve"> not be</w:t>
+            </w:r>
+            <w:r>
+              <w:t xml:space="preserve"> complete.</w:t>
+            </w:r>
+          </w:p>
+          <w:p>
+            <w:pPr>
+              <w:spacing w:before="60" w:after="60"/>
+            </w:pPr>
+            <w:r>
+              <w:t xml:space="preserve">The coffee cup should hold </w:t>
+            </w:r>
+            <w:r>
+              <w:t>a half full cup of coffee</w:t>
+            </w:r>
+            <w:r>
+              <w:t>.</w:t>
+            </w:r>
+          </w:p>
+          <w:p>
+            <w:pPr>
+              <w:spacing w:before="60" w:after="60"/>
+            </w:pPr>
+            <w:r>
+              <w:t xml:space="preserve">The "hot water" indicator light </w:t>
+            </w:r>
+            <w:r>
+              <w:t>should</w:t>
+            </w:r>
+            <w:r>
+              <w:t xml:space="preserve"> be </w:t>
+            </w:r>
+            <w:r>
+              <w:t>off.</w:t>
+            </w:r>
+          </w:p>
+          <w:p>
+            <w:pPr>
+              <w:spacing w:before="60" w:after="60"/>
+            </w:pPr>
+            <w:r>
+              <w:t>T</w:t>
+            </w:r>
+            <w:r>
+              <w:t>he machine should not beep</w:t>
+            </w:r>
+            <w:r>
+              <w:t>.</w:t>
+            </w:r>
+          </w:p>
+        </w:tc>
+      </w:tr>
+    </w:tbl>
+    <w:p/>
+    <w:tbl>
+      <w:tblPr>
+        <w:tblStyle w:val="TableGrid"/>
+        <w:tblW w:w="10425" w:type="dxa"/>
+        <w:tblLook w:val="04A0" w:firstRow="1" w:lastRow="0" w:firstColumn="1" w:lastColumn="0" w:noHBand="0" w:noVBand="1"/>
+      </w:tblPr>
+      <w:tblGrid>
+        <w:gridCol w:w="1329"/>
+        <w:gridCol w:w="9096"/>
+      </w:tblGrid>
+      <w:tr>
+        <w:tc>
+          <w:tcPr>
+            <w:tcW w:w="1329" w:type="dxa"/>
+            <w:shd w:val="clear" w:color="auto" w:fill="D9D9D9" w:themeFill="background1" w:themeFillShade="D9"/>
+            <w:vAlign w:val="center"/>
+          </w:tcPr>
+          <w:p>
+            <w:pPr>
+              <w:spacing w:before="60" w:after="60"/>
+            </w:pPr>
+            <w:r>
+              <w:t>Test case #2</w:t>
+            </w:r>
+          </w:p>
+        </w:tc>
+        <w:tc>
+          <w:tcPr>
+            <w:tcW w:w="9096" w:type="dxa"/>
+            <w:shd w:val="clear" w:color="auto" w:fill="D9D9D9" w:themeFill="background1" w:themeFillShade="D9"/>
+            <w:vAlign w:val="center"/>
+          </w:tcPr>
+          <w:p>
+            <w:pPr>
+              <w:spacing w:before="60" w:after="60"/>
+            </w:pPr>
+            <w:r>
+              <w:rPr>
+                <w:b/>
+              </w:rPr>
+              <w:t>Try to brew a tea instead coffee</w:t>
+            </w:r>
+          </w:p>
+        </w:tc>
+      </w:tr>
+      <w:tr>
+        <w:tc>
+          <w:tcPr>
+            <w:tcW w:w="1329" w:type="dxa"/>
+            <w:vAlign w:val="center"/>
+          </w:tcPr>
+          <w:p>
+            <w:pPr>
+              <w:spacing w:before="60" w:after="60"/>
+            </w:pPr>
+            <w:r>
               <w:t>Description</w:t>
             </w:r>
           </w:p>
@@ -9252,10 +9957,32 @@
               <w:rPr>
                 <w:b/>
                 <w:bCs/>
-              </w:rPr>
-            </w:pPr>
-            <w:r>
-              <w:t>…</w:t>
+                <w:lang w:val="bg-BG"/>
+              </w:rPr>
+            </w:pPr>
+            <w:r>
+              <w:t>Put tea leaves instead of</w:t>
+            </w:r>
+            <w:r>
+              <w:rPr>
+                <w:lang w:val="bg-BG"/>
+              </w:rPr>
+              <w:t xml:space="preserve"> </w:t>
+            </w:r>
+            <w:r>
+              <w:rPr>
+                <w:lang w:val="bg-BG"/>
+              </w:rPr>
+              <w:t xml:space="preserve">ground </w:t>
+            </w:r>
+            <w:r>
+              <w:t xml:space="preserve"> coffee</w:t>
+            </w:r>
+            <w:r>
+              <w:rPr>
+                <w:lang w:val="bg-BG"/>
+              </w:rPr>
+              <w:t>.</w:t>
             </w:r>
           </w:p>
         </w:tc>
@@ -9285,38 +10012,97 @@
               <w:pStyle w:val="ListParagraph"/>
               <w:numPr>
                 <w:ilvl w:val="0"/>
-                <w:numId w:val="18"/>
-              </w:numPr>
-              <w:ind w:left="270" w:hanging="270"/>
-            </w:pPr>
-            <w:r>
-              <w:t>…</w:t>
-            </w:r>
-          </w:p>
-          <w:p>
-            <w:pPr>
-              <w:pStyle w:val="ListParagraph"/>
-              <w:numPr>
-                <w:ilvl w:val="0"/>
-                <w:numId w:val="18"/>
-              </w:numPr>
-              <w:ind w:left="270" w:hanging="270"/>
-            </w:pPr>
-            <w:r>
-              <w:t>…</w:t>
-            </w:r>
-          </w:p>
-          <w:p>
-            <w:pPr>
-              <w:pStyle w:val="ListParagraph"/>
-              <w:numPr>
-                <w:ilvl w:val="0"/>
-                <w:numId w:val="18"/>
-              </w:numPr>
-              <w:ind w:left="270" w:hanging="270"/>
-            </w:pPr>
-            <w:r>
-              <w:t>…</w:t>
+                <w:numId w:val="36"/>
+              </w:numPr>
+              <w:spacing w:line="276" w:lineRule="auto"/>
+            </w:pPr>
+            <w:r>
+              <w:t>Power on the machine.</w:t>
+            </w:r>
+          </w:p>
+          <w:p>
+            <w:pPr>
+              <w:pStyle w:val="ListParagraph"/>
+              <w:numPr>
+                <w:ilvl w:val="0"/>
+                <w:numId w:val="36"/>
+              </w:numPr>
+              <w:spacing w:line="276" w:lineRule="auto"/>
+            </w:pPr>
+            <w:r>
+              <w:lastRenderedPageBreak/>
+              <w:t xml:space="preserve">Put </w:t>
+            </w:r>
+            <w:r>
+              <w:t>tea leaves</w:t>
+            </w:r>
+            <w:r>
+              <w:t xml:space="preserve"> in the coffee outlet.</w:t>
+            </w:r>
+          </w:p>
+          <w:p>
+            <w:pPr>
+              <w:pStyle w:val="ListParagraph"/>
+              <w:numPr>
+                <w:ilvl w:val="0"/>
+                <w:numId w:val="36"/>
+              </w:numPr>
+              <w:spacing w:line="276" w:lineRule="auto"/>
+            </w:pPr>
+            <w:r>
+              <w:t>Fill the water container to its max level.</w:t>
+            </w:r>
+          </w:p>
+          <w:p>
+            <w:pPr>
+              <w:pStyle w:val="ListParagraph"/>
+              <w:numPr>
+                <w:ilvl w:val="0"/>
+                <w:numId w:val="36"/>
+              </w:numPr>
+              <w:spacing w:line="276" w:lineRule="auto"/>
+            </w:pPr>
+            <w:r>
+              <w:t>Wait until the "hot water" indicator lights up.</w:t>
+            </w:r>
+          </w:p>
+          <w:p>
+            <w:pPr>
+              <w:pStyle w:val="ListParagraph"/>
+              <w:numPr>
+                <w:ilvl w:val="0"/>
+                <w:numId w:val="36"/>
+              </w:numPr>
+              <w:spacing w:line="276" w:lineRule="auto"/>
+            </w:pPr>
+            <w:r>
+              <w:t>Put an empty coffee cup under the coffee outlet.</w:t>
+            </w:r>
+          </w:p>
+          <w:p>
+            <w:pPr>
+              <w:pStyle w:val="ListParagraph"/>
+              <w:numPr>
+                <w:ilvl w:val="0"/>
+                <w:numId w:val="36"/>
+              </w:numPr>
+              <w:spacing w:line="276" w:lineRule="auto"/>
+            </w:pPr>
+            <w:r>
+              <w:t>Press the "brew small coffee" button.</w:t>
+            </w:r>
+          </w:p>
+          <w:p>
+            <w:pPr>
+              <w:pStyle w:val="ListParagraph"/>
+              <w:numPr>
+                <w:ilvl w:val="0"/>
+                <w:numId w:val="36"/>
+              </w:numPr>
+              <w:spacing w:line="276" w:lineRule="auto"/>
+            </w:pPr>
+            <w:r>
+              <w:t>Wait until the brew process finishes.</w:t>
             </w:r>
           </w:p>
         </w:tc>
@@ -9332,6 +10118,7 @@
               <w:spacing w:before="60" w:after="60"/>
             </w:pPr>
             <w:r>
+              <w:lastRenderedPageBreak/>
               <w:t>Expected results</w:t>
             </w:r>
           </w:p>
@@ -9346,15 +10133,37 @@
               <w:spacing w:before="60" w:after="60"/>
             </w:pPr>
             <w:r>
-              <w:t>…</w:t>
-            </w:r>
-          </w:p>
-          <w:p>
-            <w:pPr>
-              <w:spacing w:before="60" w:after="60"/>
-            </w:pPr>
-            <w:r>
-              <w:t>…</w:t>
+              <w:t>The brew process should complete in less than 50 seconds.</w:t>
+            </w:r>
+          </w:p>
+          <w:p>
+            <w:pPr>
+              <w:spacing w:before="60" w:after="60"/>
+            </w:pPr>
+            <w:r>
+              <w:t xml:space="preserve">The coffee cup should hold a hot </w:t>
+            </w:r>
+            <w:r>
+              <w:t>tea</w:t>
+            </w:r>
+            <w:r>
+              <w:t xml:space="preserve"> (60 ml).</w:t>
+            </w:r>
+          </w:p>
+          <w:p>
+            <w:pPr>
+              <w:spacing w:before="60" w:after="60"/>
+            </w:pPr>
+            <w:r>
+              <w:t>The machine should stay powered on.</w:t>
+            </w:r>
+          </w:p>
+          <w:p>
+            <w:pPr>
+              <w:spacing w:before="60" w:after="60"/>
+            </w:pPr>
+            <w:r>
+              <w:t>The "hot water" indicator light could be on or off (both states are correct).</w:t>
             </w:r>
           </w:p>
           <w:p>
@@ -9363,7 +10172,268 @@
               <w:contextualSpacing/>
             </w:pPr>
             <w:r>
-              <w:t>…</w:t>
+              <w:t xml:space="preserve">The machine should have enough water in its water container (it should not beep). </w:t>
+            </w:r>
+          </w:p>
+        </w:tc>
+      </w:tr>
+    </w:tbl>
+    <w:p/>
+    <w:tbl>
+      <w:tblPr>
+        <w:tblStyle w:val="TableGrid"/>
+        <w:tblW w:w="10425" w:type="dxa"/>
+        <w:tblLook w:val="04A0" w:firstRow="1" w:lastRow="0" w:firstColumn="1" w:lastColumn="0" w:noHBand="0" w:noVBand="1"/>
+      </w:tblPr>
+      <w:tblGrid>
+        <w:gridCol w:w="1329"/>
+        <w:gridCol w:w="9096"/>
+      </w:tblGrid>
+      <w:tr>
+        <w:tc>
+          <w:tcPr>
+            <w:tcW w:w="1329" w:type="dxa"/>
+            <w:shd w:val="clear" w:color="auto" w:fill="D9D9D9" w:themeFill="background1" w:themeFillShade="D9"/>
+            <w:vAlign w:val="center"/>
+          </w:tcPr>
+          <w:p>
+            <w:pPr>
+              <w:spacing w:before="60" w:after="60"/>
+            </w:pPr>
+            <w:r>
+              <w:t>Test case #3</w:t>
+            </w:r>
+          </w:p>
+        </w:tc>
+        <w:tc>
+          <w:tcPr>
+            <w:tcW w:w="9096" w:type="dxa"/>
+            <w:shd w:val="clear" w:color="auto" w:fill="D9D9D9" w:themeFill="background1" w:themeFillShade="D9"/>
+            <w:vAlign w:val="center"/>
+          </w:tcPr>
+          <w:p>
+            <w:pPr>
+              <w:spacing w:before="60" w:after="60"/>
+            </w:pPr>
+            <w:r>
+              <w:rPr>
+                <w:b/>
+              </w:rPr>
+              <w:t>low outside temperature</w:t>
+            </w:r>
+          </w:p>
+        </w:tc>
+      </w:tr>
+      <w:tr>
+        <w:tc>
+          <w:tcPr>
+            <w:tcW w:w="1329" w:type="dxa"/>
+            <w:vAlign w:val="center"/>
+          </w:tcPr>
+          <w:p>
+            <w:pPr>
+              <w:spacing w:before="60" w:after="60"/>
+            </w:pPr>
+            <w:r>
+              <w:t>Description</w:t>
+            </w:r>
+          </w:p>
+        </w:tc>
+        <w:tc>
+          <w:tcPr>
+            <w:tcW w:w="9096" w:type="dxa"/>
+            <w:vAlign w:val="center"/>
+          </w:tcPr>
+          <w:p>
+            <w:pPr>
+              <w:spacing w:before="60" w:after="60"/>
+              <w:rPr>
+                <w:b/>
+                <w:bCs/>
+              </w:rPr>
+            </w:pPr>
+            <w:r>
+              <w:t xml:space="preserve">Check if the machine is working correctly </w:t>
+            </w:r>
+            <w:r>
+              <w:t>at low temperatures</w:t>
+            </w:r>
+            <w:r>
+              <w:rPr>
+                <w:lang w:val="bg-BG"/>
+              </w:rPr>
+              <w:t xml:space="preserve"> </w:t>
+            </w:r>
+            <w:r>
+              <w:t>outside</w:t>
+            </w:r>
+          </w:p>
+        </w:tc>
+      </w:tr>
+      <w:tr>
+        <w:tc>
+          <w:tcPr>
+            <w:tcW w:w="1329" w:type="dxa"/>
+            <w:vAlign w:val="center"/>
+          </w:tcPr>
+          <w:p>
+            <w:pPr>
+              <w:spacing w:before="60" w:after="60"/>
+            </w:pPr>
+            <w:r>
+              <w:t>Steps</w:t>
+            </w:r>
+          </w:p>
+        </w:tc>
+        <w:tc>
+          <w:tcPr>
+            <w:tcW w:w="9096" w:type="dxa"/>
+            <w:vAlign w:val="center"/>
+          </w:tcPr>
+          <w:p>
+            <w:pPr>
+              <w:pStyle w:val="ListParagraph"/>
+              <w:numPr>
+                <w:ilvl w:val="0"/>
+                <w:numId w:val="37"/>
+              </w:numPr>
+              <w:spacing w:line="276" w:lineRule="auto"/>
+            </w:pPr>
+            <w:r>
+              <w:t>Power on the machine.</w:t>
+            </w:r>
+          </w:p>
+          <w:p>
+            <w:pPr>
+              <w:pStyle w:val="ListParagraph"/>
+              <w:numPr>
+                <w:ilvl w:val="0"/>
+                <w:numId w:val="37"/>
+              </w:numPr>
+              <w:spacing w:line="276" w:lineRule="auto"/>
+            </w:pPr>
+            <w:r>
+              <w:t>Put ground coffee blend in the coffee outlet.</w:t>
+            </w:r>
+          </w:p>
+          <w:p>
+            <w:pPr>
+              <w:pStyle w:val="ListParagraph"/>
+              <w:numPr>
+                <w:ilvl w:val="0"/>
+                <w:numId w:val="37"/>
+              </w:numPr>
+              <w:spacing w:line="276" w:lineRule="auto"/>
+            </w:pPr>
+            <w:r>
+              <w:t>Fill the water container to its max level.</w:t>
+            </w:r>
+          </w:p>
+          <w:p>
+            <w:pPr>
+              <w:pStyle w:val="ListParagraph"/>
+              <w:numPr>
+                <w:ilvl w:val="0"/>
+                <w:numId w:val="37"/>
+              </w:numPr>
+              <w:spacing w:line="276" w:lineRule="auto"/>
+            </w:pPr>
+            <w:r>
+              <w:t>Wait until the "hot water" indicator lights up.</w:t>
+            </w:r>
+          </w:p>
+          <w:p>
+            <w:pPr>
+              <w:pStyle w:val="ListParagraph"/>
+              <w:numPr>
+                <w:ilvl w:val="0"/>
+                <w:numId w:val="37"/>
+              </w:numPr>
+              <w:spacing w:line="276" w:lineRule="auto"/>
+            </w:pPr>
+            <w:r>
+              <w:t>Put an empty coffee cup under the coffee outlet.</w:t>
+            </w:r>
+          </w:p>
+          <w:p>
+            <w:pPr>
+              <w:pStyle w:val="ListParagraph"/>
+              <w:numPr>
+                <w:ilvl w:val="0"/>
+                <w:numId w:val="37"/>
+              </w:numPr>
+              <w:spacing w:line="276" w:lineRule="auto"/>
+            </w:pPr>
+            <w:r>
+              <w:t>Press the "brew small coffee" button.</w:t>
+            </w:r>
+          </w:p>
+          <w:p>
+            <w:pPr>
+              <w:pStyle w:val="ListParagraph"/>
+              <w:numPr>
+                <w:ilvl w:val="0"/>
+                <w:numId w:val="37"/>
+              </w:numPr>
+              <w:spacing w:line="276" w:lineRule="auto"/>
+            </w:pPr>
+            <w:r>
+              <w:t>Wait until the brew process finishes.</w:t>
+            </w:r>
+          </w:p>
+        </w:tc>
+      </w:tr>
+      <w:tr>
+        <w:tc>
+          <w:tcPr>
+            <w:tcW w:w="1329" w:type="dxa"/>
+            <w:vAlign w:val="center"/>
+          </w:tcPr>
+          <w:p>
+            <w:pPr>
+              <w:spacing w:before="60" w:after="60"/>
+            </w:pPr>
+            <w:r>
+              <w:t>Expected results</w:t>
+            </w:r>
+          </w:p>
+        </w:tc>
+        <w:tc>
+          <w:tcPr>
+            <w:tcW w:w="9096" w:type="dxa"/>
+            <w:vAlign w:val="center"/>
+          </w:tcPr>
+          <w:p>
+            <w:pPr>
+              <w:spacing w:before="60" w:after="60"/>
+            </w:pPr>
+            <w:r>
+              <w:t>The boiling process should complete in less than 4 minutes.</w:t>
+            </w:r>
+          </w:p>
+          <w:p>
+            <w:pPr>
+              <w:spacing w:before="60" w:after="60"/>
+            </w:pPr>
+            <w:r>
+              <w:t xml:space="preserve">The water should get hot. </w:t>
+            </w:r>
+          </w:p>
+          <w:p>
+            <w:pPr>
+              <w:spacing w:before="60" w:after="60"/>
+            </w:pPr>
+            <w:r>
+              <w:t>The kettle should automatically power off when the water gets too hot.</w:t>
+            </w:r>
+          </w:p>
+          <w:p>
+            <w:pPr>
+              <w:pStyle w:val="Header"/>
+              <w:contextualSpacing/>
+            </w:pPr>
+            <w:r>
+              <w:t>The kettle lid should stay closed.</w:t>
             </w:r>
           </w:p>
         </w:tc>
@@ -9426,9 +10496,42 @@
             <w:r>
               <w:rPr>
                 <w:b/>
+              </w:rPr>
+              <w:t>Check cable get hot</w:t>
+            </w:r>
+          </w:p>
+        </w:tc>
+      </w:tr>
+      <w:tr>
+        <w:tc>
+          <w:tcPr>
+            <w:tcW w:w="1329" w:type="dxa"/>
+            <w:vAlign w:val="center"/>
+          </w:tcPr>
+          <w:p>
+            <w:pPr>
+              <w:spacing w:before="60" w:after="60"/>
+            </w:pPr>
+            <w:r>
+              <w:t>Description</w:t>
+            </w:r>
+          </w:p>
+        </w:tc>
+        <w:tc>
+          <w:tcPr>
+            <w:tcW w:w="9096" w:type="dxa"/>
+            <w:vAlign w:val="center"/>
+          </w:tcPr>
+          <w:p>
+            <w:pPr>
+              <w:spacing w:before="60" w:after="60"/>
+              <w:rPr>
+                <w:b/>
                 <w:bCs/>
               </w:rPr>
-              <w:t>…</w:t>
+            </w:pPr>
+            <w:r>
+              <w:t>Check if the cable get hot</w:t>
             </w:r>
           </w:p>
         </w:tc>
@@ -9444,7 +10547,7 @@
               <w:spacing w:before="60" w:after="60"/>
             </w:pPr>
             <w:r>
-              <w:t>Description</w:t>
+              <w:t>Steps</w:t>
             </w:r>
           </w:p>
         </w:tc>
@@ -9455,14 +10558,93 @@
           </w:tcPr>
           <w:p>
             <w:pPr>
-              <w:spacing w:before="60" w:after="60"/>
-              <w:rPr>
-                <w:b/>
-                <w:bCs/>
-              </w:rPr>
-            </w:pPr>
-            <w:r>
-              <w:t>…</w:t>
+              <w:pStyle w:val="ListParagraph"/>
+              <w:numPr>
+                <w:ilvl w:val="0"/>
+                <w:numId w:val="30"/>
+              </w:numPr>
+              <w:spacing w:line="276" w:lineRule="auto"/>
+            </w:pPr>
+            <w:r>
+              <w:t>Power on the machine.</w:t>
+            </w:r>
+          </w:p>
+          <w:p>
+            <w:pPr>
+              <w:pStyle w:val="ListParagraph"/>
+              <w:numPr>
+                <w:ilvl w:val="0"/>
+                <w:numId w:val="30"/>
+              </w:numPr>
+              <w:spacing w:line="276" w:lineRule="auto"/>
+            </w:pPr>
+            <w:r>
+              <w:t>Put ground coffee blend in the coffee outlet.</w:t>
+            </w:r>
+          </w:p>
+          <w:p>
+            <w:pPr>
+              <w:pStyle w:val="ListParagraph"/>
+              <w:numPr>
+                <w:ilvl w:val="0"/>
+                <w:numId w:val="30"/>
+              </w:numPr>
+              <w:spacing w:line="276" w:lineRule="auto"/>
+            </w:pPr>
+            <w:r>
+              <w:t>Fill the water container to its max level.</w:t>
+            </w:r>
+          </w:p>
+          <w:p>
+            <w:pPr>
+              <w:pStyle w:val="ListParagraph"/>
+              <w:numPr>
+                <w:ilvl w:val="0"/>
+                <w:numId w:val="30"/>
+              </w:numPr>
+              <w:spacing w:line="276" w:lineRule="auto"/>
+            </w:pPr>
+            <w:r>
+              <w:t>Wait until the "hot water" indicator lights up.</w:t>
+            </w:r>
+          </w:p>
+          <w:p>
+            <w:pPr>
+              <w:pStyle w:val="ListParagraph"/>
+              <w:numPr>
+                <w:ilvl w:val="0"/>
+                <w:numId w:val="30"/>
+              </w:numPr>
+              <w:spacing w:line="276" w:lineRule="auto"/>
+            </w:pPr>
+            <w:r>
+              <w:t>Put an empty coffee cup under the coffee outlet.</w:t>
+            </w:r>
+          </w:p>
+          <w:p>
+            <w:pPr>
+              <w:pStyle w:val="ListParagraph"/>
+              <w:numPr>
+                <w:ilvl w:val="0"/>
+                <w:numId w:val="30"/>
+              </w:numPr>
+              <w:spacing w:line="276" w:lineRule="auto"/>
+            </w:pPr>
+            <w:r>
+              <w:t>Press the "brew small coffee" button.</w:t>
+            </w:r>
+          </w:p>
+          <w:p>
+            <w:pPr>
+              <w:pStyle w:val="ListParagraph"/>
+              <w:numPr>
+                <w:ilvl w:val="0"/>
+                <w:numId w:val="30"/>
+              </w:numPr>
+              <w:spacing w:line="276" w:lineRule="auto"/>
+            </w:pPr>
+            <w:r>
+              <w:t>Wait until the brew process finishes.</w:t>
             </w:r>
           </w:p>
         </w:tc>
@@ -9478,7 +10660,7 @@
               <w:spacing w:before="60" w:after="60"/>
             </w:pPr>
             <w:r>
-              <w:t>Steps</w:t>
+              <w:t>Expected results</w:t>
             </w:r>
           </w:p>
         </w:tc>
@@ -9487,90 +10669,13 @@
             <w:tcW w:w="9096" w:type="dxa"/>
             <w:vAlign w:val="center"/>
           </w:tcPr>
-          <w:p>
-            <w:pPr>
-              <w:pStyle w:val="ListParagraph"/>
-              <w:numPr>
-                <w:ilvl w:val="0"/>
-                <w:numId w:val="18"/>
-              </w:numPr>
-              <w:ind w:left="270" w:hanging="270"/>
-            </w:pPr>
-            <w:r>
-              <w:t>…</w:t>
-            </w:r>
-          </w:p>
-          <w:p>
-            <w:pPr>
-              <w:pStyle w:val="ListParagraph"/>
-              <w:numPr>
-                <w:ilvl w:val="0"/>
-                <w:numId w:val="18"/>
-              </w:numPr>
-              <w:ind w:left="270" w:hanging="270"/>
-            </w:pPr>
-            <w:r>
-              <w:t>…</w:t>
-            </w:r>
-          </w:p>
-          <w:p>
-            <w:pPr>
-              <w:pStyle w:val="ListParagraph"/>
-              <w:numPr>
-                <w:ilvl w:val="0"/>
-                <w:numId w:val="18"/>
-              </w:numPr>
-              <w:ind w:left="270" w:hanging="270"/>
-            </w:pPr>
-            <w:r>
-              <w:t>…</w:t>
-            </w:r>
-          </w:p>
-        </w:tc>
-      </w:tr>
-      <w:tr>
-        <w:tc>
-          <w:tcPr>
-            <w:tcW w:w="1329" w:type="dxa"/>
-            <w:vAlign w:val="center"/>
-          </w:tcPr>
-          <w:p>
-            <w:pPr>
-              <w:spacing w:before="60" w:after="60"/>
-            </w:pPr>
-            <w:r>
-              <w:t>Expected results</w:t>
-            </w:r>
-          </w:p>
-        </w:tc>
-        <w:tc>
-          <w:tcPr>
-            <w:tcW w:w="9096" w:type="dxa"/>
-            <w:vAlign w:val="center"/>
-          </w:tcPr>
-          <w:p>
-            <w:pPr>
-              <w:spacing w:before="60" w:after="60"/>
-            </w:pPr>
-            <w:r>
-              <w:t>…</w:t>
-            </w:r>
-          </w:p>
-          <w:p>
-            <w:pPr>
-              <w:spacing w:before="60" w:after="60"/>
-            </w:pPr>
-            <w:r>
-              <w:t>…</w:t>
-            </w:r>
-          </w:p>
           <w:p>
             <w:pPr>
               <w:pStyle w:val="Header"/>
               <w:contextualSpacing/>
             </w:pPr>
             <w:r>
-              <w:t>…</w:t>
+              <w:t>Cable should be not hot</w:t>
             </w:r>
           </w:p>
         </w:tc>
@@ -9608,7 +10713,8 @@
               <w:spacing w:before="60" w:after="60"/>
             </w:pPr>
             <w:r>
-              <w:t>Test case #1</w:t>
+              <w:lastRenderedPageBreak/>
+              <w:t>Test case #2</w:t>
             </w:r>
           </w:p>
         </w:tc>
@@ -9625,9 +10731,54 @@
             <w:r>
               <w:rPr>
                 <w:b/>
+              </w:rPr>
+              <w:t xml:space="preserve">Check for electrical power at the </w:t>
+            </w:r>
+            <w:r>
+              <w:rPr>
+                <w:b/>
+              </w:rPr>
+              <w:t>coffee machine</w:t>
+            </w:r>
+            <w:r>
+              <w:rPr>
+                <w:b/>
+              </w:rPr>
+              <w:t xml:space="preserve"> surface</w:t>
+            </w:r>
+          </w:p>
+        </w:tc>
+      </w:tr>
+      <w:tr>
+        <w:tc>
+          <w:tcPr>
+            <w:tcW w:w="1329" w:type="dxa"/>
+            <w:vAlign w:val="center"/>
+          </w:tcPr>
+          <w:p>
+            <w:pPr>
+              <w:spacing w:before="60" w:after="60"/>
+            </w:pPr>
+            <w:r>
+              <w:t>Description</w:t>
+            </w:r>
+          </w:p>
+        </w:tc>
+        <w:tc>
+          <w:tcPr>
+            <w:tcW w:w="9096" w:type="dxa"/>
+            <w:vAlign w:val="center"/>
+          </w:tcPr>
+          <w:p>
+            <w:pPr>
+              <w:spacing w:before="60" w:after="60"/>
+              <w:rPr>
+                <w:b/>
                 <w:bCs/>
               </w:rPr>
-              <w:t>…</w:t>
+            </w:pPr>
+            <w:r>
+              <w:t>Check for electricity at the coffee machine surface on each step</w:t>
             </w:r>
           </w:p>
         </w:tc>
@@ -9643,7 +10794,7 @@
               <w:spacing w:before="60" w:after="60"/>
             </w:pPr>
             <w:r>
-              <w:t>Description</w:t>
+              <w:t>Steps</w:t>
             </w:r>
           </w:p>
         </w:tc>
@@ -9654,14 +10805,91 @@
           </w:tcPr>
           <w:p>
             <w:pPr>
-              <w:spacing w:before="60" w:after="60"/>
-              <w:rPr>
-                <w:b/>
-                <w:bCs/>
-              </w:rPr>
-            </w:pPr>
-            <w:r>
-              <w:t>…</w:t>
+              <w:pStyle w:val="ListParagraph"/>
+              <w:numPr>
+                <w:ilvl w:val="0"/>
+                <w:numId w:val="31"/>
+              </w:numPr>
+            </w:pPr>
+            <w:r>
+              <w:t>Power on the machine</w:t>
+            </w:r>
+          </w:p>
+          <w:p>
+            <w:pPr>
+              <w:pStyle w:val="ListParagraph"/>
+              <w:numPr>
+                <w:ilvl w:val="0"/>
+                <w:numId w:val="31"/>
+              </w:numPr>
+              <w:spacing w:line="276" w:lineRule="auto"/>
+            </w:pPr>
+            <w:r>
+              <w:t>Put ground coffee blend in the coffee outlet.</w:t>
+            </w:r>
+          </w:p>
+          <w:p>
+            <w:pPr>
+              <w:pStyle w:val="ListParagraph"/>
+              <w:numPr>
+                <w:ilvl w:val="0"/>
+                <w:numId w:val="31"/>
+              </w:numPr>
+              <w:spacing w:line="276" w:lineRule="auto"/>
+            </w:pPr>
+            <w:r>
+              <w:t>Fill the water container to its max level.</w:t>
+            </w:r>
+          </w:p>
+          <w:p>
+            <w:pPr>
+              <w:pStyle w:val="ListParagraph"/>
+              <w:numPr>
+                <w:ilvl w:val="0"/>
+                <w:numId w:val="31"/>
+              </w:numPr>
+              <w:spacing w:line="276" w:lineRule="auto"/>
+            </w:pPr>
+            <w:r>
+              <w:t>Wait until the "hot water" indicator lights up.</w:t>
+            </w:r>
+          </w:p>
+          <w:p>
+            <w:pPr>
+              <w:pStyle w:val="ListParagraph"/>
+              <w:numPr>
+                <w:ilvl w:val="0"/>
+                <w:numId w:val="31"/>
+              </w:numPr>
+              <w:spacing w:line="276" w:lineRule="auto"/>
+            </w:pPr>
+            <w:r>
+              <w:t>Put an empty coffee cup under the coffee outlet.</w:t>
+            </w:r>
+          </w:p>
+          <w:p>
+            <w:pPr>
+              <w:pStyle w:val="ListParagraph"/>
+              <w:numPr>
+                <w:ilvl w:val="0"/>
+                <w:numId w:val="31"/>
+              </w:numPr>
+              <w:spacing w:line="276" w:lineRule="auto"/>
+            </w:pPr>
+            <w:r>
+              <w:t>Press the "brew small coffee" button.</w:t>
+            </w:r>
+          </w:p>
+          <w:p>
+            <w:pPr>
+              <w:pStyle w:val="ListParagraph"/>
+              <w:numPr>
+                <w:ilvl w:val="0"/>
+                <w:numId w:val="31"/>
+              </w:numPr>
+            </w:pPr>
+            <w:r>
+              <w:t>Wait until the brew process finishes.</w:t>
             </w:r>
           </w:p>
         </w:tc>
@@ -9677,7 +10905,7 @@
               <w:spacing w:before="60" w:after="60"/>
             </w:pPr>
             <w:r>
-              <w:t>Steps</w:t>
+              <w:t>Expected results</w:t>
             </w:r>
           </w:p>
         </w:tc>
@@ -9686,90 +10914,795 @@
             <w:tcW w:w="9096" w:type="dxa"/>
             <w:vAlign w:val="center"/>
           </w:tcPr>
-          <w:p>
-            <w:pPr>
-              <w:pStyle w:val="ListParagraph"/>
-              <w:numPr>
-                <w:ilvl w:val="0"/>
-                <w:numId w:val="18"/>
-              </w:numPr>
-              <w:ind w:left="270" w:hanging="270"/>
-            </w:pPr>
-            <w:r>
-              <w:t>…</w:t>
-            </w:r>
-          </w:p>
-          <w:p>
-            <w:pPr>
-              <w:pStyle w:val="ListParagraph"/>
-              <w:numPr>
-                <w:ilvl w:val="0"/>
-                <w:numId w:val="18"/>
-              </w:numPr>
-              <w:ind w:left="270" w:hanging="270"/>
-            </w:pPr>
-            <w:r>
-              <w:t>…</w:t>
-            </w:r>
-          </w:p>
-          <w:p>
-            <w:pPr>
-              <w:pStyle w:val="ListParagraph"/>
-              <w:numPr>
-                <w:ilvl w:val="0"/>
-                <w:numId w:val="18"/>
-              </w:numPr>
-              <w:ind w:left="270" w:hanging="270"/>
-            </w:pPr>
-            <w:r>
-              <w:t>…</w:t>
-            </w:r>
-          </w:p>
-        </w:tc>
-      </w:tr>
-      <w:tr>
-        <w:tc>
-          <w:tcPr>
-            <w:tcW w:w="1329" w:type="dxa"/>
-            <w:vAlign w:val="center"/>
-          </w:tcPr>
-          <w:p>
-            <w:pPr>
-              <w:spacing w:before="60" w:after="60"/>
-            </w:pPr>
-            <w:r>
-              <w:t>Expected results</w:t>
-            </w:r>
-          </w:p>
-        </w:tc>
-        <w:tc>
-          <w:tcPr>
-            <w:tcW w:w="9096" w:type="dxa"/>
-            <w:vAlign w:val="center"/>
-          </w:tcPr>
-          <w:p>
-            <w:pPr>
-              <w:spacing w:before="60" w:after="60"/>
-            </w:pPr>
-            <w:r>
-              <w:t>…</w:t>
-            </w:r>
-          </w:p>
-          <w:p>
-            <w:pPr>
-              <w:spacing w:before="60" w:after="60"/>
-            </w:pPr>
-            <w:r>
-              <w:t>…</w:t>
-            </w:r>
-          </w:p>
           <w:p>
             <w:pPr>
               <w:pStyle w:val="Header"/>
               <w:contextualSpacing/>
             </w:pPr>
             <w:r>
-              <w:t>…</w:t>
+              <w:t xml:space="preserve">No </w:t>
+            </w:r>
+            <w:r>
+              <w:t>electrical power at the kettle and base surface</w:t>
+            </w:r>
+          </w:p>
+        </w:tc>
+      </w:tr>
+    </w:tbl>
+    <w:p/>
+    <w:tbl>
+      <w:tblPr>
+        <w:tblStyle w:val="TableGrid"/>
+        <w:tblW w:w="10425" w:type="dxa"/>
+        <w:tblLook w:val="04A0" w:firstRow="1" w:lastRow="0" w:firstColumn="1" w:lastColumn="0" w:noHBand="0" w:noVBand="1"/>
+      </w:tblPr>
+      <w:tblGrid>
+        <w:gridCol w:w="1329"/>
+        <w:gridCol w:w="9096"/>
+      </w:tblGrid>
+      <w:tr>
+        <w:tc>
+          <w:tcPr>
+            <w:tcW w:w="1329" w:type="dxa"/>
+            <w:shd w:val="clear" w:color="auto" w:fill="D9D9D9" w:themeFill="background1" w:themeFillShade="D9"/>
+            <w:vAlign w:val="center"/>
+          </w:tcPr>
+          <w:p>
+            <w:pPr>
+              <w:spacing w:before="60" w:after="60"/>
+            </w:pPr>
+            <w:r>
+              <w:t>Test case #3</w:t>
+            </w:r>
+          </w:p>
+        </w:tc>
+        <w:tc>
+          <w:tcPr>
+            <w:tcW w:w="9096" w:type="dxa"/>
+            <w:shd w:val="clear" w:color="auto" w:fill="D9D9D9" w:themeFill="background1" w:themeFillShade="D9"/>
+            <w:vAlign w:val="center"/>
+          </w:tcPr>
+          <w:p>
+            <w:pPr>
+              <w:spacing w:before="60" w:after="60"/>
+            </w:pPr>
+            <w:r>
+              <w:rPr>
+                <w:b/>
+              </w:rPr>
+              <w:t>Check the button</w:t>
+            </w:r>
+            <w:r>
+              <w:rPr>
+                <w:b/>
+              </w:rPr>
+              <w:t>s</w:t>
+            </w:r>
+            <w:r>
+              <w:rPr>
+                <w:b/>
+              </w:rPr>
+              <w:t xml:space="preserve"> temperature</w:t>
+            </w:r>
+          </w:p>
+        </w:tc>
+      </w:tr>
+      <w:tr>
+        <w:tc>
+          <w:tcPr>
+            <w:tcW w:w="1329" w:type="dxa"/>
+            <w:vAlign w:val="center"/>
+          </w:tcPr>
+          <w:p>
+            <w:pPr>
+              <w:spacing w:before="60" w:after="60"/>
+            </w:pPr>
+            <w:r>
+              <w:t>Description</w:t>
+            </w:r>
+          </w:p>
+        </w:tc>
+        <w:tc>
+          <w:tcPr>
+            <w:tcW w:w="9096" w:type="dxa"/>
+            <w:vAlign w:val="center"/>
+          </w:tcPr>
+          <w:p>
+            <w:pPr>
+              <w:spacing w:before="60" w:after="60"/>
+              <w:rPr>
+                <w:bCs/>
+              </w:rPr>
+            </w:pPr>
+            <w:r>
+              <w:rPr>
+                <w:bCs/>
+              </w:rPr>
+              <w:t>Check</w:t>
+            </w:r>
+            <w:r>
+              <w:rPr>
+                <w:bCs/>
+              </w:rPr>
+              <w:t xml:space="preserve"> if the buttons get hot, when we brew a coffee</w:t>
+            </w:r>
+          </w:p>
+        </w:tc>
+      </w:tr>
+      <w:tr>
+        <w:tc>
+          <w:tcPr>
+            <w:tcW w:w="1329" w:type="dxa"/>
+            <w:vAlign w:val="center"/>
+          </w:tcPr>
+          <w:p>
+            <w:pPr>
+              <w:spacing w:before="60" w:after="60"/>
+            </w:pPr>
+            <w:r>
+              <w:t>Steps</w:t>
+            </w:r>
+          </w:p>
+        </w:tc>
+        <w:tc>
+          <w:tcPr>
+            <w:tcW w:w="9096" w:type="dxa"/>
+            <w:vAlign w:val="center"/>
+          </w:tcPr>
+          <w:p>
+            <w:pPr>
+              <w:pStyle w:val="ListParagraph"/>
+              <w:numPr>
+                <w:ilvl w:val="0"/>
+                <w:numId w:val="32"/>
+              </w:numPr>
+              <w:spacing w:line="276" w:lineRule="auto"/>
+            </w:pPr>
+            <w:r>
+              <w:t>Power on the machine</w:t>
+            </w:r>
+          </w:p>
+          <w:p>
+            <w:pPr>
+              <w:pStyle w:val="ListParagraph"/>
+              <w:numPr>
+                <w:ilvl w:val="0"/>
+                <w:numId w:val="32"/>
+              </w:numPr>
+              <w:spacing w:line="276" w:lineRule="auto"/>
+            </w:pPr>
+            <w:r>
+              <w:t>Put ground coffee blend in the coffee outlet.</w:t>
+            </w:r>
+          </w:p>
+          <w:p>
+            <w:pPr>
+              <w:pStyle w:val="ListParagraph"/>
+              <w:numPr>
+                <w:ilvl w:val="0"/>
+                <w:numId w:val="32"/>
+              </w:numPr>
+              <w:spacing w:line="276" w:lineRule="auto"/>
+            </w:pPr>
+            <w:r>
+              <w:t>Fill the water container to its max level.</w:t>
+            </w:r>
+          </w:p>
+          <w:p>
+            <w:pPr>
+              <w:pStyle w:val="ListParagraph"/>
+              <w:numPr>
+                <w:ilvl w:val="0"/>
+                <w:numId w:val="32"/>
+              </w:numPr>
+              <w:spacing w:line="276" w:lineRule="auto"/>
+            </w:pPr>
+            <w:r>
+              <w:t>Wait until the "hot water" indicator lights up.</w:t>
+            </w:r>
+          </w:p>
+          <w:p>
+            <w:pPr>
+              <w:pStyle w:val="ListParagraph"/>
+              <w:numPr>
+                <w:ilvl w:val="0"/>
+                <w:numId w:val="32"/>
+              </w:numPr>
+              <w:spacing w:line="276" w:lineRule="auto"/>
+            </w:pPr>
+            <w:r>
+              <w:t>Put an empty coffee cup under the coffee outlet.</w:t>
+            </w:r>
+          </w:p>
+          <w:p>
+            <w:pPr>
+              <w:pStyle w:val="ListParagraph"/>
+              <w:numPr>
+                <w:ilvl w:val="0"/>
+                <w:numId w:val="32"/>
+              </w:numPr>
+              <w:spacing w:line="276" w:lineRule="auto"/>
+            </w:pPr>
+            <w:r>
+              <w:t>Press the "brew small coffee" button.</w:t>
+            </w:r>
+          </w:p>
+          <w:p>
+            <w:pPr>
+              <w:pStyle w:val="ListParagraph"/>
+              <w:numPr>
+                <w:ilvl w:val="0"/>
+                <w:numId w:val="32"/>
+              </w:numPr>
+              <w:spacing w:line="276" w:lineRule="auto"/>
+            </w:pPr>
+            <w:r>
+              <w:t>Wait until the brew process finishes.</w:t>
+            </w:r>
+          </w:p>
+        </w:tc>
+      </w:tr>
+      <w:tr>
+        <w:tc>
+          <w:tcPr>
+            <w:tcW w:w="1329" w:type="dxa"/>
+            <w:vAlign w:val="center"/>
+          </w:tcPr>
+          <w:p>
+            <w:pPr>
+              <w:spacing w:before="60" w:after="60"/>
+            </w:pPr>
+            <w:r>
+              <w:t>Expected results</w:t>
+            </w:r>
+          </w:p>
+        </w:tc>
+        <w:tc>
+          <w:tcPr>
+            <w:tcW w:w="9096" w:type="dxa"/>
+            <w:vAlign w:val="center"/>
+          </w:tcPr>
+          <w:p>
+            <w:pPr>
+              <w:pStyle w:val="Header"/>
+              <w:contextualSpacing/>
+            </w:pPr>
+            <w:r>
+              <w:t>Buttons get not hot</w:t>
+            </w:r>
+          </w:p>
+        </w:tc>
+      </w:tr>
+    </w:tbl>
+    <w:p/>
+    <w:p/>
+    <w:tbl>
+      <w:tblPr>
+        <w:tblStyle w:val="TableGrid"/>
+        <w:tblW w:w="10425" w:type="dxa"/>
+        <w:tblLook w:val="04A0" w:firstRow="1" w:lastRow="0" w:firstColumn="1" w:lastColumn="0" w:noHBand="0" w:noVBand="1"/>
+      </w:tblPr>
+      <w:tblGrid>
+        <w:gridCol w:w="1329"/>
+        <w:gridCol w:w="9096"/>
+      </w:tblGrid>
+      <w:tr>
+        <w:tc>
+          <w:tcPr>
+            <w:tcW w:w="1329" w:type="dxa"/>
+            <w:shd w:val="clear" w:color="auto" w:fill="D9D9D9" w:themeFill="background1" w:themeFillShade="D9"/>
+            <w:vAlign w:val="center"/>
+          </w:tcPr>
+          <w:p>
+            <w:pPr>
+              <w:spacing w:before="60" w:after="60"/>
+            </w:pPr>
+            <w:r>
+              <w:t>Test case #4</w:t>
+            </w:r>
+          </w:p>
+        </w:tc>
+        <w:tc>
+          <w:tcPr>
+            <w:tcW w:w="9096" w:type="dxa"/>
+            <w:shd w:val="clear" w:color="auto" w:fill="D9D9D9" w:themeFill="background1" w:themeFillShade="D9"/>
+            <w:vAlign w:val="center"/>
+          </w:tcPr>
+          <w:p>
+            <w:pPr>
+              <w:spacing w:before="60" w:after="60"/>
+            </w:pPr>
+            <w:r>
+              <w:rPr>
+                <w:b/>
+                <w:bCs/>
+              </w:rPr>
+              <w:t>Test the kettle powered by +/- 10% of the typical voltage (220 V)</w:t>
+            </w:r>
+          </w:p>
+        </w:tc>
+      </w:tr>
+      <w:tr>
+        <w:tc>
+          <w:tcPr>
+            <w:tcW w:w="1329" w:type="dxa"/>
+            <w:vAlign w:val="center"/>
+          </w:tcPr>
+          <w:p>
+            <w:pPr>
+              <w:spacing w:before="60" w:after="60"/>
+            </w:pPr>
+            <w:r>
+              <w:t>Description</w:t>
+            </w:r>
+          </w:p>
+        </w:tc>
+        <w:tc>
+          <w:tcPr>
+            <w:tcW w:w="9096" w:type="dxa"/>
+            <w:vAlign w:val="center"/>
+          </w:tcPr>
+          <w:p>
+            <w:pPr>
+              <w:spacing w:before="60" w:after="60"/>
+              <w:rPr>
+                <w:b/>
+                <w:bCs/>
+              </w:rPr>
+            </w:pPr>
+            <w:r>
+              <w:t xml:space="preserve">Check the </w:t>
+            </w:r>
+            <w:r>
+              <w:t>coffee machine</w:t>
+            </w:r>
+            <w:r>
+              <w:t xml:space="preserve"> with different voltage</w:t>
+            </w:r>
+          </w:p>
+        </w:tc>
+      </w:tr>
+      <w:tr>
+        <w:tc>
+          <w:tcPr>
+            <w:tcW w:w="1329" w:type="dxa"/>
+            <w:vAlign w:val="center"/>
+          </w:tcPr>
+          <w:p>
+            <w:pPr>
+              <w:spacing w:before="60" w:after="60"/>
+            </w:pPr>
+            <w:r>
+              <w:t>Steps</w:t>
+            </w:r>
+          </w:p>
+        </w:tc>
+        <w:tc>
+          <w:tcPr>
+            <w:tcW w:w="9096" w:type="dxa"/>
+            <w:vAlign w:val="center"/>
+          </w:tcPr>
+          <w:p>
+            <w:pPr>
+              <w:pStyle w:val="ListParagraph"/>
+              <w:numPr>
+                <w:ilvl w:val="0"/>
+                <w:numId w:val="33"/>
+              </w:numPr>
+              <w:spacing w:line="276" w:lineRule="auto"/>
+            </w:pPr>
+            <w:r>
+              <w:t>Power on the machine</w:t>
+            </w:r>
+          </w:p>
+          <w:p>
+            <w:pPr>
+              <w:pStyle w:val="ListParagraph"/>
+              <w:numPr>
+                <w:ilvl w:val="0"/>
+                <w:numId w:val="33"/>
+              </w:numPr>
+              <w:spacing w:line="276" w:lineRule="auto"/>
+            </w:pPr>
+            <w:r>
+              <w:t>Put ground coffee blend in the coffee outlet.</w:t>
+            </w:r>
+          </w:p>
+          <w:p>
+            <w:pPr>
+              <w:pStyle w:val="ListParagraph"/>
+              <w:numPr>
+                <w:ilvl w:val="0"/>
+                <w:numId w:val="33"/>
+              </w:numPr>
+              <w:spacing w:line="276" w:lineRule="auto"/>
+            </w:pPr>
+            <w:r>
+              <w:t>Fill the water container to its max level.</w:t>
+            </w:r>
+          </w:p>
+          <w:p>
+            <w:pPr>
+              <w:pStyle w:val="ListParagraph"/>
+              <w:numPr>
+                <w:ilvl w:val="0"/>
+                <w:numId w:val="33"/>
+              </w:numPr>
+              <w:spacing w:line="276" w:lineRule="auto"/>
+            </w:pPr>
+            <w:r>
+              <w:t>Wait until the "hot water" indicator lights up.</w:t>
+            </w:r>
+          </w:p>
+          <w:p>
+            <w:pPr>
+              <w:pStyle w:val="ListParagraph"/>
+              <w:numPr>
+                <w:ilvl w:val="0"/>
+                <w:numId w:val="33"/>
+              </w:numPr>
+              <w:spacing w:line="276" w:lineRule="auto"/>
+            </w:pPr>
+            <w:r>
+              <w:t>Put an empty coffee cup under the coffee outlet.</w:t>
+            </w:r>
+          </w:p>
+          <w:p>
+            <w:pPr>
+              <w:pStyle w:val="ListParagraph"/>
+              <w:numPr>
+                <w:ilvl w:val="0"/>
+                <w:numId w:val="33"/>
+              </w:numPr>
+              <w:spacing w:line="276" w:lineRule="auto"/>
+            </w:pPr>
+            <w:r>
+              <w:t>Press the "brew small coffee" button.</w:t>
+            </w:r>
+          </w:p>
+          <w:p>
+            <w:pPr>
+              <w:pStyle w:val="ListParagraph"/>
+              <w:numPr>
+                <w:ilvl w:val="0"/>
+                <w:numId w:val="33"/>
+              </w:numPr>
+              <w:spacing w:line="276" w:lineRule="auto"/>
+            </w:pPr>
+            <w:r>
+              <w:t>Wait until the brew process finishes.</w:t>
+            </w:r>
+          </w:p>
+        </w:tc>
+      </w:tr>
+      <w:tr>
+        <w:tc>
+          <w:tcPr>
+            <w:tcW w:w="1329" w:type="dxa"/>
+            <w:vAlign w:val="center"/>
+          </w:tcPr>
+          <w:p>
+            <w:pPr>
+              <w:spacing w:before="60" w:after="60"/>
+            </w:pPr>
+            <w:r>
+              <w:t>Expected results</w:t>
+            </w:r>
+          </w:p>
+        </w:tc>
+        <w:tc>
+          <w:tcPr>
+            <w:tcW w:w="9096" w:type="dxa"/>
+            <w:vAlign w:val="center"/>
+          </w:tcPr>
+          <w:p>
+            <w:pPr>
+              <w:spacing w:before="60" w:after="60"/>
+            </w:pPr>
+            <w:r>
+              <w:t>The brew process should complete in less than 50 seconds.</w:t>
+            </w:r>
+          </w:p>
+          <w:p>
+            <w:pPr>
+              <w:spacing w:before="60" w:after="60"/>
+            </w:pPr>
+            <w:r>
+              <w:t>The coffee cup should hold a hot small coffee (60 ml).</w:t>
+            </w:r>
+          </w:p>
+          <w:p>
+            <w:pPr>
+              <w:spacing w:before="60" w:after="60"/>
+            </w:pPr>
+            <w:r>
+              <w:t>The machine should stay powered on.</w:t>
+            </w:r>
+          </w:p>
+          <w:p>
+            <w:pPr>
+              <w:spacing w:before="60" w:after="60"/>
+            </w:pPr>
+            <w:r>
+              <w:t>The "hot water" indicator light could be on or off (both states are correct).</w:t>
+            </w:r>
+          </w:p>
+          <w:p>
+            <w:pPr>
+              <w:pStyle w:val="Header"/>
+              <w:contextualSpacing/>
+            </w:pPr>
+            <w:r>
+              <w:t>The machine should have enough water in its water container (it should not beep).</w:t>
+            </w:r>
+          </w:p>
+        </w:tc>
+      </w:tr>
+    </w:tbl>
+    <w:p/>
+    <w:tbl>
+      <w:tblPr>
+        <w:tblStyle w:val="TableGrid"/>
+        <w:tblW w:w="10425" w:type="dxa"/>
+        <w:tblLook w:val="04A0" w:firstRow="1" w:lastRow="0" w:firstColumn="1" w:lastColumn="0" w:noHBand="0" w:noVBand="1"/>
+      </w:tblPr>
+      <w:tblGrid>
+        <w:gridCol w:w="1329"/>
+        <w:gridCol w:w="9096"/>
+      </w:tblGrid>
+      <w:tr>
+        <w:tc>
+          <w:tcPr>
+            <w:tcW w:w="1329" w:type="dxa"/>
+            <w:shd w:val="clear" w:color="auto" w:fill="D9D9D9" w:themeFill="background1" w:themeFillShade="D9"/>
+            <w:vAlign w:val="center"/>
+          </w:tcPr>
+          <w:p>
+            <w:pPr>
+              <w:spacing w:before="60" w:after="60"/>
+            </w:pPr>
+            <w:r>
+              <w:lastRenderedPageBreak/>
+              <w:t>Test case #5</w:t>
+            </w:r>
+          </w:p>
+        </w:tc>
+        <w:tc>
+          <w:tcPr>
+            <w:tcW w:w="9096" w:type="dxa"/>
+            <w:shd w:val="clear" w:color="auto" w:fill="D9D9D9" w:themeFill="background1" w:themeFillShade="D9"/>
+            <w:vAlign w:val="center"/>
+          </w:tcPr>
+          <w:p>
+            <w:pPr>
+              <w:spacing w:before="60" w:after="60"/>
+              <w:rPr>
+                <w:b/>
+              </w:rPr>
+            </w:pPr>
+            <w:r>
+              <w:rPr>
+                <w:b/>
+              </w:rPr>
+              <w:t xml:space="preserve">Little water </w:t>
+            </w:r>
+            <w:r>
+              <w:rPr>
+                <w:b/>
+              </w:rPr>
+              <w:t>on the coffee machine</w:t>
+            </w:r>
+          </w:p>
+        </w:tc>
+      </w:tr>
+      <w:tr>
+        <w:tc>
+          <w:tcPr>
+            <w:tcW w:w="1329" w:type="dxa"/>
+            <w:vAlign w:val="center"/>
+          </w:tcPr>
+          <w:p>
+            <w:pPr>
+              <w:spacing w:before="60" w:after="60"/>
+            </w:pPr>
+            <w:r>
+              <w:t>Description</w:t>
+            </w:r>
+          </w:p>
+        </w:tc>
+        <w:tc>
+          <w:tcPr>
+            <w:tcW w:w="9096" w:type="dxa"/>
+            <w:vAlign w:val="center"/>
+          </w:tcPr>
+          <w:p>
+            <w:pPr>
+              <w:spacing w:before="60" w:after="60"/>
+              <w:rPr>
+                <w:bCs/>
+              </w:rPr>
+            </w:pPr>
+            <w:r>
+              <w:rPr>
+                <w:bCs/>
+              </w:rPr>
+              <w:t xml:space="preserve">Check if we drop some water over the coffee machine </w:t>
+            </w:r>
+          </w:p>
+        </w:tc>
+      </w:tr>
+      <w:tr>
+        <w:tc>
+          <w:tcPr>
+            <w:tcW w:w="1329" w:type="dxa"/>
+            <w:vAlign w:val="center"/>
+          </w:tcPr>
+          <w:p>
+            <w:pPr>
+              <w:spacing w:before="60" w:after="60"/>
+            </w:pPr>
+            <w:r>
+              <w:t>Steps</w:t>
+            </w:r>
+          </w:p>
+        </w:tc>
+        <w:tc>
+          <w:tcPr>
+            <w:tcW w:w="9096" w:type="dxa"/>
+            <w:vAlign w:val="center"/>
+          </w:tcPr>
+          <w:p>
+            <w:pPr>
+              <w:pStyle w:val="ListParagraph"/>
+              <w:numPr>
+                <w:ilvl w:val="0"/>
+                <w:numId w:val="34"/>
+              </w:numPr>
+              <w:spacing w:line="276" w:lineRule="auto"/>
+            </w:pPr>
+            <w:r>
+              <w:t>Power on the machine</w:t>
+            </w:r>
+          </w:p>
+          <w:p>
+            <w:pPr>
+              <w:pStyle w:val="ListParagraph"/>
+              <w:numPr>
+                <w:ilvl w:val="0"/>
+                <w:numId w:val="34"/>
+              </w:numPr>
+              <w:spacing w:line="276" w:lineRule="auto"/>
+            </w:pPr>
+            <w:r>
+              <w:t>Put ground coffee blend in the coffee outlet.</w:t>
+            </w:r>
+          </w:p>
+          <w:p>
+            <w:pPr>
+              <w:pStyle w:val="ListParagraph"/>
+              <w:numPr>
+                <w:ilvl w:val="0"/>
+                <w:numId w:val="34"/>
+              </w:numPr>
+              <w:spacing w:line="276" w:lineRule="auto"/>
+            </w:pPr>
+            <w:r>
+              <w:t>Fill the water container to its max level.</w:t>
+            </w:r>
+          </w:p>
+          <w:p>
+            <w:pPr>
+              <w:pStyle w:val="ListParagraph"/>
+              <w:numPr>
+                <w:ilvl w:val="0"/>
+                <w:numId w:val="34"/>
+              </w:numPr>
+              <w:spacing w:line="276" w:lineRule="auto"/>
+            </w:pPr>
+            <w:r>
+              <w:t>Wait until the "hot water" indicator lights up.</w:t>
+            </w:r>
+          </w:p>
+          <w:p>
+            <w:pPr>
+              <w:pStyle w:val="ListParagraph"/>
+              <w:numPr>
+                <w:ilvl w:val="0"/>
+                <w:numId w:val="34"/>
+              </w:numPr>
+              <w:spacing w:line="276" w:lineRule="auto"/>
+            </w:pPr>
+            <w:r>
+              <w:t>Put an empty coffee cup under the coffee outlet.</w:t>
+            </w:r>
+          </w:p>
+          <w:p>
+            <w:pPr>
+              <w:pStyle w:val="ListParagraph"/>
+              <w:numPr>
+                <w:ilvl w:val="0"/>
+                <w:numId w:val="34"/>
+              </w:numPr>
+              <w:spacing w:line="276" w:lineRule="auto"/>
+            </w:pPr>
+            <w:r>
+              <w:t>Press the "brew small coffee" button.</w:t>
+            </w:r>
+          </w:p>
+          <w:p>
+            <w:pPr>
+              <w:pStyle w:val="ListParagraph"/>
+              <w:numPr>
+                <w:ilvl w:val="0"/>
+                <w:numId w:val="34"/>
+              </w:numPr>
+              <w:spacing w:line="276" w:lineRule="auto"/>
+            </w:pPr>
+            <w:r>
+              <w:t>Wait until the brew process finishes.</w:t>
+            </w:r>
+          </w:p>
+        </w:tc>
+      </w:tr>
+      <w:tr>
+        <w:tc>
+          <w:tcPr>
+            <w:tcW w:w="1329" w:type="dxa"/>
+            <w:vAlign w:val="center"/>
+          </w:tcPr>
+          <w:p>
+            <w:pPr>
+              <w:spacing w:before="60" w:after="60"/>
+            </w:pPr>
+            <w:r>
+              <w:t>Expected results</w:t>
+            </w:r>
+          </w:p>
+        </w:tc>
+        <w:tc>
+          <w:tcPr>
+            <w:tcW w:w="9096" w:type="dxa"/>
+            <w:vAlign w:val="center"/>
+          </w:tcPr>
+          <w:p>
+            <w:pPr>
+              <w:spacing w:before="60" w:after="60"/>
+            </w:pPr>
+            <w:r>
+              <w:t>The brew process should complete in less than 50 seconds.</w:t>
+            </w:r>
+          </w:p>
+          <w:p>
+            <w:pPr>
+              <w:spacing w:before="60" w:after="60"/>
+            </w:pPr>
+            <w:r>
+              <w:t>The coffee cup should hold a hot small coffee (60 ml).</w:t>
+            </w:r>
+          </w:p>
+          <w:p>
+            <w:pPr>
+              <w:spacing w:before="60" w:after="60"/>
+            </w:pPr>
+            <w:r>
+              <w:t>The machine should stay powered on.</w:t>
+            </w:r>
+          </w:p>
+          <w:p>
+            <w:pPr>
+              <w:spacing w:before="60" w:after="60"/>
+            </w:pPr>
+            <w:r>
+              <w:t>The "hot water" indicator light could be on or off (both states are correct).</w:t>
+            </w:r>
+          </w:p>
+          <w:p>
+            <w:pPr>
+              <w:pStyle w:val="Header"/>
+              <w:contextualSpacing/>
+            </w:pPr>
+            <w:r>
+              <w:t>The machine should have enough water in its water container (it should not beep).</w:t>
             </w:r>
           </w:p>
         </w:tc>
@@ -11470,7 +13403,7 @@
                               <w:sz w:val="18"/>
                               <w:szCs w:val="18"/>
                             </w:rPr>
-                            <w:t>11</w:t>
+                            <w:t>3</w:t>
                           </w:r>
                           <w:r>
                             <w:rPr>
@@ -11513,7 +13446,7 @@
                               <w:sz w:val="18"/>
                               <w:szCs w:val="18"/>
                             </w:rPr>
-                            <w:t>12</w:t>
+                            <w:t>15</w:t>
                           </w:r>
                           <w:r>
                             <w:rPr>
@@ -11591,7 +13524,7 @@
                         <w:sz w:val="18"/>
                         <w:szCs w:val="18"/>
                       </w:rPr>
-                      <w:t>11</w:t>
+                      <w:t>3</w:t>
                     </w:r>
                     <w:r>
                       <w:rPr>
@@ -11634,7 +13567,7 @@
                         <w:sz w:val="18"/>
                         <w:szCs w:val="18"/>
                       </w:rPr>
-                      <w:t>12</w:t>
+                      <w:t>15</w:t>
                     </w:r>
                     <w:r>
                       <w:rPr>
@@ -12068,6 +14001,92 @@
     </w:lvl>
   </w:abstractNum>
   <w:abstractNum w:abstractNumId="4" w15:restartNumberingAfterBreak="0">
+    <w:nsid w:val="11EE197F"/>
+    <w:multiLevelType w:val="hybridMultilevel"/>
+    <w:tmpl w:val="C9C62D7E"/>
+    <w:lvl w:ilvl="0" w:tplc="0409000F">
+      <w:start w:val="1"/>
+      <w:numFmt w:val="decimal"/>
+      <w:lvlText w:val="%1."/>
+      <w:lvlJc w:val="left"/>
+      <w:pPr>
+        <w:ind w:left="360" w:hanging="360"/>
+      </w:pPr>
+    </w:lvl>
+    <w:lvl w:ilvl="1" w:tplc="04090019" w:tentative="1">
+      <w:start w:val="1"/>
+      <w:numFmt w:val="lowerLetter"/>
+      <w:lvlText w:val="%2."/>
+      <w:lvlJc w:val="left"/>
+      <w:pPr>
+        <w:ind w:left="1080" w:hanging="360"/>
+      </w:pPr>
+    </w:lvl>
+    <w:lvl w:ilvl="2" w:tplc="0409001B" w:tentative="1">
+      <w:start w:val="1"/>
+      <w:numFmt w:val="lowerRoman"/>
+      <w:lvlText w:val="%3."/>
+      <w:lvlJc w:val="right"/>
+      <w:pPr>
+        <w:ind w:left="1800" w:hanging="180"/>
+      </w:pPr>
+    </w:lvl>
+    <w:lvl w:ilvl="3" w:tplc="0409000F" w:tentative="1">
+      <w:start w:val="1"/>
+      <w:numFmt w:val="decimal"/>
+      <w:lvlText w:val="%4."/>
+      <w:lvlJc w:val="left"/>
+      <w:pPr>
+        <w:ind w:left="2520" w:hanging="360"/>
+      </w:pPr>
+    </w:lvl>
+    <w:lvl w:ilvl="4" w:tplc="04090019" w:tentative="1">
+      <w:start w:val="1"/>
+      <w:numFmt w:val="lowerLetter"/>
+      <w:lvlText w:val="%5."/>
+      <w:lvlJc w:val="left"/>
+      <w:pPr>
+        <w:ind w:left="3240" w:hanging="360"/>
+      </w:pPr>
+    </w:lvl>
+    <w:lvl w:ilvl="5" w:tplc="0409001B" w:tentative="1">
+      <w:start w:val="1"/>
+      <w:numFmt w:val="lowerRoman"/>
+      <w:lvlText w:val="%6."/>
+      <w:lvlJc w:val="right"/>
+      <w:pPr>
+        <w:ind w:left="3960" w:hanging="180"/>
+      </w:pPr>
+    </w:lvl>
+    <w:lvl w:ilvl="6" w:tplc="0409000F" w:tentative="1">
+      <w:start w:val="1"/>
+      <w:numFmt w:val="decimal"/>
+      <w:lvlText w:val="%7."/>
+      <w:lvlJc w:val="left"/>
+      <w:pPr>
+        <w:ind w:left="4680" w:hanging="360"/>
+      </w:pPr>
+    </w:lvl>
+    <w:lvl w:ilvl="7" w:tplc="04090019" w:tentative="1">
+      <w:start w:val="1"/>
+      <w:numFmt w:val="lowerLetter"/>
+      <w:lvlText w:val="%8."/>
+      <w:lvlJc w:val="left"/>
+      <w:pPr>
+        <w:ind w:left="5400" w:hanging="360"/>
+      </w:pPr>
+    </w:lvl>
+    <w:lvl w:ilvl="8" w:tplc="0409001B" w:tentative="1">
+      <w:start w:val="1"/>
+      <w:numFmt w:val="lowerRoman"/>
+      <w:lvlText w:val="%9."/>
+      <w:lvlJc w:val="right"/>
+      <w:pPr>
+        <w:ind w:left="6120" w:hanging="180"/>
+      </w:pPr>
+    </w:lvl>
+  </w:abstractNum>
+  <w:abstractNum w:abstractNumId="5" w15:restartNumberingAfterBreak="0">
     <w:nsid w:val="13A00DEC"/>
     <w:multiLevelType w:val="hybridMultilevel"/>
     <w:tmpl w:val="A9E40BD8"/>
@@ -12154,7 +14173,7 @@
       </w:pPr>
     </w:lvl>
   </w:abstractNum>
-  <w:abstractNum w:abstractNumId="5" w15:restartNumberingAfterBreak="0">
+  <w:abstractNum w:abstractNumId="6" w15:restartNumberingAfterBreak="0">
     <w:nsid w:val="140C452B"/>
     <w:multiLevelType w:val="hybridMultilevel"/>
     <w:tmpl w:val="86B41388"/>
@@ -12243,7 +14262,179 @@
       </w:pPr>
     </w:lvl>
   </w:abstractNum>
-  <w:abstractNum w:abstractNumId="6" w15:restartNumberingAfterBreak="0">
+  <w:abstractNum w:abstractNumId="7" w15:restartNumberingAfterBreak="0">
+    <w:nsid w:val="154E7736"/>
+    <w:multiLevelType w:val="hybridMultilevel"/>
+    <w:tmpl w:val="26804118"/>
+    <w:lvl w:ilvl="0" w:tplc="0409000F">
+      <w:start w:val="1"/>
+      <w:numFmt w:val="decimal"/>
+      <w:lvlText w:val="%1."/>
+      <w:lvlJc w:val="left"/>
+      <w:pPr>
+        <w:ind w:left="360" w:hanging="360"/>
+      </w:pPr>
+    </w:lvl>
+    <w:lvl w:ilvl="1" w:tplc="04090019" w:tentative="1">
+      <w:start w:val="1"/>
+      <w:numFmt w:val="lowerLetter"/>
+      <w:lvlText w:val="%2."/>
+      <w:lvlJc w:val="left"/>
+      <w:pPr>
+        <w:ind w:left="1080" w:hanging="360"/>
+      </w:pPr>
+    </w:lvl>
+    <w:lvl w:ilvl="2" w:tplc="0409001B" w:tentative="1">
+      <w:start w:val="1"/>
+      <w:numFmt w:val="lowerRoman"/>
+      <w:lvlText w:val="%3."/>
+      <w:lvlJc w:val="right"/>
+      <w:pPr>
+        <w:ind w:left="1800" w:hanging="180"/>
+      </w:pPr>
+    </w:lvl>
+    <w:lvl w:ilvl="3" w:tplc="0409000F" w:tentative="1">
+      <w:start w:val="1"/>
+      <w:numFmt w:val="decimal"/>
+      <w:lvlText w:val="%4."/>
+      <w:lvlJc w:val="left"/>
+      <w:pPr>
+        <w:ind w:left="2520" w:hanging="360"/>
+      </w:pPr>
+    </w:lvl>
+    <w:lvl w:ilvl="4" w:tplc="04090019" w:tentative="1">
+      <w:start w:val="1"/>
+      <w:numFmt w:val="lowerLetter"/>
+      <w:lvlText w:val="%5."/>
+      <w:lvlJc w:val="left"/>
+      <w:pPr>
+        <w:ind w:left="3240" w:hanging="360"/>
+      </w:pPr>
+    </w:lvl>
+    <w:lvl w:ilvl="5" w:tplc="0409001B" w:tentative="1">
+      <w:start w:val="1"/>
+      <w:numFmt w:val="lowerRoman"/>
+      <w:lvlText w:val="%6."/>
+      <w:lvlJc w:val="right"/>
+      <w:pPr>
+        <w:ind w:left="3960" w:hanging="180"/>
+      </w:pPr>
+    </w:lvl>
+    <w:lvl w:ilvl="6" w:tplc="0409000F" w:tentative="1">
+      <w:start w:val="1"/>
+      <w:numFmt w:val="decimal"/>
+      <w:lvlText w:val="%7."/>
+      <w:lvlJc w:val="left"/>
+      <w:pPr>
+        <w:ind w:left="4680" w:hanging="360"/>
+      </w:pPr>
+    </w:lvl>
+    <w:lvl w:ilvl="7" w:tplc="04090019" w:tentative="1">
+      <w:start w:val="1"/>
+      <w:numFmt w:val="lowerLetter"/>
+      <w:lvlText w:val="%8."/>
+      <w:lvlJc w:val="left"/>
+      <w:pPr>
+        <w:ind w:left="5400" w:hanging="360"/>
+      </w:pPr>
+    </w:lvl>
+    <w:lvl w:ilvl="8" w:tplc="0409001B" w:tentative="1">
+      <w:start w:val="1"/>
+      <w:numFmt w:val="lowerRoman"/>
+      <w:lvlText w:val="%9."/>
+      <w:lvlJc w:val="right"/>
+      <w:pPr>
+        <w:ind w:left="6120" w:hanging="180"/>
+      </w:pPr>
+    </w:lvl>
+  </w:abstractNum>
+  <w:abstractNum w:abstractNumId="8" w15:restartNumberingAfterBreak="0">
+    <w:nsid w:val="15E23D41"/>
+    <w:multiLevelType w:val="hybridMultilevel"/>
+    <w:tmpl w:val="67D60400"/>
+    <w:lvl w:ilvl="0" w:tplc="0409000F">
+      <w:start w:val="1"/>
+      <w:numFmt w:val="decimal"/>
+      <w:lvlText w:val="%1."/>
+      <w:lvlJc w:val="left"/>
+      <w:pPr>
+        <w:ind w:left="360" w:hanging="360"/>
+      </w:pPr>
+    </w:lvl>
+    <w:lvl w:ilvl="1" w:tplc="04090019" w:tentative="1">
+      <w:start w:val="1"/>
+      <w:numFmt w:val="lowerLetter"/>
+      <w:lvlText w:val="%2."/>
+      <w:lvlJc w:val="left"/>
+      <w:pPr>
+        <w:ind w:left="1080" w:hanging="360"/>
+      </w:pPr>
+    </w:lvl>
+    <w:lvl w:ilvl="2" w:tplc="0409001B" w:tentative="1">
+      <w:start w:val="1"/>
+      <w:numFmt w:val="lowerRoman"/>
+      <w:lvlText w:val="%3."/>
+      <w:lvlJc w:val="right"/>
+      <w:pPr>
+        <w:ind w:left="1800" w:hanging="180"/>
+      </w:pPr>
+    </w:lvl>
+    <w:lvl w:ilvl="3" w:tplc="0409000F" w:tentative="1">
+      <w:start w:val="1"/>
+      <w:numFmt w:val="decimal"/>
+      <w:lvlText w:val="%4."/>
+      <w:lvlJc w:val="left"/>
+      <w:pPr>
+        <w:ind w:left="2520" w:hanging="360"/>
+      </w:pPr>
+    </w:lvl>
+    <w:lvl w:ilvl="4" w:tplc="04090019" w:tentative="1">
+      <w:start w:val="1"/>
+      <w:numFmt w:val="lowerLetter"/>
+      <w:lvlText w:val="%5."/>
+      <w:lvlJc w:val="left"/>
+      <w:pPr>
+        <w:ind w:left="3240" w:hanging="360"/>
+      </w:pPr>
+    </w:lvl>
+    <w:lvl w:ilvl="5" w:tplc="0409001B" w:tentative="1">
+      <w:start w:val="1"/>
+      <w:numFmt w:val="lowerRoman"/>
+      <w:lvlText w:val="%6."/>
+      <w:lvlJc w:val="right"/>
+      <w:pPr>
+        <w:ind w:left="3960" w:hanging="180"/>
+      </w:pPr>
+    </w:lvl>
+    <w:lvl w:ilvl="6" w:tplc="0409000F" w:tentative="1">
+      <w:start w:val="1"/>
+      <w:numFmt w:val="decimal"/>
+      <w:lvlText w:val="%7."/>
+      <w:lvlJc w:val="left"/>
+      <w:pPr>
+        <w:ind w:left="4680" w:hanging="360"/>
+      </w:pPr>
+    </w:lvl>
+    <w:lvl w:ilvl="7" w:tplc="04090019" w:tentative="1">
+      <w:start w:val="1"/>
+      <w:numFmt w:val="lowerLetter"/>
+      <w:lvlText w:val="%8."/>
+      <w:lvlJc w:val="left"/>
+      <w:pPr>
+        <w:ind w:left="5400" w:hanging="360"/>
+      </w:pPr>
+    </w:lvl>
+    <w:lvl w:ilvl="8" w:tplc="0409001B" w:tentative="1">
+      <w:start w:val="1"/>
+      <w:numFmt w:val="lowerRoman"/>
+      <w:lvlText w:val="%9."/>
+      <w:lvlJc w:val="right"/>
+      <w:pPr>
+        <w:ind w:left="6120" w:hanging="180"/>
+      </w:pPr>
+    </w:lvl>
+  </w:abstractNum>
+  <w:abstractNum w:abstractNumId="9" w15:restartNumberingAfterBreak="0">
     <w:nsid w:val="1C517E9B"/>
     <w:multiLevelType w:val="hybridMultilevel"/>
     <w:tmpl w:val="77CEACA0"/>
@@ -12332,7 +14523,7 @@
       </w:pPr>
     </w:lvl>
   </w:abstractNum>
-  <w:abstractNum w:abstractNumId="7" w15:restartNumberingAfterBreak="0">
+  <w:abstractNum w:abstractNumId="10" w15:restartNumberingAfterBreak="0">
     <w:nsid w:val="248528DD"/>
     <w:multiLevelType w:val="hybridMultilevel"/>
     <w:tmpl w:val="E1A0734A"/>
@@ -12418,7 +14609,93 @@
       </w:pPr>
     </w:lvl>
   </w:abstractNum>
-  <w:abstractNum w:abstractNumId="8" w15:restartNumberingAfterBreak="0">
+  <w:abstractNum w:abstractNumId="11" w15:restartNumberingAfterBreak="0">
+    <w:nsid w:val="261959BA"/>
+    <w:multiLevelType w:val="hybridMultilevel"/>
+    <w:tmpl w:val="FA32FF7C"/>
+    <w:lvl w:ilvl="0" w:tplc="0409000F">
+      <w:start w:val="1"/>
+      <w:numFmt w:val="decimal"/>
+      <w:lvlText w:val="%1."/>
+      <w:lvlJc w:val="left"/>
+      <w:pPr>
+        <w:ind w:left="360" w:hanging="360"/>
+      </w:pPr>
+    </w:lvl>
+    <w:lvl w:ilvl="1" w:tplc="04090019" w:tentative="1">
+      <w:start w:val="1"/>
+      <w:numFmt w:val="lowerLetter"/>
+      <w:lvlText w:val="%2."/>
+      <w:lvlJc w:val="left"/>
+      <w:pPr>
+        <w:ind w:left="1080" w:hanging="360"/>
+      </w:pPr>
+    </w:lvl>
+    <w:lvl w:ilvl="2" w:tplc="0409001B" w:tentative="1">
+      <w:start w:val="1"/>
+      <w:numFmt w:val="lowerRoman"/>
+      <w:lvlText w:val="%3."/>
+      <w:lvlJc w:val="right"/>
+      <w:pPr>
+        <w:ind w:left="1800" w:hanging="180"/>
+      </w:pPr>
+    </w:lvl>
+    <w:lvl w:ilvl="3" w:tplc="0409000F" w:tentative="1">
+      <w:start w:val="1"/>
+      <w:numFmt w:val="decimal"/>
+      <w:lvlText w:val="%4."/>
+      <w:lvlJc w:val="left"/>
+      <w:pPr>
+        <w:ind w:left="2520" w:hanging="360"/>
+      </w:pPr>
+    </w:lvl>
+    <w:lvl w:ilvl="4" w:tplc="04090019" w:tentative="1">
+      <w:start w:val="1"/>
+      <w:numFmt w:val="lowerLetter"/>
+      <w:lvlText w:val="%5."/>
+      <w:lvlJc w:val="left"/>
+      <w:pPr>
+        <w:ind w:left="3240" w:hanging="360"/>
+      </w:pPr>
+    </w:lvl>
+    <w:lvl w:ilvl="5" w:tplc="0409001B" w:tentative="1">
+      <w:start w:val="1"/>
+      <w:numFmt w:val="lowerRoman"/>
+      <w:lvlText w:val="%6."/>
+      <w:lvlJc w:val="right"/>
+      <w:pPr>
+        <w:ind w:left="3960" w:hanging="180"/>
+      </w:pPr>
+    </w:lvl>
+    <w:lvl w:ilvl="6" w:tplc="0409000F" w:tentative="1">
+      <w:start w:val="1"/>
+      <w:numFmt w:val="decimal"/>
+      <w:lvlText w:val="%7."/>
+      <w:lvlJc w:val="left"/>
+      <w:pPr>
+        <w:ind w:left="4680" w:hanging="360"/>
+      </w:pPr>
+    </w:lvl>
+    <w:lvl w:ilvl="7" w:tplc="04090019" w:tentative="1">
+      <w:start w:val="1"/>
+      <w:numFmt w:val="lowerLetter"/>
+      <w:lvlText w:val="%8."/>
+      <w:lvlJc w:val="left"/>
+      <w:pPr>
+        <w:ind w:left="5400" w:hanging="360"/>
+      </w:pPr>
+    </w:lvl>
+    <w:lvl w:ilvl="8" w:tplc="0409001B" w:tentative="1">
+      <w:start w:val="1"/>
+      <w:numFmt w:val="lowerRoman"/>
+      <w:lvlText w:val="%9."/>
+      <w:lvlJc w:val="right"/>
+      <w:pPr>
+        <w:ind w:left="6120" w:hanging="180"/>
+      </w:pPr>
+    </w:lvl>
+  </w:abstractNum>
+  <w:abstractNum w:abstractNumId="12" w15:restartNumberingAfterBreak="0">
     <w:nsid w:val="27D07F88"/>
     <w:multiLevelType w:val="hybridMultilevel"/>
     <w:tmpl w:val="9CBEC6F6"/>
@@ -12504,346 +14781,7 @@
       </w:pPr>
     </w:lvl>
   </w:abstractNum>
-  <w:abstractNum w:abstractNumId="9" w15:restartNumberingAfterBreak="0">
-    <w:nsid w:val="2BD00D4A"/>
-    <w:multiLevelType w:val="hybridMultilevel"/>
-    <w:tmpl w:val="6D5A8B76"/>
-    <w:lvl w:ilvl="0" w:tplc="08090001">
-      <w:start w:val="1"/>
-      <w:numFmt w:val="bullet"/>
-      <w:lvlText w:val=""/>
-      <w:lvlJc w:val="left"/>
-      <w:pPr>
-        <w:ind w:left="720" w:hanging="360"/>
-      </w:pPr>
-      <w:rPr>
-        <w:rFonts w:ascii="Symbol" w:hAnsi="Symbol" w:hint="default"/>
-      </w:rPr>
-    </w:lvl>
-    <w:lvl w:ilvl="1" w:tplc="08090003">
-      <w:start w:val="1"/>
-      <w:numFmt w:val="bullet"/>
-      <w:lvlText w:val="o"/>
-      <w:lvlJc w:val="left"/>
-      <w:pPr>
-        <w:ind w:left="1440" w:hanging="360"/>
-      </w:pPr>
-      <w:rPr>
-        <w:rFonts w:ascii="Courier New" w:hAnsi="Courier New" w:cs="Courier New" w:hint="default"/>
-      </w:rPr>
-    </w:lvl>
-    <w:lvl w:ilvl="2" w:tplc="08090005" w:tentative="1">
-      <w:start w:val="1"/>
-      <w:numFmt w:val="bullet"/>
-      <w:lvlText w:val=""/>
-      <w:lvlJc w:val="left"/>
-      <w:pPr>
-        <w:ind w:left="2160" w:hanging="360"/>
-      </w:pPr>
-      <w:rPr>
-        <w:rFonts w:ascii="Wingdings" w:hAnsi="Wingdings" w:hint="default"/>
-      </w:rPr>
-    </w:lvl>
-    <w:lvl w:ilvl="3" w:tplc="08090001" w:tentative="1">
-      <w:start w:val="1"/>
-      <w:numFmt w:val="bullet"/>
-      <w:lvlText w:val=""/>
-      <w:lvlJc w:val="left"/>
-      <w:pPr>
-        <w:ind w:left="2880" w:hanging="360"/>
-      </w:pPr>
-      <w:rPr>
-        <w:rFonts w:ascii="Symbol" w:hAnsi="Symbol" w:hint="default"/>
-      </w:rPr>
-    </w:lvl>
-    <w:lvl w:ilvl="4" w:tplc="08090003" w:tentative="1">
-      <w:start w:val="1"/>
-      <w:numFmt w:val="bullet"/>
-      <w:lvlText w:val="o"/>
-      <w:lvlJc w:val="left"/>
-      <w:pPr>
-        <w:ind w:left="3600" w:hanging="360"/>
-      </w:pPr>
-      <w:rPr>
-        <w:rFonts w:ascii="Courier New" w:hAnsi="Courier New" w:cs="Courier New" w:hint="default"/>
-      </w:rPr>
-    </w:lvl>
-    <w:lvl w:ilvl="5" w:tplc="08090005" w:tentative="1">
-      <w:start w:val="1"/>
-      <w:numFmt w:val="bullet"/>
-      <w:lvlText w:val=""/>
-      <w:lvlJc w:val="left"/>
-      <w:pPr>
-        <w:ind w:left="4320" w:hanging="360"/>
-      </w:pPr>
-      <w:rPr>
-        <w:rFonts w:ascii="Wingdings" w:hAnsi="Wingdings" w:hint="default"/>
-      </w:rPr>
-    </w:lvl>
-    <w:lvl w:ilvl="6" w:tplc="08090001" w:tentative="1">
-      <w:start w:val="1"/>
-      <w:numFmt w:val="bullet"/>
-      <w:lvlText w:val=""/>
-      <w:lvlJc w:val="left"/>
-      <w:pPr>
-        <w:ind w:left="5040" w:hanging="360"/>
-      </w:pPr>
-      <w:rPr>
-        <w:rFonts w:ascii="Symbol" w:hAnsi="Symbol" w:hint="default"/>
-      </w:rPr>
-    </w:lvl>
-    <w:lvl w:ilvl="7" w:tplc="08090003" w:tentative="1">
-      <w:start w:val="1"/>
-      <w:numFmt w:val="bullet"/>
-      <w:lvlText w:val="o"/>
-      <w:lvlJc w:val="left"/>
-      <w:pPr>
-        <w:ind w:left="5760" w:hanging="360"/>
-      </w:pPr>
-      <w:rPr>
-        <w:rFonts w:ascii="Courier New" w:hAnsi="Courier New" w:cs="Courier New" w:hint="default"/>
-      </w:rPr>
-    </w:lvl>
-    <w:lvl w:ilvl="8" w:tplc="08090005" w:tentative="1">
-      <w:start w:val="1"/>
-      <w:numFmt w:val="bullet"/>
-      <w:lvlText w:val=""/>
-      <w:lvlJc w:val="left"/>
-      <w:pPr>
-        <w:ind w:left="6480" w:hanging="360"/>
-      </w:pPr>
-      <w:rPr>
-        <w:rFonts w:ascii="Wingdings" w:hAnsi="Wingdings" w:hint="default"/>
-      </w:rPr>
-    </w:lvl>
-  </w:abstractNum>
-  <w:abstractNum w:abstractNumId="10" w15:restartNumberingAfterBreak="0">
-    <w:nsid w:val="2FC253CF"/>
-    <w:multiLevelType w:val="hybridMultilevel"/>
-    <w:tmpl w:val="C180CAAE"/>
-    <w:lvl w:ilvl="0" w:tplc="08090001">
-      <w:start w:val="1"/>
-      <w:numFmt w:val="bullet"/>
-      <w:lvlText w:val=""/>
-      <w:lvlJc w:val="left"/>
-      <w:pPr>
-        <w:ind w:left="720" w:hanging="360"/>
-      </w:pPr>
-      <w:rPr>
-        <w:rFonts w:ascii="Symbol" w:hAnsi="Symbol" w:hint="default"/>
-      </w:rPr>
-    </w:lvl>
-    <w:lvl w:ilvl="1" w:tplc="08090003" w:tentative="1">
-      <w:start w:val="1"/>
-      <w:numFmt w:val="bullet"/>
-      <w:lvlText w:val="o"/>
-      <w:lvlJc w:val="left"/>
-      <w:pPr>
-        <w:ind w:left="1440" w:hanging="360"/>
-      </w:pPr>
-      <w:rPr>
-        <w:rFonts w:ascii="Courier New" w:hAnsi="Courier New" w:cs="Courier New" w:hint="default"/>
-      </w:rPr>
-    </w:lvl>
-    <w:lvl w:ilvl="2" w:tplc="08090005" w:tentative="1">
-      <w:start w:val="1"/>
-      <w:numFmt w:val="bullet"/>
-      <w:lvlText w:val=""/>
-      <w:lvlJc w:val="left"/>
-      <w:pPr>
-        <w:ind w:left="2160" w:hanging="360"/>
-      </w:pPr>
-      <w:rPr>
-        <w:rFonts w:ascii="Wingdings" w:hAnsi="Wingdings" w:hint="default"/>
-      </w:rPr>
-    </w:lvl>
-    <w:lvl w:ilvl="3" w:tplc="08090001" w:tentative="1">
-      <w:start w:val="1"/>
-      <w:numFmt w:val="bullet"/>
-      <w:lvlText w:val=""/>
-      <w:lvlJc w:val="left"/>
-      <w:pPr>
-        <w:ind w:left="2880" w:hanging="360"/>
-      </w:pPr>
-      <w:rPr>
-        <w:rFonts w:ascii="Symbol" w:hAnsi="Symbol" w:hint="default"/>
-      </w:rPr>
-    </w:lvl>
-    <w:lvl w:ilvl="4" w:tplc="08090003" w:tentative="1">
-      <w:start w:val="1"/>
-      <w:numFmt w:val="bullet"/>
-      <w:lvlText w:val="o"/>
-      <w:lvlJc w:val="left"/>
-      <w:pPr>
-        <w:ind w:left="3600" w:hanging="360"/>
-      </w:pPr>
-      <w:rPr>
-        <w:rFonts w:ascii="Courier New" w:hAnsi="Courier New" w:cs="Courier New" w:hint="default"/>
-      </w:rPr>
-    </w:lvl>
-    <w:lvl w:ilvl="5" w:tplc="08090005" w:tentative="1">
-      <w:start w:val="1"/>
-      <w:numFmt w:val="bullet"/>
-      <w:lvlText w:val=""/>
-      <w:lvlJc w:val="left"/>
-      <w:pPr>
-        <w:ind w:left="4320" w:hanging="360"/>
-      </w:pPr>
-      <w:rPr>
-        <w:rFonts w:ascii="Wingdings" w:hAnsi="Wingdings" w:hint="default"/>
-      </w:rPr>
-    </w:lvl>
-    <w:lvl w:ilvl="6" w:tplc="08090001" w:tentative="1">
-      <w:start w:val="1"/>
-      <w:numFmt w:val="bullet"/>
-      <w:lvlText w:val=""/>
-      <w:lvlJc w:val="left"/>
-      <w:pPr>
-        <w:ind w:left="5040" w:hanging="360"/>
-      </w:pPr>
-      <w:rPr>
-        <w:rFonts w:ascii="Symbol" w:hAnsi="Symbol" w:hint="default"/>
-      </w:rPr>
-    </w:lvl>
-    <w:lvl w:ilvl="7" w:tplc="08090003" w:tentative="1">
-      <w:start w:val="1"/>
-      <w:numFmt w:val="bullet"/>
-      <w:lvlText w:val="o"/>
-      <w:lvlJc w:val="left"/>
-      <w:pPr>
-        <w:ind w:left="5760" w:hanging="360"/>
-      </w:pPr>
-      <w:rPr>
-        <w:rFonts w:ascii="Courier New" w:hAnsi="Courier New" w:cs="Courier New" w:hint="default"/>
-      </w:rPr>
-    </w:lvl>
-    <w:lvl w:ilvl="8" w:tplc="08090005" w:tentative="1">
-      <w:start w:val="1"/>
-      <w:numFmt w:val="bullet"/>
-      <w:lvlText w:val=""/>
-      <w:lvlJc w:val="left"/>
-      <w:pPr>
-        <w:ind w:left="6480" w:hanging="360"/>
-      </w:pPr>
-      <w:rPr>
-        <w:rFonts w:ascii="Wingdings" w:hAnsi="Wingdings" w:hint="default"/>
-      </w:rPr>
-    </w:lvl>
-  </w:abstractNum>
-  <w:abstractNum w:abstractNumId="11" w15:restartNumberingAfterBreak="0">
-    <w:nsid w:val="309C018D"/>
-    <w:multiLevelType w:val="hybridMultilevel"/>
-    <w:tmpl w:val="5296ACDC"/>
-    <w:lvl w:ilvl="0" w:tplc="08090001">
-      <w:start w:val="1"/>
-      <w:numFmt w:val="bullet"/>
-      <w:lvlText w:val=""/>
-      <w:lvlJc w:val="left"/>
-      <w:pPr>
-        <w:ind w:left="720" w:hanging="360"/>
-      </w:pPr>
-      <w:rPr>
-        <w:rFonts w:ascii="Symbol" w:hAnsi="Symbol" w:hint="default"/>
-      </w:rPr>
-    </w:lvl>
-    <w:lvl w:ilvl="1" w:tplc="08090003" w:tentative="1">
-      <w:start w:val="1"/>
-      <w:numFmt w:val="bullet"/>
-      <w:lvlText w:val="o"/>
-      <w:lvlJc w:val="left"/>
-      <w:pPr>
-        <w:ind w:left="1440" w:hanging="360"/>
-      </w:pPr>
-      <w:rPr>
-        <w:rFonts w:ascii="Courier New" w:hAnsi="Courier New" w:cs="Courier New" w:hint="default"/>
-      </w:rPr>
-    </w:lvl>
-    <w:lvl w:ilvl="2" w:tplc="08090005" w:tentative="1">
-      <w:start w:val="1"/>
-      <w:numFmt w:val="bullet"/>
-      <w:lvlText w:val=""/>
-      <w:lvlJc w:val="left"/>
-      <w:pPr>
-        <w:ind w:left="2160" w:hanging="360"/>
-      </w:pPr>
-      <w:rPr>
-        <w:rFonts w:ascii="Wingdings" w:hAnsi="Wingdings" w:hint="default"/>
-      </w:rPr>
-    </w:lvl>
-    <w:lvl w:ilvl="3" w:tplc="08090001" w:tentative="1">
-      <w:start w:val="1"/>
-      <w:numFmt w:val="bullet"/>
-      <w:lvlText w:val=""/>
-      <w:lvlJc w:val="left"/>
-      <w:pPr>
-        <w:ind w:left="2880" w:hanging="360"/>
-      </w:pPr>
-      <w:rPr>
-        <w:rFonts w:ascii="Symbol" w:hAnsi="Symbol" w:hint="default"/>
-      </w:rPr>
-    </w:lvl>
-    <w:lvl w:ilvl="4" w:tplc="08090003" w:tentative="1">
-      <w:start w:val="1"/>
-      <w:numFmt w:val="bullet"/>
-      <w:lvlText w:val="o"/>
-      <w:lvlJc w:val="left"/>
-      <w:pPr>
-        <w:ind w:left="3600" w:hanging="360"/>
-      </w:pPr>
-      <w:rPr>
-        <w:rFonts w:ascii="Courier New" w:hAnsi="Courier New" w:cs="Courier New" w:hint="default"/>
-      </w:rPr>
-    </w:lvl>
-    <w:lvl w:ilvl="5" w:tplc="08090005" w:tentative="1">
-      <w:start w:val="1"/>
-      <w:numFmt w:val="bullet"/>
-      <w:lvlText w:val=""/>
-      <w:lvlJc w:val="left"/>
-      <w:pPr>
-        <w:ind w:left="4320" w:hanging="360"/>
-      </w:pPr>
-      <w:rPr>
-        <w:rFonts w:ascii="Wingdings" w:hAnsi="Wingdings" w:hint="default"/>
-      </w:rPr>
-    </w:lvl>
-    <w:lvl w:ilvl="6" w:tplc="08090001" w:tentative="1">
-      <w:start w:val="1"/>
-      <w:numFmt w:val="bullet"/>
-      <w:lvlText w:val=""/>
-      <w:lvlJc w:val="left"/>
-      <w:pPr>
-        <w:ind w:left="5040" w:hanging="360"/>
-      </w:pPr>
-      <w:rPr>
-        <w:rFonts w:ascii="Symbol" w:hAnsi="Symbol" w:hint="default"/>
-      </w:rPr>
-    </w:lvl>
-    <w:lvl w:ilvl="7" w:tplc="08090003" w:tentative="1">
-      <w:start w:val="1"/>
-      <w:numFmt w:val="bullet"/>
-      <w:lvlText w:val="o"/>
-      <w:lvlJc w:val="left"/>
-      <w:pPr>
-        <w:ind w:left="5760" w:hanging="360"/>
-      </w:pPr>
-      <w:rPr>
-        <w:rFonts w:ascii="Courier New" w:hAnsi="Courier New" w:cs="Courier New" w:hint="default"/>
-      </w:rPr>
-    </w:lvl>
-    <w:lvl w:ilvl="8" w:tplc="08090005" w:tentative="1">
-      <w:start w:val="1"/>
-      <w:numFmt w:val="bullet"/>
-      <w:lvlText w:val=""/>
-      <w:lvlJc w:val="left"/>
-      <w:pPr>
-        <w:ind w:left="6480" w:hanging="360"/>
-      </w:pPr>
-      <w:rPr>
-        <w:rFonts w:ascii="Wingdings" w:hAnsi="Wingdings" w:hint="default"/>
-      </w:rPr>
-    </w:lvl>
-  </w:abstractNum>
-  <w:abstractNum w:abstractNumId="12" w15:restartNumberingAfterBreak="0">
+  <w:abstractNum w:abstractNumId="13" w15:restartNumberingAfterBreak="0">
     <w:nsid w:val="313F7104"/>
     <w:multiLevelType w:val="hybridMultilevel"/>
     <w:tmpl w:val="D954E592"/>
@@ -12956,7 +14894,7 @@
       </w:rPr>
     </w:lvl>
   </w:abstractNum>
-  <w:abstractNum w:abstractNumId="13" w15:restartNumberingAfterBreak="0">
+  <w:abstractNum w:abstractNumId="14" w15:restartNumberingAfterBreak="0">
     <w:nsid w:val="355D7CD0"/>
     <w:multiLevelType w:val="hybridMultilevel"/>
     <w:tmpl w:val="15E68BF2"/>
@@ -13042,7 +14980,7 @@
       </w:pPr>
     </w:lvl>
   </w:abstractNum>
-  <w:abstractNum w:abstractNumId="14" w15:restartNumberingAfterBreak="0">
+  <w:abstractNum w:abstractNumId="15" w15:restartNumberingAfterBreak="0">
     <w:nsid w:val="357923B8"/>
     <w:multiLevelType w:val="hybridMultilevel"/>
     <w:tmpl w:val="2740153E"/>
@@ -13128,7 +15066,7 @@
       </w:pPr>
     </w:lvl>
   </w:abstractNum>
-  <w:abstractNum w:abstractNumId="15" w15:restartNumberingAfterBreak="0">
+  <w:abstractNum w:abstractNumId="16" w15:restartNumberingAfterBreak="0">
     <w:nsid w:val="36A05F53"/>
     <w:multiLevelType w:val="hybridMultilevel"/>
     <w:tmpl w:val="69BCA7F0"/>
@@ -13212,119 +15150,6 @@
       <w:pPr>
         <w:ind w:left="6120" w:hanging="180"/>
       </w:pPr>
-    </w:lvl>
-  </w:abstractNum>
-  <w:abstractNum w:abstractNumId="16" w15:restartNumberingAfterBreak="0">
-    <w:nsid w:val="37050919"/>
-    <w:multiLevelType w:val="hybridMultilevel"/>
-    <w:tmpl w:val="5332F538"/>
-    <w:lvl w:ilvl="0" w:tplc="08090001">
-      <w:start w:val="1"/>
-      <w:numFmt w:val="bullet"/>
-      <w:lvlText w:val=""/>
-      <w:lvlJc w:val="left"/>
-      <w:pPr>
-        <w:ind w:left="720" w:hanging="360"/>
-      </w:pPr>
-      <w:rPr>
-        <w:rFonts w:ascii="Symbol" w:hAnsi="Symbol" w:hint="default"/>
-      </w:rPr>
-    </w:lvl>
-    <w:lvl w:ilvl="1" w:tplc="08090003" w:tentative="1">
-      <w:start w:val="1"/>
-      <w:numFmt w:val="bullet"/>
-      <w:lvlText w:val="o"/>
-      <w:lvlJc w:val="left"/>
-      <w:pPr>
-        <w:ind w:left="1440" w:hanging="360"/>
-      </w:pPr>
-      <w:rPr>
-        <w:rFonts w:ascii="Courier New" w:hAnsi="Courier New" w:cs="Courier New" w:hint="default"/>
-      </w:rPr>
-    </w:lvl>
-    <w:lvl w:ilvl="2" w:tplc="08090005" w:tentative="1">
-      <w:start w:val="1"/>
-      <w:numFmt w:val="bullet"/>
-      <w:lvlText w:val=""/>
-      <w:lvlJc w:val="left"/>
-      <w:pPr>
-        <w:ind w:left="2160" w:hanging="360"/>
-      </w:pPr>
-      <w:rPr>
-        <w:rFonts w:ascii="Wingdings" w:hAnsi="Wingdings" w:hint="default"/>
-      </w:rPr>
-    </w:lvl>
-    <w:lvl w:ilvl="3" w:tplc="08090001" w:tentative="1">
-      <w:start w:val="1"/>
-      <w:numFmt w:val="bullet"/>
-      <w:lvlText w:val=""/>
-      <w:lvlJc w:val="left"/>
-      <w:pPr>
-        <w:ind w:left="2880" w:hanging="360"/>
-      </w:pPr>
-      <w:rPr>
-        <w:rFonts w:ascii="Symbol" w:hAnsi="Symbol" w:hint="default"/>
-      </w:rPr>
-    </w:lvl>
-    <w:lvl w:ilvl="4" w:tplc="08090003" w:tentative="1">
-      <w:start w:val="1"/>
-      <w:numFmt w:val="bullet"/>
-      <w:lvlText w:val="o"/>
-      <w:lvlJc w:val="left"/>
-      <w:pPr>
-        <w:ind w:left="3600" w:hanging="360"/>
-      </w:pPr>
-      <w:rPr>
-        <w:rFonts w:ascii="Courier New" w:hAnsi="Courier New" w:cs="Courier New" w:hint="default"/>
-      </w:rPr>
-    </w:lvl>
-    <w:lvl w:ilvl="5" w:tplc="08090005" w:tentative="1">
-      <w:start w:val="1"/>
-      <w:numFmt w:val="bullet"/>
-      <w:lvlText w:val=""/>
-      <w:lvlJc w:val="left"/>
-      <w:pPr>
-        <w:ind w:left="4320" w:hanging="360"/>
-      </w:pPr>
-      <w:rPr>
-        <w:rFonts w:ascii="Wingdings" w:hAnsi="Wingdings" w:hint="default"/>
-      </w:rPr>
-    </w:lvl>
-    <w:lvl w:ilvl="6" w:tplc="08090001" w:tentative="1">
-      <w:start w:val="1"/>
-      <w:numFmt w:val="bullet"/>
-      <w:lvlText w:val=""/>
-      <w:lvlJc w:val="left"/>
-      <w:pPr>
-        <w:ind w:left="5040" w:hanging="360"/>
-      </w:pPr>
-      <w:rPr>
-        <w:rFonts w:ascii="Symbol" w:hAnsi="Symbol" w:hint="default"/>
-      </w:rPr>
-    </w:lvl>
-    <w:lvl w:ilvl="7" w:tplc="08090003" w:tentative="1">
-      <w:start w:val="1"/>
-      <w:numFmt w:val="bullet"/>
-      <w:lvlText w:val="o"/>
-      <w:lvlJc w:val="left"/>
-      <w:pPr>
-        <w:ind w:left="5760" w:hanging="360"/>
-      </w:pPr>
-      <w:rPr>
-        <w:rFonts w:ascii="Courier New" w:hAnsi="Courier New" w:cs="Courier New" w:hint="default"/>
-      </w:rPr>
-    </w:lvl>
-    <w:lvl w:ilvl="8" w:tplc="08090005" w:tentative="1">
-      <w:start w:val="1"/>
-      <w:numFmt w:val="bullet"/>
-      <w:lvlText w:val=""/>
-      <w:lvlJc w:val="left"/>
-      <w:pPr>
-        <w:ind w:left="6480" w:hanging="360"/>
-      </w:pPr>
-      <w:rPr>
-        <w:rFonts w:ascii="Wingdings" w:hAnsi="Wingdings" w:hint="default"/>
-      </w:rPr>
     </w:lvl>
   </w:abstractNum>
   <w:abstractNum w:abstractNumId="17" w15:restartNumberingAfterBreak="0">
@@ -13337,7 +15162,7 @@
       <w:lvlText w:val="%1."/>
       <w:lvlJc w:val="left"/>
       <w:pPr>
-        <w:ind w:left="720" w:hanging="360"/>
+        <w:ind w:left="360" w:hanging="360"/>
       </w:pPr>
       <w:rPr>
         <w:rFonts w:hint="default"/>
@@ -13349,7 +15174,7 @@
       <w:lvlText w:val="%2."/>
       <w:lvlJc w:val="left"/>
       <w:pPr>
-        <w:ind w:left="1440" w:hanging="360"/>
+        <w:ind w:left="1080" w:hanging="360"/>
       </w:pPr>
     </w:lvl>
     <w:lvl w:ilvl="2" w:tplc="0409001B" w:tentative="1">
@@ -13358,7 +15183,7 @@
       <w:lvlText w:val="%3."/>
       <w:lvlJc w:val="right"/>
       <w:pPr>
-        <w:ind w:left="2160" w:hanging="180"/>
+        <w:ind w:left="1800" w:hanging="180"/>
       </w:pPr>
     </w:lvl>
     <w:lvl w:ilvl="3" w:tplc="0409000F" w:tentative="1">
@@ -13367,7 +15192,7 @@
       <w:lvlText w:val="%4."/>
       <w:lvlJc w:val="left"/>
       <w:pPr>
-        <w:ind w:left="2880" w:hanging="360"/>
+        <w:ind w:left="2520" w:hanging="360"/>
       </w:pPr>
     </w:lvl>
     <w:lvl w:ilvl="4" w:tplc="04090019" w:tentative="1">
@@ -13376,7 +15201,7 @@
       <w:lvlText w:val="%5."/>
       <w:lvlJc w:val="left"/>
       <w:pPr>
-        <w:ind w:left="3600" w:hanging="360"/>
+        <w:ind w:left="3240" w:hanging="360"/>
       </w:pPr>
     </w:lvl>
     <w:lvl w:ilvl="5" w:tplc="0409001B" w:tentative="1">
@@ -13385,7 +15210,7 @@
       <w:lvlText w:val="%6."/>
       <w:lvlJc w:val="right"/>
       <w:pPr>
-        <w:ind w:left="4320" w:hanging="180"/>
+        <w:ind w:left="3960" w:hanging="180"/>
       </w:pPr>
     </w:lvl>
     <w:lvl w:ilvl="6" w:tplc="0409000F" w:tentative="1">
@@ -13394,7 +15219,7 @@
       <w:lvlText w:val="%7."/>
       <w:lvlJc w:val="left"/>
       <w:pPr>
-        <w:ind w:left="5040" w:hanging="360"/>
+        <w:ind w:left="4680" w:hanging="360"/>
       </w:pPr>
     </w:lvl>
     <w:lvl w:ilvl="7" w:tplc="04090019" w:tentative="1">
@@ -13403,7 +15228,7 @@
       <w:lvlText w:val="%8."/>
       <w:lvlJc w:val="left"/>
       <w:pPr>
-        <w:ind w:left="5760" w:hanging="360"/>
+        <w:ind w:left="5400" w:hanging="360"/>
       </w:pPr>
     </w:lvl>
     <w:lvl w:ilvl="8" w:tplc="0409001B" w:tentative="1">
@@ -13412,14 +15237,14 @@
       <w:lvlText w:val="%9."/>
       <w:lvlJc w:val="right"/>
       <w:pPr>
-        <w:ind w:left="6480" w:hanging="180"/>
+        <w:ind w:left="6120" w:hanging="180"/>
       </w:pPr>
     </w:lvl>
   </w:abstractNum>
   <w:abstractNum w:abstractNumId="18" w15:restartNumberingAfterBreak="0">
-    <w:nsid w:val="3BF27C6D"/>
+    <w:nsid w:val="3C8D3D5C"/>
     <w:multiLevelType w:val="hybridMultilevel"/>
-    <w:tmpl w:val="6994C9F8"/>
+    <w:tmpl w:val="43D0D8A8"/>
     <w:lvl w:ilvl="0" w:tplc="0409000F">
       <w:start w:val="1"/>
       <w:numFmt w:val="decimal"/>
@@ -13589,6 +15414,178 @@
     </w:lvl>
   </w:abstractNum>
   <w:abstractNum w:abstractNumId="20" w15:restartNumberingAfterBreak="0">
+    <w:nsid w:val="40E43C6C"/>
+    <w:multiLevelType w:val="hybridMultilevel"/>
+    <w:tmpl w:val="8E0619B0"/>
+    <w:lvl w:ilvl="0" w:tplc="0409000F">
+      <w:start w:val="1"/>
+      <w:numFmt w:val="decimal"/>
+      <w:lvlText w:val="%1."/>
+      <w:lvlJc w:val="left"/>
+      <w:pPr>
+        <w:ind w:left="360" w:hanging="360"/>
+      </w:pPr>
+    </w:lvl>
+    <w:lvl w:ilvl="1" w:tplc="04090019" w:tentative="1">
+      <w:start w:val="1"/>
+      <w:numFmt w:val="lowerLetter"/>
+      <w:lvlText w:val="%2."/>
+      <w:lvlJc w:val="left"/>
+      <w:pPr>
+        <w:ind w:left="1080" w:hanging="360"/>
+      </w:pPr>
+    </w:lvl>
+    <w:lvl w:ilvl="2" w:tplc="0409001B" w:tentative="1">
+      <w:start w:val="1"/>
+      <w:numFmt w:val="lowerRoman"/>
+      <w:lvlText w:val="%3."/>
+      <w:lvlJc w:val="right"/>
+      <w:pPr>
+        <w:ind w:left="1800" w:hanging="180"/>
+      </w:pPr>
+    </w:lvl>
+    <w:lvl w:ilvl="3" w:tplc="0409000F" w:tentative="1">
+      <w:start w:val="1"/>
+      <w:numFmt w:val="decimal"/>
+      <w:lvlText w:val="%4."/>
+      <w:lvlJc w:val="left"/>
+      <w:pPr>
+        <w:ind w:left="2520" w:hanging="360"/>
+      </w:pPr>
+    </w:lvl>
+    <w:lvl w:ilvl="4" w:tplc="04090019" w:tentative="1">
+      <w:start w:val="1"/>
+      <w:numFmt w:val="lowerLetter"/>
+      <w:lvlText w:val="%5."/>
+      <w:lvlJc w:val="left"/>
+      <w:pPr>
+        <w:ind w:left="3240" w:hanging="360"/>
+      </w:pPr>
+    </w:lvl>
+    <w:lvl w:ilvl="5" w:tplc="0409001B" w:tentative="1">
+      <w:start w:val="1"/>
+      <w:numFmt w:val="lowerRoman"/>
+      <w:lvlText w:val="%6."/>
+      <w:lvlJc w:val="right"/>
+      <w:pPr>
+        <w:ind w:left="3960" w:hanging="180"/>
+      </w:pPr>
+    </w:lvl>
+    <w:lvl w:ilvl="6" w:tplc="0409000F" w:tentative="1">
+      <w:start w:val="1"/>
+      <w:numFmt w:val="decimal"/>
+      <w:lvlText w:val="%7."/>
+      <w:lvlJc w:val="left"/>
+      <w:pPr>
+        <w:ind w:left="4680" w:hanging="360"/>
+      </w:pPr>
+    </w:lvl>
+    <w:lvl w:ilvl="7" w:tplc="04090019" w:tentative="1">
+      <w:start w:val="1"/>
+      <w:numFmt w:val="lowerLetter"/>
+      <w:lvlText w:val="%8."/>
+      <w:lvlJc w:val="left"/>
+      <w:pPr>
+        <w:ind w:left="5400" w:hanging="360"/>
+      </w:pPr>
+    </w:lvl>
+    <w:lvl w:ilvl="8" w:tplc="0409001B" w:tentative="1">
+      <w:start w:val="1"/>
+      <w:numFmt w:val="lowerRoman"/>
+      <w:lvlText w:val="%9."/>
+      <w:lvlJc w:val="right"/>
+      <w:pPr>
+        <w:ind w:left="6120" w:hanging="180"/>
+      </w:pPr>
+    </w:lvl>
+  </w:abstractNum>
+  <w:abstractNum w:abstractNumId="21" w15:restartNumberingAfterBreak="0">
+    <w:nsid w:val="411866FF"/>
+    <w:multiLevelType w:val="hybridMultilevel"/>
+    <w:tmpl w:val="432AFD8C"/>
+    <w:lvl w:ilvl="0" w:tplc="0409000F">
+      <w:start w:val="1"/>
+      <w:numFmt w:val="decimal"/>
+      <w:lvlText w:val="%1."/>
+      <w:lvlJc w:val="left"/>
+      <w:pPr>
+        <w:ind w:left="360" w:hanging="360"/>
+      </w:pPr>
+    </w:lvl>
+    <w:lvl w:ilvl="1" w:tplc="04090019" w:tentative="1">
+      <w:start w:val="1"/>
+      <w:numFmt w:val="lowerLetter"/>
+      <w:lvlText w:val="%2."/>
+      <w:lvlJc w:val="left"/>
+      <w:pPr>
+        <w:ind w:left="1080" w:hanging="360"/>
+      </w:pPr>
+    </w:lvl>
+    <w:lvl w:ilvl="2" w:tplc="0409001B" w:tentative="1">
+      <w:start w:val="1"/>
+      <w:numFmt w:val="lowerRoman"/>
+      <w:lvlText w:val="%3."/>
+      <w:lvlJc w:val="right"/>
+      <w:pPr>
+        <w:ind w:left="1800" w:hanging="180"/>
+      </w:pPr>
+    </w:lvl>
+    <w:lvl w:ilvl="3" w:tplc="0409000F" w:tentative="1">
+      <w:start w:val="1"/>
+      <w:numFmt w:val="decimal"/>
+      <w:lvlText w:val="%4."/>
+      <w:lvlJc w:val="left"/>
+      <w:pPr>
+        <w:ind w:left="2520" w:hanging="360"/>
+      </w:pPr>
+    </w:lvl>
+    <w:lvl w:ilvl="4" w:tplc="04090019" w:tentative="1">
+      <w:start w:val="1"/>
+      <w:numFmt w:val="lowerLetter"/>
+      <w:lvlText w:val="%5."/>
+      <w:lvlJc w:val="left"/>
+      <w:pPr>
+        <w:ind w:left="3240" w:hanging="360"/>
+      </w:pPr>
+    </w:lvl>
+    <w:lvl w:ilvl="5" w:tplc="0409001B" w:tentative="1">
+      <w:start w:val="1"/>
+      <w:numFmt w:val="lowerRoman"/>
+      <w:lvlText w:val="%6."/>
+      <w:lvlJc w:val="right"/>
+      <w:pPr>
+        <w:ind w:left="3960" w:hanging="180"/>
+      </w:pPr>
+    </w:lvl>
+    <w:lvl w:ilvl="6" w:tplc="0409000F" w:tentative="1">
+      <w:start w:val="1"/>
+      <w:numFmt w:val="decimal"/>
+      <w:lvlText w:val="%7."/>
+      <w:lvlJc w:val="left"/>
+      <w:pPr>
+        <w:ind w:left="4680" w:hanging="360"/>
+      </w:pPr>
+    </w:lvl>
+    <w:lvl w:ilvl="7" w:tplc="04090019" w:tentative="1">
+      <w:start w:val="1"/>
+      <w:numFmt w:val="lowerLetter"/>
+      <w:lvlText w:val="%8."/>
+      <w:lvlJc w:val="left"/>
+      <w:pPr>
+        <w:ind w:left="5400" w:hanging="360"/>
+      </w:pPr>
+    </w:lvl>
+    <w:lvl w:ilvl="8" w:tplc="0409001B" w:tentative="1">
+      <w:start w:val="1"/>
+      <w:numFmt w:val="lowerRoman"/>
+      <w:lvlText w:val="%9."/>
+      <w:lvlJc w:val="right"/>
+      <w:pPr>
+        <w:ind w:left="6120" w:hanging="180"/>
+      </w:pPr>
+    </w:lvl>
+  </w:abstractNum>
+  <w:abstractNum w:abstractNumId="22" w15:restartNumberingAfterBreak="0">
     <w:nsid w:val="43BB1273"/>
     <w:multiLevelType w:val="hybridMultilevel"/>
     <w:tmpl w:val="DA7EA226"/>
@@ -13674,7 +15671,7 @@
       </w:pPr>
     </w:lvl>
   </w:abstractNum>
-  <w:abstractNum w:abstractNumId="21" w15:restartNumberingAfterBreak="0">
+  <w:abstractNum w:abstractNumId="23" w15:restartNumberingAfterBreak="0">
     <w:nsid w:val="4685128B"/>
     <w:multiLevelType w:val="hybridMultilevel"/>
     <w:tmpl w:val="1C126676"/>
@@ -13787,7 +15784,7 @@
       </w:rPr>
     </w:lvl>
   </w:abstractNum>
-  <w:abstractNum w:abstractNumId="22" w15:restartNumberingAfterBreak="0">
+  <w:abstractNum w:abstractNumId="24" w15:restartNumberingAfterBreak="0">
     <w:nsid w:val="47096FDB"/>
     <w:multiLevelType w:val="hybridMultilevel"/>
     <w:tmpl w:val="C9149726"/>
@@ -13873,209 +15870,93 @@
       </w:pPr>
     </w:lvl>
   </w:abstractNum>
-  <w:abstractNum w:abstractNumId="23" w15:restartNumberingAfterBreak="0">
-    <w:nsid w:val="473333AF"/>
+  <w:abstractNum w:abstractNumId="25" w15:restartNumberingAfterBreak="0">
+    <w:nsid w:val="497B32F0"/>
     <w:multiLevelType w:val="hybridMultilevel"/>
-    <w:tmpl w:val="20D27B98"/>
-    <w:lvl w:ilvl="0" w:tplc="08090001">
-      <w:start w:val="1"/>
-      <w:numFmt w:val="bullet"/>
-      <w:lvlText w:val=""/>
-      <w:lvlJc w:val="left"/>
-      <w:pPr>
-        <w:ind w:left="720" w:hanging="360"/>
-      </w:pPr>
-      <w:rPr>
-        <w:rFonts w:ascii="Symbol" w:hAnsi="Symbol" w:hint="default"/>
-      </w:rPr>
-    </w:lvl>
-    <w:lvl w:ilvl="1" w:tplc="08090003" w:tentative="1">
-      <w:start w:val="1"/>
-      <w:numFmt w:val="bullet"/>
-      <w:lvlText w:val="o"/>
-      <w:lvlJc w:val="left"/>
-      <w:pPr>
-        <w:ind w:left="1440" w:hanging="360"/>
-      </w:pPr>
-      <w:rPr>
-        <w:rFonts w:ascii="Courier New" w:hAnsi="Courier New" w:cs="Courier New" w:hint="default"/>
-      </w:rPr>
-    </w:lvl>
-    <w:lvl w:ilvl="2" w:tplc="08090005" w:tentative="1">
-      <w:start w:val="1"/>
-      <w:numFmt w:val="bullet"/>
-      <w:lvlText w:val=""/>
-      <w:lvlJc w:val="left"/>
-      <w:pPr>
-        <w:ind w:left="2160" w:hanging="360"/>
-      </w:pPr>
-      <w:rPr>
-        <w:rFonts w:ascii="Wingdings" w:hAnsi="Wingdings" w:hint="default"/>
-      </w:rPr>
-    </w:lvl>
-    <w:lvl w:ilvl="3" w:tplc="08090001" w:tentative="1">
-      <w:start w:val="1"/>
-      <w:numFmt w:val="bullet"/>
-      <w:lvlText w:val=""/>
-      <w:lvlJc w:val="left"/>
-      <w:pPr>
-        <w:ind w:left="2880" w:hanging="360"/>
-      </w:pPr>
-      <w:rPr>
-        <w:rFonts w:ascii="Symbol" w:hAnsi="Symbol" w:hint="default"/>
-      </w:rPr>
-    </w:lvl>
-    <w:lvl w:ilvl="4" w:tplc="08090003" w:tentative="1">
-      <w:start w:val="1"/>
-      <w:numFmt w:val="bullet"/>
-      <w:lvlText w:val="o"/>
-      <w:lvlJc w:val="left"/>
-      <w:pPr>
-        <w:ind w:left="3600" w:hanging="360"/>
-      </w:pPr>
-      <w:rPr>
-        <w:rFonts w:ascii="Courier New" w:hAnsi="Courier New" w:cs="Courier New" w:hint="default"/>
-      </w:rPr>
-    </w:lvl>
-    <w:lvl w:ilvl="5" w:tplc="08090005" w:tentative="1">
-      <w:start w:val="1"/>
-      <w:numFmt w:val="bullet"/>
-      <w:lvlText w:val=""/>
-      <w:lvlJc w:val="left"/>
-      <w:pPr>
-        <w:ind w:left="4320" w:hanging="360"/>
-      </w:pPr>
-      <w:rPr>
-        <w:rFonts w:ascii="Wingdings" w:hAnsi="Wingdings" w:hint="default"/>
-      </w:rPr>
-    </w:lvl>
-    <w:lvl w:ilvl="6" w:tplc="08090001" w:tentative="1">
-      <w:start w:val="1"/>
-      <w:numFmt w:val="bullet"/>
-      <w:lvlText w:val=""/>
-      <w:lvlJc w:val="left"/>
-      <w:pPr>
-        <w:ind w:left="5040" w:hanging="360"/>
-      </w:pPr>
-      <w:rPr>
-        <w:rFonts w:ascii="Symbol" w:hAnsi="Symbol" w:hint="default"/>
-      </w:rPr>
-    </w:lvl>
-    <w:lvl w:ilvl="7" w:tplc="08090003" w:tentative="1">
-      <w:start w:val="1"/>
-      <w:numFmt w:val="bullet"/>
-      <w:lvlText w:val="o"/>
-      <w:lvlJc w:val="left"/>
-      <w:pPr>
-        <w:ind w:left="5760" w:hanging="360"/>
-      </w:pPr>
-      <w:rPr>
-        <w:rFonts w:ascii="Courier New" w:hAnsi="Courier New" w:cs="Courier New" w:hint="default"/>
-      </w:rPr>
-    </w:lvl>
-    <w:lvl w:ilvl="8" w:tplc="08090005" w:tentative="1">
-      <w:start w:val="1"/>
-      <w:numFmt w:val="bullet"/>
-      <w:lvlText w:val=""/>
-      <w:lvlJc w:val="left"/>
-      <w:pPr>
-        <w:ind w:left="6480" w:hanging="360"/>
-      </w:pPr>
-      <w:rPr>
-        <w:rFonts w:ascii="Wingdings" w:hAnsi="Wingdings" w:hint="default"/>
-      </w:rPr>
-    </w:lvl>
-  </w:abstractNum>
-  <w:abstractNum w:abstractNumId="24" w15:restartNumberingAfterBreak="0">
-    <w:nsid w:val="493E0C9B"/>
-    <w:multiLevelType w:val="hybridMultilevel"/>
-    <w:tmpl w:val="77CEACA0"/>
-    <w:lvl w:ilvl="0" w:tplc="FFFFFFFF">
+    <w:tmpl w:val="C2B4F988"/>
+    <w:lvl w:ilvl="0" w:tplc="0409000F">
       <w:start w:val="1"/>
       <w:numFmt w:val="decimal"/>
       <w:lvlText w:val="%1."/>
       <w:lvlJc w:val="left"/>
       <w:pPr>
-        <w:ind w:left="720" w:hanging="360"/>
-      </w:pPr>
-      <w:rPr>
-        <w:rFonts w:hint="default"/>
-      </w:rPr>
-    </w:lvl>
-    <w:lvl w:ilvl="1" w:tplc="FFFFFFFF" w:tentative="1">
+        <w:ind w:left="360" w:hanging="360"/>
+      </w:pPr>
+    </w:lvl>
+    <w:lvl w:ilvl="1" w:tplc="04090019" w:tentative="1">
       <w:start w:val="1"/>
       <w:numFmt w:val="lowerLetter"/>
       <w:lvlText w:val="%2."/>
       <w:lvlJc w:val="left"/>
       <w:pPr>
-        <w:ind w:left="1440" w:hanging="360"/>
-      </w:pPr>
-    </w:lvl>
-    <w:lvl w:ilvl="2" w:tplc="FFFFFFFF" w:tentative="1">
+        <w:ind w:left="1080" w:hanging="360"/>
+      </w:pPr>
+    </w:lvl>
+    <w:lvl w:ilvl="2" w:tplc="0409001B" w:tentative="1">
       <w:start w:val="1"/>
       <w:numFmt w:val="lowerRoman"/>
       <w:lvlText w:val="%3."/>
       <w:lvlJc w:val="right"/>
       <w:pPr>
-        <w:ind w:left="2160" w:hanging="180"/>
-      </w:pPr>
-    </w:lvl>
-    <w:lvl w:ilvl="3" w:tplc="FFFFFFFF" w:tentative="1">
+        <w:ind w:left="1800" w:hanging="180"/>
+      </w:pPr>
+    </w:lvl>
+    <w:lvl w:ilvl="3" w:tplc="0409000F" w:tentative="1">
       <w:start w:val="1"/>
       <w:numFmt w:val="decimal"/>
       <w:lvlText w:val="%4."/>
       <w:lvlJc w:val="left"/>
       <w:pPr>
-        <w:ind w:left="2880" w:hanging="360"/>
-      </w:pPr>
-    </w:lvl>
-    <w:lvl w:ilvl="4" w:tplc="FFFFFFFF" w:tentative="1">
+        <w:ind w:left="2520" w:hanging="360"/>
+      </w:pPr>
+    </w:lvl>
+    <w:lvl w:ilvl="4" w:tplc="04090019" w:tentative="1">
       <w:start w:val="1"/>
       <w:numFmt w:val="lowerLetter"/>
       <w:lvlText w:val="%5."/>
       <w:lvlJc w:val="left"/>
       <w:pPr>
-        <w:ind w:left="3600" w:hanging="360"/>
-      </w:pPr>
-    </w:lvl>
-    <w:lvl w:ilvl="5" w:tplc="FFFFFFFF" w:tentative="1">
+        <w:ind w:left="3240" w:hanging="360"/>
+      </w:pPr>
+    </w:lvl>
+    <w:lvl w:ilvl="5" w:tplc="0409001B" w:tentative="1">
       <w:start w:val="1"/>
       <w:numFmt w:val="lowerRoman"/>
       <w:lvlText w:val="%6."/>
       <w:lvlJc w:val="right"/>
       <w:pPr>
-        <w:ind w:left="4320" w:hanging="180"/>
-      </w:pPr>
-    </w:lvl>
-    <w:lvl w:ilvl="6" w:tplc="FFFFFFFF" w:tentative="1">
+        <w:ind w:left="3960" w:hanging="180"/>
+      </w:pPr>
+    </w:lvl>
+    <w:lvl w:ilvl="6" w:tplc="0409000F" w:tentative="1">
       <w:start w:val="1"/>
       <w:numFmt w:val="decimal"/>
       <w:lvlText w:val="%7."/>
       <w:lvlJc w:val="left"/>
       <w:pPr>
-        <w:ind w:left="5040" w:hanging="360"/>
-      </w:pPr>
-    </w:lvl>
-    <w:lvl w:ilvl="7" w:tplc="FFFFFFFF" w:tentative="1">
+        <w:ind w:left="4680" w:hanging="360"/>
+      </w:pPr>
+    </w:lvl>
+    <w:lvl w:ilvl="7" w:tplc="04090019" w:tentative="1">
       <w:start w:val="1"/>
       <w:numFmt w:val="lowerLetter"/>
       <w:lvlText w:val="%8."/>
       <w:lvlJc w:val="left"/>
       <w:pPr>
-        <w:ind w:left="5760" w:hanging="360"/>
-      </w:pPr>
-    </w:lvl>
-    <w:lvl w:ilvl="8" w:tplc="FFFFFFFF" w:tentative="1">
+        <w:ind w:left="5400" w:hanging="360"/>
+      </w:pPr>
+    </w:lvl>
+    <w:lvl w:ilvl="8" w:tplc="0409001B" w:tentative="1">
       <w:start w:val="1"/>
       <w:numFmt w:val="lowerRoman"/>
       <w:lvlText w:val="%9."/>
       <w:lvlJc w:val="right"/>
       <w:pPr>
-        <w:ind w:left="6480" w:hanging="180"/>
+        <w:ind w:left="6120" w:hanging="180"/>
       </w:pPr>
     </w:lvl>
   </w:abstractNum>
-  <w:abstractNum w:abstractNumId="25" w15:restartNumberingAfterBreak="0">
+  <w:abstractNum w:abstractNumId="26" w15:restartNumberingAfterBreak="0">
     <w:nsid w:val="49A45220"/>
     <w:multiLevelType w:val="hybridMultilevel"/>
     <w:tmpl w:val="DCFC447C"/>
@@ -14158,95 +16039,6 @@
       <w:lvlJc w:val="right"/>
       <w:pPr>
         <w:ind w:left="6120" w:hanging="180"/>
-      </w:pPr>
-    </w:lvl>
-  </w:abstractNum>
-  <w:abstractNum w:abstractNumId="26" w15:restartNumberingAfterBreak="0">
-    <w:nsid w:val="53994A0D"/>
-    <w:multiLevelType w:val="hybridMultilevel"/>
-    <w:tmpl w:val="50C294C8"/>
-    <w:lvl w:ilvl="0" w:tplc="FFFFFFFF">
-      <w:start w:val="1"/>
-      <w:numFmt w:val="decimal"/>
-      <w:lvlText w:val="%1."/>
-      <w:lvlJc w:val="left"/>
-      <w:pPr>
-        <w:ind w:left="720" w:hanging="360"/>
-      </w:pPr>
-      <w:rPr>
-        <w:rFonts w:hint="default"/>
-      </w:rPr>
-    </w:lvl>
-    <w:lvl w:ilvl="1" w:tplc="04090019" w:tentative="1">
-      <w:start w:val="1"/>
-      <w:numFmt w:val="lowerLetter"/>
-      <w:lvlText w:val="%2."/>
-      <w:lvlJc w:val="left"/>
-      <w:pPr>
-        <w:ind w:left="1440" w:hanging="360"/>
-      </w:pPr>
-    </w:lvl>
-    <w:lvl w:ilvl="2" w:tplc="0409001B" w:tentative="1">
-      <w:start w:val="1"/>
-      <w:numFmt w:val="lowerRoman"/>
-      <w:lvlText w:val="%3."/>
-      <w:lvlJc w:val="right"/>
-      <w:pPr>
-        <w:ind w:left="2160" w:hanging="180"/>
-      </w:pPr>
-    </w:lvl>
-    <w:lvl w:ilvl="3" w:tplc="0409000F" w:tentative="1">
-      <w:start w:val="1"/>
-      <w:numFmt w:val="decimal"/>
-      <w:lvlText w:val="%4."/>
-      <w:lvlJc w:val="left"/>
-      <w:pPr>
-        <w:ind w:left="2880" w:hanging="360"/>
-      </w:pPr>
-    </w:lvl>
-    <w:lvl w:ilvl="4" w:tplc="04090019" w:tentative="1">
-      <w:start w:val="1"/>
-      <w:numFmt w:val="lowerLetter"/>
-      <w:lvlText w:val="%5."/>
-      <w:lvlJc w:val="left"/>
-      <w:pPr>
-        <w:ind w:left="3600" w:hanging="360"/>
-      </w:pPr>
-    </w:lvl>
-    <w:lvl w:ilvl="5" w:tplc="0409001B" w:tentative="1">
-      <w:start w:val="1"/>
-      <w:numFmt w:val="lowerRoman"/>
-      <w:lvlText w:val="%6."/>
-      <w:lvlJc w:val="right"/>
-      <w:pPr>
-        <w:ind w:left="4320" w:hanging="180"/>
-      </w:pPr>
-    </w:lvl>
-    <w:lvl w:ilvl="6" w:tplc="0409000F" w:tentative="1">
-      <w:start w:val="1"/>
-      <w:numFmt w:val="decimal"/>
-      <w:lvlText w:val="%7."/>
-      <w:lvlJc w:val="left"/>
-      <w:pPr>
-        <w:ind w:left="5040" w:hanging="360"/>
-      </w:pPr>
-    </w:lvl>
-    <w:lvl w:ilvl="7" w:tplc="04090019" w:tentative="1">
-      <w:start w:val="1"/>
-      <w:numFmt w:val="lowerLetter"/>
-      <w:lvlText w:val="%8."/>
-      <w:lvlJc w:val="left"/>
-      <w:pPr>
-        <w:ind w:left="5760" w:hanging="360"/>
-      </w:pPr>
-    </w:lvl>
-    <w:lvl w:ilvl="8" w:tplc="0409001B" w:tentative="1">
-      <w:start w:val="1"/>
-      <w:numFmt w:val="lowerRoman"/>
-      <w:lvlText w:val="%9."/>
-      <w:lvlJc w:val="right"/>
-      <w:pPr>
-        <w:ind w:left="6480" w:hanging="180"/>
       </w:pPr>
     </w:lvl>
   </w:abstractNum>
@@ -14542,115 +16334,88 @@
     </w:lvl>
   </w:abstractNum>
   <w:abstractNum w:abstractNumId="30" w15:restartNumberingAfterBreak="0">
-    <w:nsid w:val="5AD912B0"/>
-    <w:multiLevelType w:val="multilevel"/>
-    <w:tmpl w:val="1DE408D0"/>
-    <w:lvl w:ilvl="0">
+    <w:nsid w:val="60B66569"/>
+    <w:multiLevelType w:val="hybridMultilevel"/>
+    <w:tmpl w:val="5E242726"/>
+    <w:lvl w:ilvl="0" w:tplc="0409000F">
       <w:start w:val="1"/>
       <w:numFmt w:val="decimal"/>
       <w:lvlText w:val="%1."/>
       <w:lvlJc w:val="left"/>
       <w:pPr>
-        <w:tabs>
-          <w:tab w:val="num" w:pos="720"/>
-        </w:tabs>
-        <w:ind w:left="720" w:hanging="360"/>
-      </w:pPr>
-    </w:lvl>
-    <w:lvl w:ilvl="1" w:tentative="1">
-      <w:start w:val="1"/>
-      <w:numFmt w:val="decimal"/>
+        <w:ind w:left="360" w:hanging="360"/>
+      </w:pPr>
+    </w:lvl>
+    <w:lvl w:ilvl="1" w:tplc="04090019" w:tentative="1">
+      <w:start w:val="1"/>
+      <w:numFmt w:val="lowerLetter"/>
       <w:lvlText w:val="%2."/>
       <w:lvlJc w:val="left"/>
       <w:pPr>
-        <w:tabs>
-          <w:tab w:val="num" w:pos="1440"/>
-        </w:tabs>
-        <w:ind w:left="1440" w:hanging="360"/>
-      </w:pPr>
-    </w:lvl>
-    <w:lvl w:ilvl="2" w:tentative="1">
-      <w:start w:val="1"/>
-      <w:numFmt w:val="decimal"/>
+        <w:ind w:left="1080" w:hanging="360"/>
+      </w:pPr>
+    </w:lvl>
+    <w:lvl w:ilvl="2" w:tplc="0409001B" w:tentative="1">
+      <w:start w:val="1"/>
+      <w:numFmt w:val="lowerRoman"/>
       <w:lvlText w:val="%3."/>
-      <w:lvlJc w:val="left"/>
-      <w:pPr>
-        <w:tabs>
-          <w:tab w:val="num" w:pos="2160"/>
-        </w:tabs>
-        <w:ind w:left="2160" w:hanging="360"/>
-      </w:pPr>
-    </w:lvl>
-    <w:lvl w:ilvl="3" w:tentative="1">
+      <w:lvlJc w:val="right"/>
+      <w:pPr>
+        <w:ind w:left="1800" w:hanging="180"/>
+      </w:pPr>
+    </w:lvl>
+    <w:lvl w:ilvl="3" w:tplc="0409000F" w:tentative="1">
       <w:start w:val="1"/>
       <w:numFmt w:val="decimal"/>
       <w:lvlText w:val="%4."/>
       <w:lvlJc w:val="left"/>
       <w:pPr>
-        <w:tabs>
-          <w:tab w:val="num" w:pos="2880"/>
-        </w:tabs>
-        <w:ind w:left="2880" w:hanging="360"/>
-      </w:pPr>
-    </w:lvl>
-    <w:lvl w:ilvl="4" w:tentative="1">
-      <w:start w:val="1"/>
-      <w:numFmt w:val="decimal"/>
+        <w:ind w:left="2520" w:hanging="360"/>
+      </w:pPr>
+    </w:lvl>
+    <w:lvl w:ilvl="4" w:tplc="04090019" w:tentative="1">
+      <w:start w:val="1"/>
+      <w:numFmt w:val="lowerLetter"/>
       <w:lvlText w:val="%5."/>
       <w:lvlJc w:val="left"/>
       <w:pPr>
-        <w:tabs>
-          <w:tab w:val="num" w:pos="3600"/>
-        </w:tabs>
-        <w:ind w:left="3600" w:hanging="360"/>
-      </w:pPr>
-    </w:lvl>
-    <w:lvl w:ilvl="5" w:tentative="1">
-      <w:start w:val="1"/>
-      <w:numFmt w:val="decimal"/>
+        <w:ind w:left="3240" w:hanging="360"/>
+      </w:pPr>
+    </w:lvl>
+    <w:lvl w:ilvl="5" w:tplc="0409001B" w:tentative="1">
+      <w:start w:val="1"/>
+      <w:numFmt w:val="lowerRoman"/>
       <w:lvlText w:val="%6."/>
-      <w:lvlJc w:val="left"/>
-      <w:pPr>
-        <w:tabs>
-          <w:tab w:val="num" w:pos="4320"/>
-        </w:tabs>
-        <w:ind w:left="4320" w:hanging="360"/>
-      </w:pPr>
-    </w:lvl>
-    <w:lvl w:ilvl="6" w:tentative="1">
+      <w:lvlJc w:val="right"/>
+      <w:pPr>
+        <w:ind w:left="3960" w:hanging="180"/>
+      </w:pPr>
+    </w:lvl>
+    <w:lvl w:ilvl="6" w:tplc="0409000F" w:tentative="1">
       <w:start w:val="1"/>
       <w:numFmt w:val="decimal"/>
       <w:lvlText w:val="%7."/>
       <w:lvlJc w:val="left"/>
       <w:pPr>
-        <w:tabs>
-          <w:tab w:val="num" w:pos="5040"/>
-        </w:tabs>
-        <w:ind w:left="5040" w:hanging="360"/>
-      </w:pPr>
-    </w:lvl>
-    <w:lvl w:ilvl="7" w:tentative="1">
-      <w:start w:val="1"/>
-      <w:numFmt w:val="decimal"/>
+        <w:ind w:left="4680" w:hanging="360"/>
+      </w:pPr>
+    </w:lvl>
+    <w:lvl w:ilvl="7" w:tplc="04090019" w:tentative="1">
+      <w:start w:val="1"/>
+      <w:numFmt w:val="lowerLetter"/>
       <w:lvlText w:val="%8."/>
       <w:lvlJc w:val="left"/>
       <w:pPr>
-        <w:tabs>
-          <w:tab w:val="num" w:pos="5760"/>
-        </w:tabs>
-        <w:ind w:left="5760" w:hanging="360"/>
-      </w:pPr>
-    </w:lvl>
-    <w:lvl w:ilvl="8" w:tentative="1">
-      <w:start w:val="1"/>
-      <w:numFmt w:val="decimal"/>
+        <w:ind w:left="5400" w:hanging="360"/>
+      </w:pPr>
+    </w:lvl>
+    <w:lvl w:ilvl="8" w:tplc="0409001B" w:tentative="1">
+      <w:start w:val="1"/>
+      <w:numFmt w:val="lowerRoman"/>
       <w:lvlText w:val="%9."/>
-      <w:lvlJc w:val="left"/>
-      <w:pPr>
-        <w:tabs>
-          <w:tab w:val="num" w:pos="6480"/>
-        </w:tabs>
-        <w:ind w:left="6480" w:hanging="360"/>
+      <w:lvlJc w:val="right"/>
+      <w:pPr>
+        <w:ind w:left="6120" w:hanging="180"/>
       </w:pPr>
     </w:lvl>
   </w:abstractNum>
@@ -14741,6 +16506,92 @@
     </w:lvl>
   </w:abstractNum>
   <w:abstractNum w:abstractNumId="32" w15:restartNumberingAfterBreak="0">
+    <w:nsid w:val="62842943"/>
+    <w:multiLevelType w:val="hybridMultilevel"/>
+    <w:tmpl w:val="3F2CC4D2"/>
+    <w:lvl w:ilvl="0" w:tplc="0409000F">
+      <w:start w:val="1"/>
+      <w:numFmt w:val="decimal"/>
+      <w:lvlText w:val="%1."/>
+      <w:lvlJc w:val="left"/>
+      <w:pPr>
+        <w:ind w:left="360" w:hanging="360"/>
+      </w:pPr>
+    </w:lvl>
+    <w:lvl w:ilvl="1" w:tplc="04090019" w:tentative="1">
+      <w:start w:val="1"/>
+      <w:numFmt w:val="lowerLetter"/>
+      <w:lvlText w:val="%2."/>
+      <w:lvlJc w:val="left"/>
+      <w:pPr>
+        <w:ind w:left="1080" w:hanging="360"/>
+      </w:pPr>
+    </w:lvl>
+    <w:lvl w:ilvl="2" w:tplc="0409001B" w:tentative="1">
+      <w:start w:val="1"/>
+      <w:numFmt w:val="lowerRoman"/>
+      <w:lvlText w:val="%3."/>
+      <w:lvlJc w:val="right"/>
+      <w:pPr>
+        <w:ind w:left="1800" w:hanging="180"/>
+      </w:pPr>
+    </w:lvl>
+    <w:lvl w:ilvl="3" w:tplc="0409000F" w:tentative="1">
+      <w:start w:val="1"/>
+      <w:numFmt w:val="decimal"/>
+      <w:lvlText w:val="%4."/>
+      <w:lvlJc w:val="left"/>
+      <w:pPr>
+        <w:ind w:left="2520" w:hanging="360"/>
+      </w:pPr>
+    </w:lvl>
+    <w:lvl w:ilvl="4" w:tplc="04090019" w:tentative="1">
+      <w:start w:val="1"/>
+      <w:numFmt w:val="lowerLetter"/>
+      <w:lvlText w:val="%5."/>
+      <w:lvlJc w:val="left"/>
+      <w:pPr>
+        <w:ind w:left="3240" w:hanging="360"/>
+      </w:pPr>
+    </w:lvl>
+    <w:lvl w:ilvl="5" w:tplc="0409001B" w:tentative="1">
+      <w:start w:val="1"/>
+      <w:numFmt w:val="lowerRoman"/>
+      <w:lvlText w:val="%6."/>
+      <w:lvlJc w:val="right"/>
+      <w:pPr>
+        <w:ind w:left="3960" w:hanging="180"/>
+      </w:pPr>
+    </w:lvl>
+    <w:lvl w:ilvl="6" w:tplc="0409000F" w:tentative="1">
+      <w:start w:val="1"/>
+      <w:numFmt w:val="decimal"/>
+      <w:lvlText w:val="%7."/>
+      <w:lvlJc w:val="left"/>
+      <w:pPr>
+        <w:ind w:left="4680" w:hanging="360"/>
+      </w:pPr>
+    </w:lvl>
+    <w:lvl w:ilvl="7" w:tplc="04090019" w:tentative="1">
+      <w:start w:val="1"/>
+      <w:numFmt w:val="lowerLetter"/>
+      <w:lvlText w:val="%8."/>
+      <w:lvlJc w:val="left"/>
+      <w:pPr>
+        <w:ind w:left="5400" w:hanging="360"/>
+      </w:pPr>
+    </w:lvl>
+    <w:lvl w:ilvl="8" w:tplc="0409001B" w:tentative="1">
+      <w:start w:val="1"/>
+      <w:numFmt w:val="lowerRoman"/>
+      <w:lvlText w:val="%9."/>
+      <w:lvlJc w:val="right"/>
+      <w:pPr>
+        <w:ind w:left="6120" w:hanging="180"/>
+      </w:pPr>
+    </w:lvl>
+  </w:abstractNum>
+  <w:abstractNum w:abstractNumId="33" w15:restartNumberingAfterBreak="0">
     <w:nsid w:val="636A2EAE"/>
     <w:multiLevelType w:val="hybridMultilevel"/>
     <w:tmpl w:val="F5BE2410"/>
@@ -14853,7 +16704,7 @@
       </w:rPr>
     </w:lvl>
   </w:abstractNum>
-  <w:abstractNum w:abstractNumId="33" w15:restartNumberingAfterBreak="0">
+  <w:abstractNum w:abstractNumId="34" w15:restartNumberingAfterBreak="0">
     <w:nsid w:val="65716416"/>
     <w:multiLevelType w:val="hybridMultilevel"/>
     <w:tmpl w:val="DB04C428"/>
@@ -14939,205 +16790,89 @@
       </w:pPr>
     </w:lvl>
   </w:abstractNum>
-  <w:abstractNum w:abstractNumId="34" w15:restartNumberingAfterBreak="0">
-    <w:nsid w:val="667F6A34"/>
+  <w:abstractNum w:abstractNumId="35" w15:restartNumberingAfterBreak="0">
+    <w:nsid w:val="69ED71E8"/>
     <w:multiLevelType w:val="hybridMultilevel"/>
-    <w:tmpl w:val="36D4D276"/>
-    <w:lvl w:ilvl="0" w:tplc="08090001">
-      <w:start w:val="1"/>
-      <w:numFmt w:val="bullet"/>
-      <w:lvlText w:val=""/>
-      <w:lvlJc w:val="left"/>
-      <w:pPr>
-        <w:ind w:left="720" w:hanging="360"/>
-      </w:pPr>
-      <w:rPr>
-        <w:rFonts w:ascii="Symbol" w:hAnsi="Symbol" w:hint="default"/>
-      </w:rPr>
-    </w:lvl>
-    <w:lvl w:ilvl="1" w:tplc="08090003" w:tentative="1">
-      <w:start w:val="1"/>
-      <w:numFmt w:val="bullet"/>
-      <w:lvlText w:val="o"/>
-      <w:lvlJc w:val="left"/>
-      <w:pPr>
-        <w:ind w:left="1440" w:hanging="360"/>
-      </w:pPr>
-      <w:rPr>
-        <w:rFonts w:ascii="Courier New" w:hAnsi="Courier New" w:cs="Courier New" w:hint="default"/>
-      </w:rPr>
-    </w:lvl>
-    <w:lvl w:ilvl="2" w:tplc="08090005" w:tentative="1">
-      <w:start w:val="1"/>
-      <w:numFmt w:val="bullet"/>
-      <w:lvlText w:val=""/>
-      <w:lvlJc w:val="left"/>
-      <w:pPr>
-        <w:ind w:left="2160" w:hanging="360"/>
-      </w:pPr>
-      <w:rPr>
-        <w:rFonts w:ascii="Wingdings" w:hAnsi="Wingdings" w:hint="default"/>
-      </w:rPr>
-    </w:lvl>
-    <w:lvl w:ilvl="3" w:tplc="08090001" w:tentative="1">
-      <w:start w:val="1"/>
-      <w:numFmt w:val="bullet"/>
-      <w:lvlText w:val=""/>
-      <w:lvlJc w:val="left"/>
-      <w:pPr>
-        <w:ind w:left="2880" w:hanging="360"/>
-      </w:pPr>
-      <w:rPr>
-        <w:rFonts w:ascii="Symbol" w:hAnsi="Symbol" w:hint="default"/>
-      </w:rPr>
-    </w:lvl>
-    <w:lvl w:ilvl="4" w:tplc="08090003" w:tentative="1">
-      <w:start w:val="1"/>
-      <w:numFmt w:val="bullet"/>
-      <w:lvlText w:val="o"/>
-      <w:lvlJc w:val="left"/>
-      <w:pPr>
-        <w:ind w:left="3600" w:hanging="360"/>
-      </w:pPr>
-      <w:rPr>
-        <w:rFonts w:ascii="Courier New" w:hAnsi="Courier New" w:cs="Courier New" w:hint="default"/>
-      </w:rPr>
-    </w:lvl>
-    <w:lvl w:ilvl="5" w:tplc="08090005" w:tentative="1">
-      <w:start w:val="1"/>
-      <w:numFmt w:val="bullet"/>
-      <w:lvlText w:val=""/>
-      <w:lvlJc w:val="left"/>
-      <w:pPr>
-        <w:ind w:left="4320" w:hanging="360"/>
-      </w:pPr>
-      <w:rPr>
-        <w:rFonts w:ascii="Wingdings" w:hAnsi="Wingdings" w:hint="default"/>
-      </w:rPr>
-    </w:lvl>
-    <w:lvl w:ilvl="6" w:tplc="08090001" w:tentative="1">
-      <w:start w:val="1"/>
-      <w:numFmt w:val="bullet"/>
-      <w:lvlText w:val=""/>
-      <w:lvlJc w:val="left"/>
-      <w:pPr>
-        <w:ind w:left="5040" w:hanging="360"/>
-      </w:pPr>
-      <w:rPr>
-        <w:rFonts w:ascii="Symbol" w:hAnsi="Symbol" w:hint="default"/>
-      </w:rPr>
-    </w:lvl>
-    <w:lvl w:ilvl="7" w:tplc="08090003" w:tentative="1">
-      <w:start w:val="1"/>
-      <w:numFmt w:val="bullet"/>
-      <w:lvlText w:val="o"/>
-      <w:lvlJc w:val="left"/>
-      <w:pPr>
-        <w:ind w:left="5760" w:hanging="360"/>
-      </w:pPr>
-      <w:rPr>
-        <w:rFonts w:ascii="Courier New" w:hAnsi="Courier New" w:cs="Courier New" w:hint="default"/>
-      </w:rPr>
-    </w:lvl>
-    <w:lvl w:ilvl="8" w:tplc="08090005" w:tentative="1">
-      <w:start w:val="1"/>
-      <w:numFmt w:val="bullet"/>
-      <w:lvlText w:val=""/>
-      <w:lvlJc w:val="left"/>
-      <w:pPr>
-        <w:ind w:left="6480" w:hanging="360"/>
-      </w:pPr>
-      <w:rPr>
-        <w:rFonts w:ascii="Wingdings" w:hAnsi="Wingdings" w:hint="default"/>
-      </w:rPr>
-    </w:lvl>
-  </w:abstractNum>
-  <w:abstractNum w:abstractNumId="35" w15:restartNumberingAfterBreak="0">
-    <w:nsid w:val="6728256C"/>
-    <w:multiLevelType w:val="hybridMultilevel"/>
-    <w:tmpl w:val="5B58D0D6"/>
-    <w:lvl w:ilvl="0" w:tplc="FFFFFFFF">
+    <w:tmpl w:val="2194B086"/>
+    <w:lvl w:ilvl="0" w:tplc="0409000F">
       <w:start w:val="1"/>
       <w:numFmt w:val="decimal"/>
       <w:lvlText w:val="%1."/>
       <w:lvlJc w:val="left"/>
       <w:pPr>
-        <w:ind w:left="720" w:hanging="360"/>
-      </w:pPr>
-      <w:rPr>
-        <w:rFonts w:hint="default"/>
-      </w:rPr>
-    </w:lvl>
-    <w:lvl w:ilvl="1" w:tplc="FFFFFFFF" w:tentative="1">
+        <w:ind w:left="360" w:hanging="360"/>
+      </w:pPr>
+    </w:lvl>
+    <w:lvl w:ilvl="1" w:tplc="04090019" w:tentative="1">
       <w:start w:val="1"/>
       <w:numFmt w:val="lowerLetter"/>
       <w:lvlText w:val="%2."/>
       <w:lvlJc w:val="left"/>
       <w:pPr>
-        <w:ind w:left="1440" w:hanging="360"/>
-      </w:pPr>
-    </w:lvl>
-    <w:lvl w:ilvl="2" w:tplc="FFFFFFFF" w:tentative="1">
+        <w:ind w:left="1080" w:hanging="360"/>
+      </w:pPr>
+    </w:lvl>
+    <w:lvl w:ilvl="2" w:tplc="0409001B" w:tentative="1">
       <w:start w:val="1"/>
       <w:numFmt w:val="lowerRoman"/>
       <w:lvlText w:val="%3."/>
       <w:lvlJc w:val="right"/>
       <w:pPr>
-        <w:ind w:left="2160" w:hanging="180"/>
-      </w:pPr>
-    </w:lvl>
-    <w:lvl w:ilvl="3" w:tplc="FFFFFFFF" w:tentative="1">
+        <w:ind w:left="1800" w:hanging="180"/>
+      </w:pPr>
+    </w:lvl>
+    <w:lvl w:ilvl="3" w:tplc="0409000F" w:tentative="1">
       <w:start w:val="1"/>
       <w:numFmt w:val="decimal"/>
       <w:lvlText w:val="%4."/>
       <w:lvlJc w:val="left"/>
       <w:pPr>
-        <w:ind w:left="2880" w:hanging="360"/>
-      </w:pPr>
-    </w:lvl>
-    <w:lvl w:ilvl="4" w:tplc="FFFFFFFF" w:tentative="1">
+        <w:ind w:left="2520" w:hanging="360"/>
+      </w:pPr>
+    </w:lvl>
+    <w:lvl w:ilvl="4" w:tplc="04090019" w:tentative="1">
       <w:start w:val="1"/>
       <w:numFmt w:val="lowerLetter"/>
       <w:lvlText w:val="%5."/>
       <w:lvlJc w:val="left"/>
       <w:pPr>
-        <w:ind w:left="3600" w:hanging="360"/>
-      </w:pPr>
-    </w:lvl>
-    <w:lvl w:ilvl="5" w:tplc="FFFFFFFF" w:tentative="1">
+        <w:ind w:left="3240" w:hanging="360"/>
+      </w:pPr>
+    </w:lvl>
+    <w:lvl w:ilvl="5" w:tplc="0409001B" w:tentative="1">
       <w:start w:val="1"/>
       <w:numFmt w:val="lowerRoman"/>
       <w:lvlText w:val="%6."/>
       <w:lvlJc w:val="right"/>
       <w:pPr>
-        <w:ind w:left="4320" w:hanging="180"/>
-      </w:pPr>
-    </w:lvl>
-    <w:lvl w:ilvl="6" w:tplc="FFFFFFFF" w:tentative="1">
+        <w:ind w:left="3960" w:hanging="180"/>
+      </w:pPr>
+    </w:lvl>
+    <w:lvl w:ilvl="6" w:tplc="0409000F" w:tentative="1">
       <w:start w:val="1"/>
       <w:numFmt w:val="decimal"/>
       <w:lvlText w:val="%7."/>
       <w:lvlJc w:val="left"/>
       <w:pPr>
-        <w:ind w:left="5040" w:hanging="360"/>
-      </w:pPr>
-    </w:lvl>
-    <w:lvl w:ilvl="7" w:tplc="FFFFFFFF" w:tentative="1">
+        <w:ind w:left="4680" w:hanging="360"/>
+      </w:pPr>
+    </w:lvl>
+    <w:lvl w:ilvl="7" w:tplc="04090019" w:tentative="1">
       <w:start w:val="1"/>
       <w:numFmt w:val="lowerLetter"/>
       <w:lvlText w:val="%8."/>
       <w:lvlJc w:val="left"/>
       <w:pPr>
-        <w:ind w:left="5760" w:hanging="360"/>
-      </w:pPr>
-    </w:lvl>
-    <w:lvl w:ilvl="8" w:tplc="FFFFFFFF" w:tentative="1">
+        <w:ind w:left="5400" w:hanging="360"/>
+      </w:pPr>
+    </w:lvl>
+    <w:lvl w:ilvl="8" w:tplc="0409001B" w:tentative="1">
       <w:start w:val="1"/>
       <w:numFmt w:val="lowerRoman"/>
       <w:lvlText w:val="%9."/>
       <w:lvlJc w:val="right"/>
       <w:pPr>
-        <w:ind w:left="6480" w:hanging="180"/>
+        <w:ind w:left="6120" w:hanging="180"/>
       </w:pPr>
     </w:lvl>
   </w:abstractNum>
@@ -15228,205 +16963,6 @@
     </w:lvl>
   </w:abstractNum>
   <w:abstractNum w:abstractNumId="37" w15:restartNumberingAfterBreak="0">
-    <w:nsid w:val="6D8C6FAD"/>
-    <w:multiLevelType w:val="hybridMultilevel"/>
-    <w:tmpl w:val="3D9CF400"/>
-    <w:lvl w:ilvl="0" w:tplc="08090001">
-      <w:start w:val="1"/>
-      <w:numFmt w:val="bullet"/>
-      <w:lvlText w:val=""/>
-      <w:lvlJc w:val="left"/>
-      <w:pPr>
-        <w:ind w:left="720" w:hanging="360"/>
-      </w:pPr>
-      <w:rPr>
-        <w:rFonts w:ascii="Symbol" w:hAnsi="Symbol" w:hint="default"/>
-      </w:rPr>
-    </w:lvl>
-    <w:lvl w:ilvl="1" w:tplc="08090003" w:tentative="1">
-      <w:start w:val="1"/>
-      <w:numFmt w:val="bullet"/>
-      <w:lvlText w:val="o"/>
-      <w:lvlJc w:val="left"/>
-      <w:pPr>
-        <w:ind w:left="1440" w:hanging="360"/>
-      </w:pPr>
-      <w:rPr>
-        <w:rFonts w:ascii="Courier New" w:hAnsi="Courier New" w:cs="Courier New" w:hint="default"/>
-      </w:rPr>
-    </w:lvl>
-    <w:lvl w:ilvl="2" w:tplc="08090005" w:tentative="1">
-      <w:start w:val="1"/>
-      <w:numFmt w:val="bullet"/>
-      <w:lvlText w:val=""/>
-      <w:lvlJc w:val="left"/>
-      <w:pPr>
-        <w:ind w:left="2160" w:hanging="360"/>
-      </w:pPr>
-      <w:rPr>
-        <w:rFonts w:ascii="Wingdings" w:hAnsi="Wingdings" w:hint="default"/>
-      </w:rPr>
-    </w:lvl>
-    <w:lvl w:ilvl="3" w:tplc="08090001" w:tentative="1">
-      <w:start w:val="1"/>
-      <w:numFmt w:val="bullet"/>
-      <w:lvlText w:val=""/>
-      <w:lvlJc w:val="left"/>
-      <w:pPr>
-        <w:ind w:left="2880" w:hanging="360"/>
-      </w:pPr>
-      <w:rPr>
-        <w:rFonts w:ascii="Symbol" w:hAnsi="Symbol" w:hint="default"/>
-      </w:rPr>
-    </w:lvl>
-    <w:lvl w:ilvl="4" w:tplc="08090003" w:tentative="1">
-      <w:start w:val="1"/>
-      <w:numFmt w:val="bullet"/>
-      <w:lvlText w:val="o"/>
-      <w:lvlJc w:val="left"/>
-      <w:pPr>
-        <w:ind w:left="3600" w:hanging="360"/>
-      </w:pPr>
-      <w:rPr>
-        <w:rFonts w:ascii="Courier New" w:hAnsi="Courier New" w:cs="Courier New" w:hint="default"/>
-      </w:rPr>
-    </w:lvl>
-    <w:lvl w:ilvl="5" w:tplc="08090005" w:tentative="1">
-      <w:start w:val="1"/>
-      <w:numFmt w:val="bullet"/>
-      <w:lvlText w:val=""/>
-      <w:lvlJc w:val="left"/>
-      <w:pPr>
-        <w:ind w:left="4320" w:hanging="360"/>
-      </w:pPr>
-      <w:rPr>
-        <w:rFonts w:ascii="Wingdings" w:hAnsi="Wingdings" w:hint="default"/>
-      </w:rPr>
-    </w:lvl>
-    <w:lvl w:ilvl="6" w:tplc="08090001" w:tentative="1">
-      <w:start w:val="1"/>
-      <w:numFmt w:val="bullet"/>
-      <w:lvlText w:val=""/>
-      <w:lvlJc w:val="left"/>
-      <w:pPr>
-        <w:ind w:left="5040" w:hanging="360"/>
-      </w:pPr>
-      <w:rPr>
-        <w:rFonts w:ascii="Symbol" w:hAnsi="Symbol" w:hint="default"/>
-      </w:rPr>
-    </w:lvl>
-    <w:lvl w:ilvl="7" w:tplc="08090003" w:tentative="1">
-      <w:start w:val="1"/>
-      <w:numFmt w:val="bullet"/>
-      <w:lvlText w:val="o"/>
-      <w:lvlJc w:val="left"/>
-      <w:pPr>
-        <w:ind w:left="5760" w:hanging="360"/>
-      </w:pPr>
-      <w:rPr>
-        <w:rFonts w:ascii="Courier New" w:hAnsi="Courier New" w:cs="Courier New" w:hint="default"/>
-      </w:rPr>
-    </w:lvl>
-    <w:lvl w:ilvl="8" w:tplc="08090005" w:tentative="1">
-      <w:start w:val="1"/>
-      <w:numFmt w:val="bullet"/>
-      <w:lvlText w:val=""/>
-      <w:lvlJc w:val="left"/>
-      <w:pPr>
-        <w:ind w:left="6480" w:hanging="360"/>
-      </w:pPr>
-      <w:rPr>
-        <w:rFonts w:ascii="Wingdings" w:hAnsi="Wingdings" w:hint="default"/>
-      </w:rPr>
-    </w:lvl>
-  </w:abstractNum>
-  <w:abstractNum w:abstractNumId="38" w15:restartNumberingAfterBreak="0">
-    <w:nsid w:val="70222AEF"/>
-    <w:multiLevelType w:val="hybridMultilevel"/>
-    <w:tmpl w:val="B5923B3A"/>
-    <w:lvl w:ilvl="0" w:tplc="0409000F">
-      <w:start w:val="1"/>
-      <w:numFmt w:val="decimal"/>
-      <w:lvlText w:val="%1."/>
-      <w:lvlJc w:val="left"/>
-      <w:pPr>
-        <w:ind w:left="360" w:hanging="360"/>
-      </w:pPr>
-    </w:lvl>
-    <w:lvl w:ilvl="1" w:tplc="04090019" w:tentative="1">
-      <w:start w:val="1"/>
-      <w:numFmt w:val="lowerLetter"/>
-      <w:lvlText w:val="%2."/>
-      <w:lvlJc w:val="left"/>
-      <w:pPr>
-        <w:ind w:left="1080" w:hanging="360"/>
-      </w:pPr>
-    </w:lvl>
-    <w:lvl w:ilvl="2" w:tplc="0409001B" w:tentative="1">
-      <w:start w:val="1"/>
-      <w:numFmt w:val="lowerRoman"/>
-      <w:lvlText w:val="%3."/>
-      <w:lvlJc w:val="right"/>
-      <w:pPr>
-        <w:ind w:left="1800" w:hanging="180"/>
-      </w:pPr>
-    </w:lvl>
-    <w:lvl w:ilvl="3" w:tplc="0409000F" w:tentative="1">
-      <w:start w:val="1"/>
-      <w:numFmt w:val="decimal"/>
-      <w:lvlText w:val="%4."/>
-      <w:lvlJc w:val="left"/>
-      <w:pPr>
-        <w:ind w:left="2520" w:hanging="360"/>
-      </w:pPr>
-    </w:lvl>
-    <w:lvl w:ilvl="4" w:tplc="04090019" w:tentative="1">
-      <w:start w:val="1"/>
-      <w:numFmt w:val="lowerLetter"/>
-      <w:lvlText w:val="%5."/>
-      <w:lvlJc w:val="left"/>
-      <w:pPr>
-        <w:ind w:left="3240" w:hanging="360"/>
-      </w:pPr>
-    </w:lvl>
-    <w:lvl w:ilvl="5" w:tplc="0409001B" w:tentative="1">
-      <w:start w:val="1"/>
-      <w:numFmt w:val="lowerRoman"/>
-      <w:lvlText w:val="%6."/>
-      <w:lvlJc w:val="right"/>
-      <w:pPr>
-        <w:ind w:left="3960" w:hanging="180"/>
-      </w:pPr>
-    </w:lvl>
-    <w:lvl w:ilvl="6" w:tplc="0409000F" w:tentative="1">
-      <w:start w:val="1"/>
-      <w:numFmt w:val="decimal"/>
-      <w:lvlText w:val="%7."/>
-      <w:lvlJc w:val="left"/>
-      <w:pPr>
-        <w:ind w:left="4680" w:hanging="360"/>
-      </w:pPr>
-    </w:lvl>
-    <w:lvl w:ilvl="7" w:tplc="04090019" w:tentative="1">
-      <w:start w:val="1"/>
-      <w:numFmt w:val="lowerLetter"/>
-      <w:lvlText w:val="%8."/>
-      <w:lvlJc w:val="left"/>
-      <w:pPr>
-        <w:ind w:left="5400" w:hanging="360"/>
-      </w:pPr>
-    </w:lvl>
-    <w:lvl w:ilvl="8" w:tplc="0409001B" w:tentative="1">
-      <w:start w:val="1"/>
-      <w:numFmt w:val="lowerRoman"/>
-      <w:lvlText w:val="%9."/>
-      <w:lvlJc w:val="right"/>
-      <w:pPr>
-        <w:ind w:left="6120" w:hanging="180"/>
-      </w:pPr>
-    </w:lvl>
-  </w:abstractNum>
-  <w:abstractNum w:abstractNumId="39" w15:restartNumberingAfterBreak="0">
     <w:nsid w:val="70CD489F"/>
     <w:multiLevelType w:val="hybridMultilevel"/>
     <w:tmpl w:val="5B58D0D6"/>
@@ -15515,299 +17051,93 @@
       </w:pPr>
     </w:lvl>
   </w:abstractNum>
-  <w:abstractNum w:abstractNumId="40" w15:restartNumberingAfterBreak="0">
-    <w:nsid w:val="7199460A"/>
+  <w:abstractNum w:abstractNumId="38" w15:restartNumberingAfterBreak="0">
+    <w:nsid w:val="76D523C7"/>
     <w:multiLevelType w:val="hybridMultilevel"/>
-    <w:tmpl w:val="78828C3C"/>
-    <w:lvl w:ilvl="0" w:tplc="7D76BF10">
+    <w:tmpl w:val="0F0C8198"/>
+    <w:lvl w:ilvl="0" w:tplc="0409000F">
       <w:start w:val="1"/>
       <w:numFmt w:val="decimal"/>
       <w:lvlText w:val="%1."/>
       <w:lvlJc w:val="left"/>
       <w:pPr>
-        <w:ind w:left="720" w:hanging="360"/>
-      </w:pPr>
-      <w:rPr>
-        <w:b w:val="0"/>
-        <w:bCs w:val="0"/>
-      </w:rPr>
-    </w:lvl>
-    <w:lvl w:ilvl="1" w:tplc="FFFFFFFF" w:tentative="1">
+        <w:ind w:left="360" w:hanging="360"/>
+      </w:pPr>
+    </w:lvl>
+    <w:lvl w:ilvl="1" w:tplc="04090019" w:tentative="1">
       <w:start w:val="1"/>
       <w:numFmt w:val="lowerLetter"/>
       <w:lvlText w:val="%2."/>
       <w:lvlJc w:val="left"/>
       <w:pPr>
-        <w:ind w:left="1440" w:hanging="360"/>
-      </w:pPr>
-    </w:lvl>
-    <w:lvl w:ilvl="2" w:tplc="FFFFFFFF" w:tentative="1">
+        <w:ind w:left="1080" w:hanging="360"/>
+      </w:pPr>
+    </w:lvl>
+    <w:lvl w:ilvl="2" w:tplc="0409001B" w:tentative="1">
       <w:start w:val="1"/>
       <w:numFmt w:val="lowerRoman"/>
       <w:lvlText w:val="%3."/>
       <w:lvlJc w:val="right"/>
       <w:pPr>
-        <w:ind w:left="2160" w:hanging="180"/>
-      </w:pPr>
-    </w:lvl>
-    <w:lvl w:ilvl="3" w:tplc="FFFFFFFF" w:tentative="1">
+        <w:ind w:left="1800" w:hanging="180"/>
+      </w:pPr>
+    </w:lvl>
+    <w:lvl w:ilvl="3" w:tplc="0409000F" w:tentative="1">
       <w:start w:val="1"/>
       <w:numFmt w:val="decimal"/>
       <w:lvlText w:val="%4."/>
       <w:lvlJc w:val="left"/>
       <w:pPr>
-        <w:ind w:left="2880" w:hanging="360"/>
-      </w:pPr>
-    </w:lvl>
-    <w:lvl w:ilvl="4" w:tplc="FFFFFFFF" w:tentative="1">
+        <w:ind w:left="2520" w:hanging="360"/>
+      </w:pPr>
+    </w:lvl>
+    <w:lvl w:ilvl="4" w:tplc="04090019" w:tentative="1">
       <w:start w:val="1"/>
       <w:numFmt w:val="lowerLetter"/>
       <w:lvlText w:val="%5."/>
       <w:lvlJc w:val="left"/>
       <w:pPr>
-        <w:ind w:left="3600" w:hanging="360"/>
-      </w:pPr>
-    </w:lvl>
-    <w:lvl w:ilvl="5" w:tplc="FFFFFFFF" w:tentative="1">
+        <w:ind w:left="3240" w:hanging="360"/>
+      </w:pPr>
+    </w:lvl>
+    <w:lvl w:ilvl="5" w:tplc="0409001B" w:tentative="1">
       <w:start w:val="1"/>
       <w:numFmt w:val="lowerRoman"/>
       <w:lvlText w:val="%6."/>
       <w:lvlJc w:val="right"/>
       <w:pPr>
-        <w:ind w:left="4320" w:hanging="180"/>
-      </w:pPr>
-    </w:lvl>
-    <w:lvl w:ilvl="6" w:tplc="FFFFFFFF" w:tentative="1">
+        <w:ind w:left="3960" w:hanging="180"/>
+      </w:pPr>
+    </w:lvl>
+    <w:lvl w:ilvl="6" w:tplc="0409000F" w:tentative="1">
       <w:start w:val="1"/>
       <w:numFmt w:val="decimal"/>
       <w:lvlText w:val="%7."/>
       <w:lvlJc w:val="left"/>
       <w:pPr>
-        <w:ind w:left="5040" w:hanging="360"/>
-      </w:pPr>
-    </w:lvl>
-    <w:lvl w:ilvl="7" w:tplc="FFFFFFFF" w:tentative="1">
+        <w:ind w:left="4680" w:hanging="360"/>
+      </w:pPr>
+    </w:lvl>
+    <w:lvl w:ilvl="7" w:tplc="04090019" w:tentative="1">
       <w:start w:val="1"/>
       <w:numFmt w:val="lowerLetter"/>
       <w:lvlText w:val="%8."/>
       <w:lvlJc w:val="left"/>
       <w:pPr>
-        <w:ind w:left="5760" w:hanging="360"/>
-      </w:pPr>
-    </w:lvl>
-    <w:lvl w:ilvl="8" w:tplc="FFFFFFFF" w:tentative="1">
+        <w:ind w:left="5400" w:hanging="360"/>
+      </w:pPr>
+    </w:lvl>
+    <w:lvl w:ilvl="8" w:tplc="0409001B" w:tentative="1">
       <w:start w:val="1"/>
       <w:numFmt w:val="lowerRoman"/>
       <w:lvlText w:val="%9."/>
       <w:lvlJc w:val="right"/>
       <w:pPr>
-        <w:ind w:left="6480" w:hanging="180"/>
+        <w:ind w:left="6120" w:hanging="180"/>
       </w:pPr>
     </w:lvl>
   </w:abstractNum>
-  <w:abstractNum w:abstractNumId="41" w15:restartNumberingAfterBreak="0">
-    <w:nsid w:val="78617BAB"/>
-    <w:multiLevelType w:val="hybridMultilevel"/>
-    <w:tmpl w:val="36E2CEC4"/>
-    <w:lvl w:ilvl="0" w:tplc="04090001">
-      <w:start w:val="1"/>
-      <w:numFmt w:val="bullet"/>
-      <w:lvlText w:val=""/>
-      <w:lvlJc w:val="left"/>
-      <w:pPr>
-        <w:ind w:left="720" w:hanging="360"/>
-      </w:pPr>
-      <w:rPr>
-        <w:rFonts w:ascii="Symbol" w:hAnsi="Symbol" w:hint="default"/>
-      </w:rPr>
-    </w:lvl>
-    <w:lvl w:ilvl="1" w:tplc="04090003" w:tentative="1">
-      <w:start w:val="1"/>
-      <w:numFmt w:val="bullet"/>
-      <w:lvlText w:val="o"/>
-      <w:lvlJc w:val="left"/>
-      <w:pPr>
-        <w:ind w:left="1440" w:hanging="360"/>
-      </w:pPr>
-      <w:rPr>
-        <w:rFonts w:ascii="Courier New" w:hAnsi="Courier New" w:cs="Courier New" w:hint="default"/>
-      </w:rPr>
-    </w:lvl>
-    <w:lvl w:ilvl="2" w:tplc="04090005" w:tentative="1">
-      <w:start w:val="1"/>
-      <w:numFmt w:val="bullet"/>
-      <w:lvlText w:val=""/>
-      <w:lvlJc w:val="left"/>
-      <w:pPr>
-        <w:ind w:left="2160" w:hanging="360"/>
-      </w:pPr>
-      <w:rPr>
-        <w:rFonts w:ascii="Wingdings" w:hAnsi="Wingdings" w:hint="default"/>
-      </w:rPr>
-    </w:lvl>
-    <w:lvl w:ilvl="3" w:tplc="04090001" w:tentative="1">
-      <w:start w:val="1"/>
-      <w:numFmt w:val="bullet"/>
-      <w:lvlText w:val=""/>
-      <w:lvlJc w:val="left"/>
-      <w:pPr>
-        <w:ind w:left="2880" w:hanging="360"/>
-      </w:pPr>
-      <w:rPr>
-        <w:rFonts w:ascii="Symbol" w:hAnsi="Symbol" w:hint="default"/>
-      </w:rPr>
-    </w:lvl>
-    <w:lvl w:ilvl="4" w:tplc="04090003" w:tentative="1">
-      <w:start w:val="1"/>
-      <w:numFmt w:val="bullet"/>
-      <w:lvlText w:val="o"/>
-      <w:lvlJc w:val="left"/>
-      <w:pPr>
-        <w:ind w:left="3600" w:hanging="360"/>
-      </w:pPr>
-      <w:rPr>
-        <w:rFonts w:ascii="Courier New" w:hAnsi="Courier New" w:cs="Courier New" w:hint="default"/>
-      </w:rPr>
-    </w:lvl>
-    <w:lvl w:ilvl="5" w:tplc="04090005" w:tentative="1">
-      <w:start w:val="1"/>
-      <w:numFmt w:val="bullet"/>
-      <w:lvlText w:val=""/>
-      <w:lvlJc w:val="left"/>
-      <w:pPr>
-        <w:ind w:left="4320" w:hanging="360"/>
-      </w:pPr>
-      <w:rPr>
-        <w:rFonts w:ascii="Wingdings" w:hAnsi="Wingdings" w:hint="default"/>
-      </w:rPr>
-    </w:lvl>
-    <w:lvl w:ilvl="6" w:tplc="04090001" w:tentative="1">
-      <w:start w:val="1"/>
-      <w:numFmt w:val="bullet"/>
-      <w:lvlText w:val=""/>
-      <w:lvlJc w:val="left"/>
-      <w:pPr>
-        <w:ind w:left="5040" w:hanging="360"/>
-      </w:pPr>
-      <w:rPr>
-        <w:rFonts w:ascii="Symbol" w:hAnsi="Symbol" w:hint="default"/>
-      </w:rPr>
-    </w:lvl>
-    <w:lvl w:ilvl="7" w:tplc="04090003" w:tentative="1">
-      <w:start w:val="1"/>
-      <w:numFmt w:val="bullet"/>
-      <w:lvlText w:val="o"/>
-      <w:lvlJc w:val="left"/>
-      <w:pPr>
-        <w:ind w:left="5760" w:hanging="360"/>
-      </w:pPr>
-      <w:rPr>
-        <w:rFonts w:ascii="Courier New" w:hAnsi="Courier New" w:cs="Courier New" w:hint="default"/>
-      </w:rPr>
-    </w:lvl>
-    <w:lvl w:ilvl="8" w:tplc="04090005" w:tentative="1">
-      <w:start w:val="1"/>
-      <w:numFmt w:val="bullet"/>
-      <w:lvlText w:val=""/>
-      <w:lvlJc w:val="left"/>
-      <w:pPr>
-        <w:ind w:left="6480" w:hanging="360"/>
-      </w:pPr>
-      <w:rPr>
-        <w:rFonts w:ascii="Wingdings" w:hAnsi="Wingdings" w:hint="default"/>
-      </w:rPr>
-    </w:lvl>
-  </w:abstractNum>
-  <w:abstractNum w:abstractNumId="42" w15:restartNumberingAfterBreak="0">
-    <w:nsid w:val="7A2D6999"/>
-    <w:multiLevelType w:val="hybridMultilevel"/>
-    <w:tmpl w:val="5B58D0D6"/>
-    <w:lvl w:ilvl="0" w:tplc="FFFFFFFF">
-      <w:start w:val="1"/>
-      <w:numFmt w:val="decimal"/>
-      <w:lvlText w:val="%1."/>
-      <w:lvlJc w:val="left"/>
-      <w:pPr>
-        <w:ind w:left="360" w:hanging="360"/>
-      </w:pPr>
-      <w:rPr>
-        <w:rFonts w:hint="default"/>
-      </w:rPr>
-    </w:lvl>
-    <w:lvl w:ilvl="1" w:tplc="FFFFFFFF" w:tentative="1">
-      <w:start w:val="1"/>
-      <w:numFmt w:val="lowerLetter"/>
-      <w:lvlText w:val="%2."/>
-      <w:lvlJc w:val="left"/>
-      <w:pPr>
-        <w:ind w:left="1080" w:hanging="360"/>
-      </w:pPr>
-    </w:lvl>
-    <w:lvl w:ilvl="2" w:tplc="FFFFFFFF" w:tentative="1">
-      <w:start w:val="1"/>
-      <w:numFmt w:val="lowerRoman"/>
-      <w:lvlText w:val="%3."/>
-      <w:lvlJc w:val="right"/>
-      <w:pPr>
-        <w:ind w:left="1800" w:hanging="180"/>
-      </w:pPr>
-    </w:lvl>
-    <w:lvl w:ilvl="3" w:tplc="FFFFFFFF" w:tentative="1">
-      <w:start w:val="1"/>
-      <w:numFmt w:val="decimal"/>
-      <w:lvlText w:val="%4."/>
-      <w:lvlJc w:val="left"/>
-      <w:pPr>
-        <w:ind w:left="2520" w:hanging="360"/>
-      </w:pPr>
-    </w:lvl>
-    <w:lvl w:ilvl="4" w:tplc="FFFFFFFF" w:tentative="1">
-      <w:start w:val="1"/>
-      <w:numFmt w:val="lowerLetter"/>
-      <w:lvlText w:val="%5."/>
-      <w:lvlJc w:val="left"/>
-      <w:pPr>
-        <w:ind w:left="3240" w:hanging="360"/>
-      </w:pPr>
-    </w:lvl>
-    <w:lvl w:ilvl="5" w:tplc="FFFFFFFF" w:tentative="1">
-      <w:start w:val="1"/>
-      <w:numFmt w:val="lowerRoman"/>
-      <w:lvlText w:val="%6."/>
-      <w:lvlJc w:val="right"/>
-      <w:pPr>
-        <w:ind w:left="3960" w:hanging="180"/>
-      </w:pPr>
-    </w:lvl>
-    <w:lvl w:ilvl="6" w:tplc="FFFFFFFF" w:tentative="1">
-      <w:start w:val="1"/>
-      <w:numFmt w:val="decimal"/>
-      <w:lvlText w:val="%7."/>
-      <w:lvlJc w:val="left"/>
-      <w:pPr>
-        <w:ind w:left="4680" w:hanging="360"/>
-      </w:pPr>
-    </w:lvl>
-    <w:lvl w:ilvl="7" w:tplc="FFFFFFFF" w:tentative="1">
-      <w:start w:val="1"/>
-      <w:numFmt w:val="lowerLetter"/>
-      <w:lvlText w:val="%8."/>
-      <w:lvlJc w:val="left"/>
-      <w:pPr>
-        <w:ind w:left="5400" w:hanging="360"/>
-      </w:pPr>
-    </w:lvl>
-    <w:lvl w:ilvl="8" w:tplc="FFFFFFFF" w:tentative="1">
-      <w:start w:val="1"/>
-      <w:numFmt w:val="lowerRoman"/>
-      <w:lvlText w:val="%9."/>
-      <w:lvlJc w:val="right"/>
-      <w:pPr>
-        <w:ind w:left="6120" w:hanging="180"/>
-      </w:pPr>
-    </w:lvl>
-  </w:abstractNum>
-  <w:abstractNum w:abstractNumId="43" w15:restartNumberingAfterBreak="0">
+  <w:abstractNum w:abstractNumId="39" w15:restartNumberingAfterBreak="0">
     <w:nsid w:val="7B2179D5"/>
     <w:multiLevelType w:val="hybridMultilevel"/>
     <w:tmpl w:val="7B40E510"/>
@@ -15920,7 +17250,7 @@
       </w:rPr>
     </w:lvl>
   </w:abstractNum>
-  <w:abstractNum w:abstractNumId="44" w15:restartNumberingAfterBreak="0">
+  <w:abstractNum w:abstractNumId="40" w15:restartNumberingAfterBreak="0">
     <w:nsid w:val="7E443DE6"/>
     <w:multiLevelType w:val="hybridMultilevel"/>
     <w:tmpl w:val="A01A7C68"/>
@@ -16034,162 +17364,81 @@
     </w:lvl>
   </w:abstractNum>
   <w:num w:numId="1">
-    <w:abstractNumId w:val="4"/>
+    <w:abstractNumId w:val="5"/>
   </w:num>
   <w:num w:numId="2">
-    <w:abstractNumId w:val="30"/>
+    <w:abstractNumId w:val="9"/>
   </w:num>
   <w:num w:numId="3">
+    <w:abstractNumId w:val="37"/>
+  </w:num>
+  <w:num w:numId="4">
+    <w:abstractNumId w:val="27"/>
+  </w:num>
+  <w:num w:numId="5">
+    <w:abstractNumId w:val="6"/>
+  </w:num>
+  <w:num w:numId="6">
+    <w:abstractNumId w:val="17"/>
+  </w:num>
+  <w:num w:numId="7">
+    <w:abstractNumId w:val="3"/>
+  </w:num>
+  <w:num w:numId="8">
+    <w:abstractNumId w:val="28"/>
+  </w:num>
+  <w:num w:numId="9">
+    <w:abstractNumId w:val="23"/>
+  </w:num>
+  <w:num w:numId="10">
+    <w:abstractNumId w:val="39"/>
+  </w:num>
+  <w:num w:numId="11">
     <w:abstractNumId w:val="40"/>
   </w:num>
-  <w:num w:numId="4">
-    <w:abstractNumId w:val="9"/>
+  <w:num w:numId="12">
+    <w:abstractNumId w:val="29"/>
   </w:num>
-  <w:num w:numId="5">
-    <w:abstractNumId w:val="37"/>
+  <w:num w:numId="13">
+    <w:abstractNumId w:val="13"/>
   </w:num>
-  <w:num w:numId="6">
+  <w:num w:numId="14">
     <w:abstractNumId w:val="34"/>
   </w:num>
-  <w:num w:numId="7">
-    <w:abstractNumId w:val="6"/>
+  <w:num w:numId="15">
+    <w:abstractNumId w:val="12"/>
   </w:num>
-  <w:num w:numId="8">
+  <w:num w:numId="16">
+    <w:abstractNumId w:val="33"/>
+  </w:num>
+  <w:num w:numId="17">
+    <w:abstractNumId w:val="2"/>
+  </w:num>
+  <w:num w:numId="18">
     <w:abstractNumId w:val="10"/>
   </w:num>
-  <w:num w:numId="9">
+  <w:num w:numId="19">
+    <w:abstractNumId w:val="14"/>
+  </w:num>
+  <w:num w:numId="20">
+    <w:abstractNumId w:val="26"/>
+  </w:num>
+  <w:num w:numId="21">
+    <w:abstractNumId w:val="1"/>
+  </w:num>
+  <w:num w:numId="22">
+    <w:abstractNumId w:val="15"/>
+  </w:num>
+  <w:num w:numId="23">
     <w:abstractNumId w:val="16"/>
   </w:num>
-  <w:num w:numId="10">
-    <w:abstractNumId w:val="11"/>
-  </w:num>
-  <w:num w:numId="11">
-    <w:abstractNumId w:val="23"/>
-  </w:num>
-  <w:num w:numId="12">
-    <w:abstractNumId w:val="0"/>
-  </w:num>
-  <w:num w:numId="13">
-    <w:abstractNumId w:val="39"/>
-  </w:num>
-  <w:num w:numId="14">
-    <w:abstractNumId w:val="27"/>
-  </w:num>
-  <w:num w:numId="15">
-    <w:abstractNumId w:val="35"/>
-  </w:num>
-  <w:num w:numId="16">
+  <w:num w:numId="24">
     <w:abstractNumId w:val="24"/>
   </w:num>
-  <w:num w:numId="17">
-    <w:abstractNumId w:val="26"/>
-  </w:num>
-  <w:num w:numId="18">
-    <w:abstractNumId w:val="5"/>
-  </w:num>
-  <w:num w:numId="19">
-    <w:abstractNumId w:val="17"/>
-  </w:num>
-  <w:num w:numId="20">
-    <w:abstractNumId w:val="3"/>
-  </w:num>
-  <w:num w:numId="21">
-    <w:abstractNumId w:val="28"/>
-  </w:num>
-  <w:num w:numId="22">
-    <w:abstractNumId w:val="21"/>
-  </w:num>
-  <w:num w:numId="23">
-    <w:abstractNumId w:val="43"/>
-  </w:num>
-  <w:num w:numId="24">
-    <w:abstractNumId w:val="44"/>
-  </w:num>
   <w:num w:numId="25">
-    <w:abstractNumId w:val="6"/>
-    <w:lvlOverride w:ilvl="0">
-      <w:startOverride w:val="1"/>
-    </w:lvlOverride>
-    <w:lvlOverride w:ilvl="1">
-      <w:startOverride w:val="1"/>
-    </w:lvlOverride>
-    <w:lvlOverride w:ilvl="2">
-      <w:startOverride w:val="1"/>
-    </w:lvlOverride>
-    <w:lvlOverride w:ilvl="3">
-      <w:startOverride w:val="1"/>
-    </w:lvlOverride>
-    <w:lvlOverride w:ilvl="4">
-      <w:startOverride w:val="1"/>
-    </w:lvlOverride>
-    <w:lvlOverride w:ilvl="5">
-      <w:startOverride w:val="1"/>
-    </w:lvlOverride>
-    <w:lvlOverride w:ilvl="6">
-      <w:startOverride w:val="1"/>
-    </w:lvlOverride>
-    <w:lvlOverride w:ilvl="7">
-      <w:startOverride w:val="1"/>
-    </w:lvlOverride>
-    <w:lvlOverride w:ilvl="8">
-      <w:startOverride w:val="1"/>
-    </w:lvlOverride>
+    <w:abstractNumId w:val="36"/>
   </w:num>
   <w:num w:numId="26">
-    <w:abstractNumId w:val="42"/>
-  </w:num>
-  <w:num w:numId="27">
-    <w:abstractNumId w:val="29"/>
-  </w:num>
-  <w:num w:numId="28">
-    <w:abstractNumId w:val="12"/>
-  </w:num>
-  <w:num w:numId="29">
-    <w:abstractNumId w:val="33"/>
-  </w:num>
-  <w:num w:numId="30">
-    <w:abstractNumId w:val="38"/>
-  </w:num>
-  <w:num w:numId="31">
-    <w:abstractNumId w:val="18"/>
-  </w:num>
-  <w:num w:numId="32">
-    <w:abstractNumId w:val="8"/>
-  </w:num>
-  <w:num w:numId="33">
-    <w:abstractNumId w:val="32"/>
-  </w:num>
-  <w:num w:numId="34">
-    <w:abstractNumId w:val="41"/>
-  </w:num>
-  <w:num w:numId="35">
-    <w:abstractNumId w:val="2"/>
-  </w:num>
-  <w:num w:numId="36">
-    <w:abstractNumId w:val="7"/>
-  </w:num>
-  <w:num w:numId="37">
-    <w:abstractNumId w:val="13"/>
-  </w:num>
-  <w:num w:numId="38">
-    <w:abstractNumId w:val="25"/>
-  </w:num>
-  <w:num w:numId="39">
-    <w:abstractNumId w:val="1"/>
-  </w:num>
-  <w:num w:numId="40">
-    <w:abstractNumId w:val="14"/>
-  </w:num>
-  <w:num w:numId="41">
-    <w:abstractNumId w:val="15"/>
-  </w:num>
-  <w:num w:numId="42">
-    <w:abstractNumId w:val="22"/>
-  </w:num>
-  <w:num w:numId="43">
-    <w:abstractNumId w:val="36"/>
-  </w:num>
-  <w:num w:numId="44">
     <w:abstractNumId w:val="0"/>
     <w:lvlOverride w:ilvl="0">
       <w:startOverride w:val="1"/>
@@ -16219,16 +17468,52 @@
       <w:startOverride w:val="1"/>
     </w:lvlOverride>
   </w:num>
-  <w:num w:numId="45">
+  <w:num w:numId="27">
     <w:abstractNumId w:val="31"/>
   </w:num>
-  <w:num w:numId="46">
+  <w:num w:numId="28">
     <w:abstractNumId w:val="19"/>
   </w:num>
-  <w:num w:numId="47">
+  <w:num w:numId="29">
+    <w:abstractNumId w:val="22"/>
+  </w:num>
+  <w:num w:numId="30">
+    <w:abstractNumId w:val="35"/>
+  </w:num>
+  <w:num w:numId="31">
+    <w:abstractNumId w:val="38"/>
+  </w:num>
+  <w:num w:numId="32">
+    <w:abstractNumId w:val="4"/>
+  </w:num>
+  <w:num w:numId="33">
+    <w:abstractNumId w:val="18"/>
+  </w:num>
+  <w:num w:numId="34">
+    <w:abstractNumId w:val="11"/>
+  </w:num>
+  <w:num w:numId="35">
+    <w:abstractNumId w:val="32"/>
+  </w:num>
+  <w:num w:numId="36">
     <w:abstractNumId w:val="20"/>
   </w:num>
-  <w:numIdMacAtCleanup w:val="7"/>
+  <w:num w:numId="37">
+    <w:abstractNumId w:val="7"/>
+  </w:num>
+  <w:num w:numId="38">
+    <w:abstractNumId w:val="21"/>
+  </w:num>
+  <w:num w:numId="39">
+    <w:abstractNumId w:val="25"/>
+  </w:num>
+  <w:num w:numId="40">
+    <w:abstractNumId w:val="8"/>
+  </w:num>
+  <w:num w:numId="41">
+    <w:abstractNumId w:val="30"/>
+  </w:num>
+  <w:numIdMacAtCleanup w:val="41"/>
 </w:numbering>
 </file>
 
@@ -16625,7 +17910,7 @@
   <w:style w:type="paragraph" w:default="1" w:styleId="Normal">
     <w:name w:val="Normal"/>
     <w:qFormat/>
-    <w:rsid w:val="00D64014"/>
+    <w:rsid w:val="00DD48B5"/>
     <w:pPr>
       <w:spacing w:before="80" w:after="120"/>
     </w:pPr>
@@ -17605,7 +18890,7 @@
 </file>
 
 <file path=customXml/itemProps1.xml><?xml version="1.0" encoding="utf-8"?>
-<ds:datastoreItem xmlns:ds="http://schemas.openxmlformats.org/officeDocument/2006/customXml" ds:itemID="{14F2BD1B-819F-4C8E-8E9D-860FC6EAC11E}">
+<ds:datastoreItem xmlns:ds="http://schemas.openxmlformats.org/officeDocument/2006/customXml" ds:itemID="{C0BB10CC-4023-4064-9DDD-63135B5EA3DF}">
   <ds:schemaRefs>
     <ds:schemaRef ds:uri="http://schemas.openxmlformats.org/officeDocument/2006/bibliography"/>
   </ds:schemaRefs>
